--- a/tutorial/tutorial.docx
+++ b/tutorial/tutorial.docx
@@ -8,8 +8,8 @@
           <w:rFonts w:ascii="Tahoma" w:hAnsi="Tahoma" w:cs="Tahoma"/>
           <w:b/>
           <w:bCs/>
-          <w:sz w:val="16"/>
-          <w:szCs w:val="16"/>
+          <w:sz w:val="20"/>
+          <w:szCs w:val="20"/>
           <w:u w:val="single"/>
         </w:rPr>
       </w:pPr>
@@ -18,8 +18,8 @@
           <w:rFonts w:ascii="Tahoma" w:hAnsi="Tahoma" w:cs="Tahoma"/>
           <w:b/>
           <w:bCs/>
-          <w:sz w:val="16"/>
-          <w:szCs w:val="16"/>
+          <w:sz w:val="20"/>
+          <w:szCs w:val="20"/>
           <w:u w:val="single"/>
         </w:rPr>
         <w:t>Objective</w:t>
@@ -295,13 +295,25 @@
           <w:u w:val="single"/>
         </w:rPr>
       </w:pPr>
-      <w:r>
+    </w:p>
+    <w:p>
+      <w:pPr>
         <w:rPr>
           <w:rFonts w:ascii="Tahoma" w:hAnsi="Tahoma" w:cs="Tahoma"/>
           <w:b/>
           <w:bCs/>
-          <w:sz w:val="16"/>
-          <w:szCs w:val="16"/>
+          <w:sz w:val="20"/>
+          <w:szCs w:val="20"/>
+          <w:u w:val="single"/>
+        </w:rPr>
+      </w:pPr>
+      <w:r>
+        <w:rPr>
+          <w:rFonts w:ascii="Tahoma" w:hAnsi="Tahoma" w:cs="Tahoma"/>
+          <w:b/>
+          <w:bCs/>
+          <w:sz w:val="20"/>
+          <w:szCs w:val="20"/>
           <w:u w:val="single"/>
         </w:rPr>
         <w:t xml:space="preserve">Basic plan: </w:t>
@@ -361,12 +373,22 @@
     </w:p>
     <w:p>
       <w:pPr>
+        <w:pStyle w:val="ListParagraph"/>
+        <w:rPr>
+          <w:rFonts w:ascii="Tahoma" w:hAnsi="Tahoma" w:cs="Tahoma"/>
+          <w:sz w:val="16"/>
+          <w:szCs w:val="16"/>
+        </w:rPr>
+      </w:pPr>
+    </w:p>
+    <w:p>
+      <w:pPr>
         <w:rPr>
           <w:rFonts w:ascii="Tahoma" w:hAnsi="Tahoma" w:cs="Tahoma"/>
           <w:b/>
           <w:bCs/>
-          <w:sz w:val="16"/>
-          <w:szCs w:val="16"/>
+          <w:sz w:val="20"/>
+          <w:szCs w:val="20"/>
           <w:u w:val="single"/>
         </w:rPr>
       </w:pPr>
@@ -375,8 +397,8 @@
           <w:rFonts w:ascii="Tahoma" w:hAnsi="Tahoma" w:cs="Tahoma"/>
           <w:b/>
           <w:bCs/>
-          <w:sz w:val="16"/>
-          <w:szCs w:val="16"/>
+          <w:sz w:val="20"/>
+          <w:szCs w:val="20"/>
           <w:u w:val="single"/>
         </w:rPr>
         <w:t>Hardware</w:t>
@@ -386,8 +408,8 @@
           <w:rFonts w:ascii="Tahoma" w:hAnsi="Tahoma" w:cs="Tahoma"/>
           <w:b/>
           <w:bCs/>
-          <w:sz w:val="16"/>
-          <w:szCs w:val="16"/>
+          <w:sz w:val="20"/>
+          <w:szCs w:val="20"/>
           <w:u w:val="single"/>
         </w:rPr>
         <w:t xml:space="preserve">: </w:t>
@@ -778,8 +800,8 @@
           <w:rFonts w:ascii="Tahoma" w:hAnsi="Tahoma" w:cs="Tahoma"/>
           <w:b/>
           <w:bCs/>
-          <w:sz w:val="16"/>
-          <w:szCs w:val="16"/>
+          <w:sz w:val="20"/>
+          <w:szCs w:val="20"/>
           <w:u w:val="single"/>
         </w:rPr>
       </w:pPr>
@@ -788,8 +810,8 @@
           <w:rFonts w:ascii="Tahoma" w:hAnsi="Tahoma" w:cs="Tahoma"/>
           <w:b/>
           <w:bCs/>
-          <w:sz w:val="16"/>
-          <w:szCs w:val="16"/>
+          <w:sz w:val="20"/>
+          <w:szCs w:val="20"/>
           <w:u w:val="single"/>
         </w:rPr>
         <w:t xml:space="preserve">Software: </w:t>
@@ -913,15 +935,15 @@
           <w:sz w:val="16"/>
           <w:szCs w:val="16"/>
         </w:rPr>
-        <w:t xml:space="preserve">[TODO] </w:t>
-      </w:r>
-      <w:r>
-        <w:rPr>
-          <w:rFonts w:ascii="Tahoma" w:hAnsi="Tahoma" w:cs="Tahoma"/>
-          <w:sz w:val="16"/>
-          <w:szCs w:val="16"/>
-        </w:rPr>
-        <w:t>[LINKS]</w:t>
+        <w:t>drivers for your adapter should most likely be plug &amp; play</w:t>
+      </w:r>
+      <w:r>
+        <w:rPr>
+          <w:rFonts w:ascii="Tahoma" w:hAnsi="Tahoma" w:cs="Tahoma"/>
+          <w:sz w:val="16"/>
+          <w:szCs w:val="16"/>
+        </w:rPr>
+        <w:t xml:space="preserve">, or no additional drivers required </w:t>
       </w:r>
     </w:p>
     <w:p>
@@ -940,8 +962,8 @@
           <w:rFonts w:ascii="Tahoma" w:hAnsi="Tahoma" w:cs="Tahoma"/>
           <w:b/>
           <w:bCs/>
-          <w:sz w:val="16"/>
-          <w:szCs w:val="16"/>
+          <w:sz w:val="20"/>
+          <w:szCs w:val="20"/>
           <w:u w:val="single"/>
         </w:rPr>
       </w:pPr>
@@ -950,55 +972,11 @@
           <w:rFonts w:ascii="Tahoma" w:hAnsi="Tahoma" w:cs="Tahoma"/>
           <w:b/>
           <w:bCs/>
-          <w:sz w:val="16"/>
-          <w:szCs w:val="16"/>
+          <w:sz w:val="20"/>
+          <w:szCs w:val="20"/>
           <w:u w:val="single"/>
         </w:rPr>
-        <w:t xml:space="preserve">Setup: </w:t>
-      </w:r>
-      <w:r>
-        <w:rPr>
-          <w:rFonts w:ascii="Tahoma" w:hAnsi="Tahoma" w:cs="Tahoma"/>
-          <w:b/>
-          <w:bCs/>
-          <w:sz w:val="16"/>
-          <w:szCs w:val="16"/>
-          <w:u w:val="single"/>
-        </w:rPr>
-        <w:t>[TODO][COM PORT]</w:t>
-      </w:r>
-      <w:r>
-        <w:rPr>
-          <w:rFonts w:ascii="Tahoma" w:hAnsi="Tahoma" w:cs="Tahoma"/>
-          <w:b/>
-          <w:bCs/>
-          <w:sz w:val="16"/>
-          <w:szCs w:val="16"/>
-          <w:u w:val="single"/>
-        </w:rPr>
-        <w:t xml:space="preserve">  [TODO][LIBRARIES</w:t>
-      </w:r>
-      <w:r>
-        <w:rPr>
-          <w:rFonts w:ascii="Tahoma" w:hAnsi="Tahoma" w:cs="Tahoma"/>
-          <w:b/>
-          <w:bCs/>
-          <w:sz w:val="16"/>
-          <w:szCs w:val="16"/>
-          <w:u w:val="single"/>
-        </w:rPr>
-        <w:t xml:space="preserve"> INSTALL</w:t>
-      </w:r>
-      <w:r>
-        <w:rPr>
-          <w:rFonts w:ascii="Tahoma" w:hAnsi="Tahoma" w:cs="Tahoma"/>
-          <w:b/>
-          <w:bCs/>
-          <w:sz w:val="16"/>
-          <w:szCs w:val="16"/>
-          <w:u w:val="single"/>
-        </w:rPr>
-        <w:t>]</w:t>
+        <w:t>Setup:</w:t>
       </w:r>
     </w:p>
     <w:p>
@@ -1608,6 +1586,205 @@
       <w:pPr>
         <w:rPr>
           <w:rFonts w:ascii="Tahoma" w:hAnsi="Tahoma" w:cs="Tahoma"/>
+          <w:sz w:val="16"/>
+          <w:szCs w:val="16"/>
+        </w:rPr>
+      </w:pPr>
+    </w:p>
+    <w:p>
+      <w:pPr>
+        <w:rPr>
+          <w:rFonts w:ascii="Tahoma" w:hAnsi="Tahoma" w:cs="Tahoma"/>
+          <w:b/>
+          <w:bCs/>
+          <w:sz w:val="16"/>
+          <w:szCs w:val="16"/>
+        </w:rPr>
+      </w:pPr>
+      <w:r>
+        <w:rPr>
+          <w:rFonts w:ascii="Tahoma" w:hAnsi="Tahoma" w:cs="Tahoma"/>
+          <w:b/>
+          <w:bCs/>
+          <w:sz w:val="16"/>
+          <w:szCs w:val="16"/>
+        </w:rPr>
+        <w:t>Adding Third Party Libraries</w:t>
+      </w:r>
+    </w:p>
+    <w:p>
+      <w:pPr>
+        <w:rPr>
+          <w:rFonts w:ascii="Tahoma" w:hAnsi="Tahoma" w:cs="Tahoma"/>
+          <w:sz w:val="16"/>
+          <w:szCs w:val="16"/>
+        </w:rPr>
+      </w:pPr>
+      <w:r>
+        <w:rPr>
+          <w:rFonts w:ascii="Tahoma" w:hAnsi="Tahoma" w:cs="Tahoma"/>
+          <w:sz w:val="16"/>
+          <w:szCs w:val="16"/>
+        </w:rPr>
+        <w:t xml:space="preserve">Arduino offers many different ways to add external libraries to your project or “Sketch” as they call it. To keep things as simple as possible, for this tutorial we will just take the quickest to explain, which is to simply copy folders. We will need to add exactly 2 external libraries for the tutorial to work: IRemoteESP8266 and ESPAsyncTCP (the links to both of those libraries are at the end of this article). </w:t>
+      </w:r>
+    </w:p>
+    <w:p>
+      <w:pPr>
+        <w:pStyle w:val="ListParagraph"/>
+        <w:numPr>
+          <w:ilvl w:val="0"/>
+          <w:numId w:val="3"/>
+        </w:numPr>
+        <w:rPr>
+          <w:rFonts w:ascii="Tahoma" w:hAnsi="Tahoma" w:cs="Tahoma"/>
+          <w:sz w:val="16"/>
+          <w:szCs w:val="16"/>
+        </w:rPr>
+      </w:pPr>
+      <w:r>
+        <w:rPr>
+          <w:rFonts w:ascii="Tahoma" w:hAnsi="Tahoma" w:cs="Tahoma"/>
+          <w:sz w:val="16"/>
+          <w:szCs w:val="16"/>
+        </w:rPr>
+        <w:t>In the tutorial code it github, find the “libraries” directory</w:t>
+      </w:r>
+    </w:p>
+    <w:p>
+      <w:pPr>
+        <w:pStyle w:val="ListParagraph"/>
+        <w:numPr>
+          <w:ilvl w:val="0"/>
+          <w:numId w:val="3"/>
+        </w:numPr>
+        <w:rPr>
+          <w:rFonts w:ascii="Tahoma" w:hAnsi="Tahoma" w:cs="Tahoma"/>
+          <w:sz w:val="16"/>
+          <w:szCs w:val="16"/>
+        </w:rPr>
+      </w:pPr>
+      <w:r>
+        <w:rPr>
+          <w:rFonts w:ascii="Tahoma" w:hAnsi="Tahoma" w:cs="Tahoma"/>
+          <w:sz w:val="16"/>
+          <w:szCs w:val="16"/>
+        </w:rPr>
+        <w:t xml:space="preserve">In the root installation directory for Arduino (e.g. C:\Program Files\Arduino) find the “libraries” subdirectory. </w:t>
+      </w:r>
+    </w:p>
+    <w:p>
+      <w:pPr>
+        <w:pStyle w:val="ListParagraph"/>
+        <w:numPr>
+          <w:ilvl w:val="0"/>
+          <w:numId w:val="3"/>
+        </w:numPr>
+        <w:rPr>
+          <w:rFonts w:ascii="Tahoma" w:hAnsi="Tahoma" w:cs="Tahoma"/>
+          <w:sz w:val="16"/>
+          <w:szCs w:val="16"/>
+        </w:rPr>
+      </w:pPr>
+      <w:r>
+        <w:rPr>
+          <w:rFonts w:ascii="Tahoma" w:hAnsi="Tahoma" w:cs="Tahoma"/>
+          <w:sz w:val="16"/>
+          <w:szCs w:val="16"/>
+        </w:rPr>
+        <w:t xml:space="preserve">Copy the IRemoteESP8266 directory from the tutorial’s “libraries” directory, into Arduino’s “libraries” directory. </w:t>
+      </w:r>
+    </w:p>
+    <w:p>
+      <w:pPr>
+        <w:pStyle w:val="ListParagraph"/>
+        <w:numPr>
+          <w:ilvl w:val="0"/>
+          <w:numId w:val="3"/>
+        </w:numPr>
+        <w:rPr>
+          <w:rFonts w:ascii="Tahoma" w:hAnsi="Tahoma" w:cs="Tahoma"/>
+          <w:sz w:val="16"/>
+          <w:szCs w:val="16"/>
+        </w:rPr>
+      </w:pPr>
+      <w:r>
+        <w:rPr>
+          <w:rFonts w:ascii="Tahoma" w:hAnsi="Tahoma" w:cs="Tahoma"/>
+          <w:sz w:val="16"/>
+          <w:szCs w:val="16"/>
+        </w:rPr>
+        <w:t xml:space="preserve">Copy the </w:t>
+      </w:r>
+      <w:r>
+        <w:rPr>
+          <w:rFonts w:ascii="Tahoma" w:hAnsi="Tahoma" w:cs="Tahoma"/>
+          <w:sz w:val="16"/>
+          <w:szCs w:val="16"/>
+        </w:rPr>
+        <w:t xml:space="preserve">ESPAsyncTCP </w:t>
+      </w:r>
+      <w:r>
+        <w:rPr>
+          <w:rFonts w:ascii="Tahoma" w:hAnsi="Tahoma" w:cs="Tahoma"/>
+          <w:sz w:val="16"/>
+          <w:szCs w:val="16"/>
+        </w:rPr>
+        <w:t xml:space="preserve">directory from the tutorial’s “libraries” directory, into Arduino’s “libraries” directory. </w:t>
+      </w:r>
+    </w:p>
+    <w:p>
+      <w:pPr>
+        <w:pStyle w:val="ListParagraph"/>
+        <w:numPr>
+          <w:ilvl w:val="0"/>
+          <w:numId w:val="3"/>
+        </w:numPr>
+        <w:rPr>
+          <w:rFonts w:ascii="Tahoma" w:hAnsi="Tahoma" w:cs="Tahoma"/>
+          <w:sz w:val="16"/>
+          <w:szCs w:val="16"/>
+        </w:rPr>
+      </w:pPr>
+      <w:r>
+        <w:rPr>
+          <w:rFonts w:ascii="Tahoma" w:hAnsi="Tahoma" w:cs="Tahoma"/>
+          <w:sz w:val="16"/>
+          <w:szCs w:val="16"/>
+        </w:rPr>
+        <w:t>Restart the Arduino IDE</w:t>
+      </w:r>
+    </w:p>
+    <w:p>
+      <w:pPr>
+        <w:rPr>
+          <w:rFonts w:ascii="Tahoma" w:hAnsi="Tahoma" w:cs="Tahoma"/>
+          <w:sz w:val="16"/>
+          <w:szCs w:val="16"/>
+        </w:rPr>
+      </w:pPr>
+      <w:r>
+        <w:rPr>
+          <w:rFonts w:ascii="Tahoma" w:hAnsi="Tahoma" w:cs="Tahoma"/>
+          <w:sz w:val="16"/>
+          <w:szCs w:val="16"/>
+        </w:rPr>
+        <w:t xml:space="preserve">Now the libraries for IR transmitting, and async TCP, are included in the project. </w:t>
+      </w:r>
+    </w:p>
+    <w:p>
+      <w:pPr>
+        <w:rPr>
+          <w:rFonts w:ascii="Tahoma" w:hAnsi="Tahoma" w:cs="Tahoma"/>
+          <w:sz w:val="16"/>
+          <w:szCs w:val="16"/>
+        </w:rPr>
+      </w:pPr>
+    </w:p>
+    <w:p>
+      <w:pPr>
+        <w:rPr>
+          <w:rFonts w:ascii="Tahoma" w:hAnsi="Tahoma" w:cs="Tahoma"/>
           <w:b/>
           <w:bCs/>
           <w:sz w:val="16"/>
@@ -1775,8 +1952,8 @@
           <w:rFonts w:ascii="Tahoma" w:hAnsi="Tahoma" w:cs="Tahoma"/>
           <w:b/>
           <w:bCs/>
-          <w:sz w:val="16"/>
-          <w:szCs w:val="16"/>
+          <w:sz w:val="20"/>
+          <w:szCs w:val="20"/>
           <w:u w:val="single"/>
         </w:rPr>
       </w:pPr>
@@ -1785,8 +1962,8 @@
           <w:rFonts w:ascii="Tahoma" w:hAnsi="Tahoma" w:cs="Tahoma"/>
           <w:b/>
           <w:bCs/>
-          <w:sz w:val="16"/>
-          <w:szCs w:val="16"/>
+          <w:sz w:val="20"/>
+          <w:szCs w:val="20"/>
           <w:u w:val="single"/>
         </w:rPr>
         <w:t>Prove your Setup:</w:t>
@@ -2432,13 +2609,161 @@
         </w:rPr>
         <w:t xml:space="preserve">To compile and flash are easy steps, if your setup so far is correct. To compile without flashing, just go to Sketch -&gt; Verify/Compile from the Arduino menu. To flash the code to the chip as well as compile, select Sketch -&gt; Upload from the Arduino menu. </w:t>
       </w:r>
-      <w:r>
-        <w:rPr>
-          <w:rFonts w:ascii="Tahoma" w:hAnsi="Tahoma" w:cs="Tahoma"/>
-          <w:sz w:val="16"/>
-          <w:szCs w:val="16"/>
-        </w:rPr>
-        <w:t>[TODO][PIC]</w:t>
+    </w:p>
+    <w:p>
+      <w:pPr>
+        <w:rPr>
+          <w:rFonts w:ascii="Tahoma" w:hAnsi="Tahoma" w:cs="Tahoma"/>
+          <w:sz w:val="16"/>
+          <w:szCs w:val="16"/>
+        </w:rPr>
+      </w:pPr>
+      <w:r>
+        <w:rPr>
+          <w:rFonts w:ascii="Tahoma" w:hAnsi="Tahoma" w:cs="Tahoma"/>
+          <w:noProof/>
+          <w:sz w:val="16"/>
+          <w:szCs w:val="16"/>
+        </w:rPr>
+        <w:drawing>
+          <wp:inline distT="0" distB="0" distL="0" distR="0">
+            <wp:extent cx="2424227" cy="1617618"/>
+            <wp:effectExtent l="19050" t="0" r="0" b="0"/>
+            <wp:docPr id="2" name="Picture 1"/>
+            <wp:cNvGraphicFramePr>
+              <a:graphicFrameLocks xmlns:a="http://schemas.openxmlformats.org/drawingml/2006/main" noChangeAspect="1"/>
+            </wp:cNvGraphicFramePr>
+            <a:graphic xmlns:a="http://schemas.openxmlformats.org/drawingml/2006/main">
+              <a:graphicData uri="http://schemas.openxmlformats.org/drawingml/2006/picture">
+                <pic:pic xmlns:pic="http://schemas.openxmlformats.org/drawingml/2006/picture">
+                  <pic:nvPicPr>
+                    <pic:cNvPr id="0" name="Picture 1"/>
+                    <pic:cNvPicPr>
+                      <a:picLocks noChangeAspect="1" noChangeArrowheads="1"/>
+                    </pic:cNvPicPr>
+                  </pic:nvPicPr>
+                  <pic:blipFill>
+                    <a:blip r:embed="rId18" cstate="print"/>
+                    <a:srcRect/>
+                    <a:stretch>
+                      <a:fillRect/>
+                    </a:stretch>
+                  </pic:blipFill>
+                  <pic:spPr bwMode="auto">
+                    <a:xfrm>
+                      <a:off x="0" y="0"/>
+                      <a:ext cx="2426605" cy="1619205"/>
+                    </a:xfrm>
+                    <a:prstGeom prst="rect">
+                      <a:avLst/>
+                    </a:prstGeom>
+                    <a:noFill/>
+                    <a:ln w="9525">
+                      <a:noFill/>
+                      <a:miter lim="800000"/>
+                      <a:headEnd/>
+                      <a:tailEnd/>
+                    </a:ln>
+                  </pic:spPr>
+                </pic:pic>
+              </a:graphicData>
+            </a:graphic>
+          </wp:inline>
+        </w:drawing>
+      </w:r>
+      <w:r>
+        <w:rPr>
+          <w:rFonts w:ascii="Tahoma" w:hAnsi="Tahoma" w:cs="Tahoma"/>
+          <w:noProof/>
+          <w:sz w:val="16"/>
+          <w:szCs w:val="16"/>
+        </w:rPr>
+        <w:drawing>
+          <wp:inline distT="0" distB="0" distL="0" distR="0">
+            <wp:extent cx="4092092" cy="1508524"/>
+            <wp:effectExtent l="19050" t="0" r="3658" b="0"/>
+            <wp:docPr id="3" name="Picture 2"/>
+            <wp:cNvGraphicFramePr>
+              <a:graphicFrameLocks xmlns:a="http://schemas.openxmlformats.org/drawingml/2006/main" noChangeAspect="1"/>
+            </wp:cNvGraphicFramePr>
+            <a:graphic xmlns:a="http://schemas.openxmlformats.org/drawingml/2006/main">
+              <a:graphicData uri="http://schemas.openxmlformats.org/drawingml/2006/picture">
+                <pic:pic xmlns:pic="http://schemas.openxmlformats.org/drawingml/2006/picture">
+                  <pic:nvPicPr>
+                    <pic:cNvPr id="0" name="Picture 2"/>
+                    <pic:cNvPicPr>
+                      <a:picLocks noChangeAspect="1" noChangeArrowheads="1"/>
+                    </pic:cNvPicPr>
+                  </pic:nvPicPr>
+                  <pic:blipFill>
+                    <a:blip r:embed="rId19" cstate="print"/>
+                    <a:srcRect/>
+                    <a:stretch>
+                      <a:fillRect/>
+                    </a:stretch>
+                  </pic:blipFill>
+                  <pic:spPr bwMode="auto">
+                    <a:xfrm>
+                      <a:off x="0" y="0"/>
+                      <a:ext cx="4096070" cy="1509990"/>
+                    </a:xfrm>
+                    <a:prstGeom prst="rect">
+                      <a:avLst/>
+                    </a:prstGeom>
+                    <a:noFill/>
+                    <a:ln w="9525">
+                      <a:noFill/>
+                      <a:miter lim="800000"/>
+                      <a:headEnd/>
+                      <a:tailEnd/>
+                    </a:ln>
+                  </pic:spPr>
+                </pic:pic>
+              </a:graphicData>
+            </a:graphic>
+          </wp:inline>
+        </w:drawing>
+      </w:r>
+    </w:p>
+    <w:p>
+      <w:pPr>
+        <w:rPr>
+          <w:rFonts w:ascii="Tahoma" w:hAnsi="Tahoma" w:cs="Tahoma"/>
+          <w:sz w:val="16"/>
+          <w:szCs w:val="16"/>
+        </w:rPr>
+      </w:pPr>
+      <w:r>
+        <w:rPr>
+          <w:rFonts w:ascii="Tahoma" w:hAnsi="Tahoma" w:cs="Tahoma"/>
+          <w:sz w:val="16"/>
+          <w:szCs w:val="16"/>
+        </w:rPr>
+        <w:t xml:space="preserve">If the flash is successful, you will see a progress display go from 0% to 100%, during which time the LED on your </w:t>
+      </w:r>
+      <w:r>
+        <w:rPr>
+          <w:rFonts w:ascii="Tahoma" w:hAnsi="Tahoma" w:cs="Tahoma"/>
+          <w:sz w:val="16"/>
+          <w:szCs w:val="16"/>
+        </w:rPr>
+        <w:t xml:space="preserve">chip </w:t>
+      </w:r>
+      <w:r>
+        <w:rPr>
+          <w:rFonts w:ascii="Tahoma" w:hAnsi="Tahoma" w:cs="Tahoma"/>
+          <w:sz w:val="16"/>
+          <w:szCs w:val="16"/>
+        </w:rPr>
+        <w:t>will most likely</w:t>
+      </w:r>
+      <w:r>
+        <w:rPr>
+          <w:rFonts w:ascii="Tahoma" w:hAnsi="Tahoma" w:cs="Tahoma"/>
+          <w:sz w:val="16"/>
+          <w:szCs w:val="16"/>
+        </w:rPr>
+        <w:t xml:space="preserve"> actually blink or flash. </w:t>
       </w:r>
     </w:p>
     <w:p>
@@ -2507,7 +2832,7 @@
           <w:sz w:val="16"/>
           <w:szCs w:val="16"/>
         </w:rPr>
-        <w:t xml:space="preserve"> [TODO][GET PIC]</w:t>
+        <w:t xml:space="preserve"> </w:t>
       </w:r>
     </w:p>
     <w:p>
@@ -2543,7 +2868,7 @@
                     </pic:cNvPicPr>
                   </pic:nvPicPr>
                   <pic:blipFill>
-                    <a:blip r:embed="rId18" cstate="print"/>
+                    <a:blip r:embed="rId20" cstate="print"/>
                     <a:srcRect/>
                     <a:stretch>
                       <a:fillRect/>
@@ -2586,6 +2911,85 @@
           <w:sz w:val="16"/>
           <w:szCs w:val="16"/>
         </w:rPr>
+        <w:t xml:space="preserve">Output of serial debugger after a successful start: </w:t>
+      </w:r>
+    </w:p>
+    <w:p>
+      <w:pPr>
+        <w:rPr>
+          <w:rFonts w:ascii="Tahoma" w:hAnsi="Tahoma" w:cs="Tahoma"/>
+          <w:sz w:val="16"/>
+          <w:szCs w:val="16"/>
+        </w:rPr>
+      </w:pPr>
+      <w:r>
+        <w:rPr>
+          <w:rFonts w:ascii="Tahoma" w:hAnsi="Tahoma" w:cs="Tahoma"/>
+          <w:noProof/>
+          <w:sz w:val="16"/>
+          <w:szCs w:val="16"/>
+        </w:rPr>
+        <w:drawing>
+          <wp:inline distT="0" distB="0" distL="0" distR="0">
+            <wp:extent cx="2036521" cy="1759333"/>
+            <wp:effectExtent l="19050" t="0" r="1829" b="0"/>
+            <wp:docPr id="7" name="Picture 6"/>
+            <wp:cNvGraphicFramePr>
+              <a:graphicFrameLocks xmlns:a="http://schemas.openxmlformats.org/drawingml/2006/main" noChangeAspect="1"/>
+            </wp:cNvGraphicFramePr>
+            <a:graphic xmlns:a="http://schemas.openxmlformats.org/drawingml/2006/main">
+              <a:graphicData uri="http://schemas.openxmlformats.org/drawingml/2006/picture">
+                <pic:pic xmlns:pic="http://schemas.openxmlformats.org/drawingml/2006/picture">
+                  <pic:nvPicPr>
+                    <pic:cNvPr id="0" name="Picture 6"/>
+                    <pic:cNvPicPr>
+                      <a:picLocks noChangeAspect="1" noChangeArrowheads="1"/>
+                    </pic:cNvPicPr>
+                  </pic:nvPicPr>
+                  <pic:blipFill>
+                    <a:blip r:embed="rId21" cstate="print"/>
+                    <a:srcRect/>
+                    <a:stretch>
+                      <a:fillRect/>
+                    </a:stretch>
+                  </pic:blipFill>
+                  <pic:spPr bwMode="auto">
+                    <a:xfrm>
+                      <a:off x="0" y="0"/>
+                      <a:ext cx="2042600" cy="1764585"/>
+                    </a:xfrm>
+                    <a:prstGeom prst="rect">
+                      <a:avLst/>
+                    </a:prstGeom>
+                    <a:noFill/>
+                    <a:ln w="9525">
+                      <a:noFill/>
+                      <a:miter lim="800000"/>
+                      <a:headEnd/>
+                      <a:tailEnd/>
+                    </a:ln>
+                  </pic:spPr>
+                </pic:pic>
+              </a:graphicData>
+            </a:graphic>
+          </wp:inline>
+        </w:drawing>
+      </w:r>
+    </w:p>
+    <w:p>
+      <w:pPr>
+        <w:rPr>
+          <w:rFonts w:ascii="Tahoma" w:hAnsi="Tahoma" w:cs="Tahoma"/>
+          <w:sz w:val="16"/>
+          <w:szCs w:val="16"/>
+        </w:rPr>
+      </w:pPr>
+      <w:r>
+        <w:rPr>
+          <w:rFonts w:ascii="Tahoma" w:hAnsi="Tahoma" w:cs="Tahoma"/>
+          <w:sz w:val="16"/>
+          <w:szCs w:val="16"/>
+        </w:rPr>
         <w:t>Great, so that works; next we want to verify our IR output. Let’s send a signal through our IR transmitter, and verify that the signal’</w:t>
       </w:r>
       <w:r>
@@ -2662,7 +3066,7 @@
           <w:szCs w:val="16"/>
         </w:rPr>
       </w:pPr>
-      <w:hyperlink r:id="rId19" w:history="1">
+      <w:hyperlink r:id="rId22" w:history="1">
         <w:r>
           <w:rPr>
             <w:rStyle w:val="Hyperlink"/>
@@ -3568,8 +3972,9 @@
           <w:rFonts w:ascii="Tahoma" w:hAnsi="Tahoma" w:cs="Tahoma"/>
           <w:b/>
           <w:bCs/>
-          <w:sz w:val="16"/>
-          <w:szCs w:val="16"/>
+          <w:sz w:val="20"/>
+          <w:szCs w:val="20"/>
+          <w:u w:val="single"/>
         </w:rPr>
       </w:pPr>
       <w:r>
@@ -3577,1317 +3982,1320 @@
           <w:rFonts w:ascii="Tahoma" w:hAnsi="Tahoma" w:cs="Tahoma"/>
           <w:b/>
           <w:bCs/>
-          <w:sz w:val="16"/>
-          <w:szCs w:val="16"/>
-        </w:rPr>
-        <w:t xml:space="preserve">Begin the tutorial </w:t>
-      </w:r>
-    </w:p>
-    <w:p>
-      <w:pPr>
-        <w:rPr>
-          <w:rFonts w:ascii="Tahoma" w:hAnsi="Tahoma" w:cs="Tahoma"/>
-          <w:sz w:val="16"/>
-          <w:szCs w:val="16"/>
-        </w:rPr>
-      </w:pPr>
-      <w:r>
-        <w:rPr>
-          <w:rFonts w:ascii="Tahoma" w:hAnsi="Tahoma" w:cs="Tahoma"/>
-          <w:sz w:val="16"/>
-          <w:szCs w:val="16"/>
-        </w:rPr>
-        <w:t xml:space="preserve">If everything has worked so far, I think we can be satisfied that our basic equipment and setup and working, and we’re ready to begin the meat of the tutorial. </w:t>
-      </w:r>
-    </w:p>
-    <w:p>
-      <w:pPr>
-        <w:rPr>
-          <w:rFonts w:ascii="Tahoma" w:hAnsi="Tahoma" w:cs="Tahoma"/>
-          <w:sz w:val="16"/>
-          <w:szCs w:val="16"/>
-        </w:rPr>
-      </w:pPr>
-      <w:r>
-        <w:rPr>
-          <w:rFonts w:ascii="Tahoma" w:hAnsi="Tahoma" w:cs="Tahoma"/>
-          <w:sz w:val="16"/>
-          <w:szCs w:val="16"/>
-        </w:rPr>
-        <w:t xml:space="preserve">Connect to Wifi </w:t>
-      </w:r>
-    </w:p>
-    <w:p>
-      <w:pPr>
-        <w:rPr>
-          <w:rFonts w:ascii="Tahoma" w:hAnsi="Tahoma" w:cs="Tahoma"/>
-          <w:sz w:val="16"/>
-          <w:szCs w:val="16"/>
-        </w:rPr>
-      </w:pPr>
-      <w:r>
-        <w:rPr>
-          <w:rFonts w:ascii="Tahoma" w:hAnsi="Tahoma" w:cs="Tahoma"/>
-          <w:sz w:val="16"/>
-          <w:szCs w:val="16"/>
-        </w:rPr>
-        <w:t>First, we’re going to need to connect</w:t>
-      </w:r>
-      <w:r>
-        <w:rPr>
-          <w:rFonts w:ascii="Tahoma" w:hAnsi="Tahoma" w:cs="Tahoma"/>
-          <w:sz w:val="16"/>
-          <w:szCs w:val="16"/>
-        </w:rPr>
-        <w:t xml:space="preserve"> to </w:t>
-      </w:r>
-      <w:r>
-        <w:rPr>
-          <w:rFonts w:ascii="Tahoma" w:hAnsi="Tahoma" w:cs="Tahoma"/>
-          <w:sz w:val="16"/>
-          <w:szCs w:val="16"/>
-        </w:rPr>
-        <w:t>the local wifi. The code below will attempt to connect to the Wifi, and reports success on connection</w:t>
-      </w:r>
-      <w:r>
-        <w:rPr>
-          <w:rFonts w:ascii="Tahoma" w:hAnsi="Tahoma" w:cs="Tahoma"/>
-          <w:sz w:val="16"/>
-          <w:szCs w:val="16"/>
-        </w:rPr>
-        <w:t xml:space="preserve"> (through the serial debugger). </w:t>
-      </w:r>
-      <w:r>
-        <w:rPr>
-          <w:rFonts w:ascii="Tahoma" w:hAnsi="Tahoma" w:cs="Tahoma"/>
-          <w:sz w:val="16"/>
-          <w:szCs w:val="16"/>
-        </w:rPr>
-        <w:t xml:space="preserve">In the code sample, don’t forget to replace myWifiSsid’s value with the username of your wifi network, and replace myWifiPassword’s value with the correct password. </w:t>
-      </w:r>
-    </w:p>
-    <w:p>
-      <w:pPr>
-        <w:autoSpaceDE w:val="0"/>
-        <w:autoSpaceDN w:val="0"/>
-        <w:adjustRightInd w:val="0"/>
-        <w:spacing w:after="0" w:line="240" w:lineRule="auto"/>
-        <w:rPr>
-          <w:rFonts w:ascii="Consolas" w:hAnsi="Consolas" w:cs="Consolas"/>
-          <w:color w:val="000000"/>
-          <w:sz w:val="16"/>
-          <w:szCs w:val="16"/>
-        </w:rPr>
-      </w:pPr>
-    </w:p>
-    <w:p>
-      <w:pPr>
-        <w:autoSpaceDE w:val="0"/>
-        <w:autoSpaceDN w:val="0"/>
-        <w:adjustRightInd w:val="0"/>
-        <w:spacing w:after="0" w:line="240" w:lineRule="auto"/>
-        <w:rPr>
-          <w:rFonts w:ascii="Consolas" w:hAnsi="Consolas" w:cs="Consolas"/>
-          <w:color w:val="000000"/>
-          <w:sz w:val="16"/>
-          <w:szCs w:val="16"/>
-        </w:rPr>
-      </w:pPr>
-      <w:r>
-        <w:rPr>
-          <w:rFonts w:ascii="Consolas" w:hAnsi="Consolas" w:cs="Consolas"/>
-          <w:color w:val="808080"/>
-          <w:sz w:val="16"/>
-          <w:szCs w:val="16"/>
-        </w:rPr>
-        <w:t>#include</w:t>
-      </w:r>
-      <w:r>
-        <w:rPr>
-          <w:rFonts w:ascii="Consolas" w:hAnsi="Consolas" w:cs="Consolas"/>
-          <w:color w:val="000000"/>
-          <w:sz w:val="16"/>
-          <w:szCs w:val="16"/>
-        </w:rPr>
-        <w:t xml:space="preserve"> "debug.h"              // Serial debugger printing</w:t>
-      </w:r>
-    </w:p>
-    <w:p>
-      <w:pPr>
-        <w:autoSpaceDE w:val="0"/>
-        <w:autoSpaceDN w:val="0"/>
-        <w:adjustRightInd w:val="0"/>
-        <w:spacing w:after="0" w:line="240" w:lineRule="auto"/>
-        <w:rPr>
-          <w:rFonts w:ascii="Consolas" w:hAnsi="Consolas" w:cs="Consolas"/>
-          <w:color w:val="000000"/>
-          <w:sz w:val="16"/>
-          <w:szCs w:val="16"/>
-        </w:rPr>
-      </w:pPr>
-      <w:r>
-        <w:rPr>
-          <w:rFonts w:ascii="Consolas" w:hAnsi="Consolas" w:cs="Consolas"/>
-          <w:color w:val="808080"/>
-          <w:sz w:val="16"/>
-          <w:szCs w:val="16"/>
-        </w:rPr>
-        <w:t>#include</w:t>
-      </w:r>
-      <w:r>
-        <w:rPr>
-          <w:rFonts w:ascii="Consolas" w:hAnsi="Consolas" w:cs="Consolas"/>
-          <w:color w:val="000000"/>
-          <w:sz w:val="16"/>
-          <w:szCs w:val="16"/>
-        </w:rPr>
-        <w:t xml:space="preserve"> "WifiConnection.h"     // Wifi connection </w:t>
-      </w:r>
-      <w:r>
-        <w:rPr>
-          <w:rFonts w:ascii="Consolas" w:hAnsi="Consolas" w:cs="Consolas"/>
-          <w:color w:val="008000"/>
-          <w:sz w:val="16"/>
-          <w:szCs w:val="16"/>
-        </w:rPr>
-        <w:t xml:space="preserve">// </w:t>
-      </w:r>
-      <w:r>
-        <w:rPr>
-          <w:rFonts w:ascii="Consolas" w:hAnsi="Consolas" w:cs="Consolas"/>
-          <w:color w:val="008000"/>
-          <w:sz w:val="16"/>
-          <w:szCs w:val="16"/>
-        </w:rPr>
-        <w:t>this file is part of my tutorial code</w:t>
-      </w:r>
-    </w:p>
-    <w:p>
-      <w:pPr>
-        <w:autoSpaceDE w:val="0"/>
-        <w:autoSpaceDN w:val="0"/>
-        <w:adjustRightInd w:val="0"/>
-        <w:spacing w:after="0" w:line="240" w:lineRule="auto"/>
-        <w:rPr>
-          <w:rFonts w:ascii="Consolas" w:hAnsi="Consolas" w:cs="Consolas"/>
-          <w:color w:val="000000"/>
-          <w:sz w:val="16"/>
-          <w:szCs w:val="16"/>
-        </w:rPr>
-      </w:pPr>
-      <w:r>
-        <w:rPr>
-          <w:rFonts w:ascii="Consolas" w:hAnsi="Consolas" w:cs="Consolas"/>
-          <w:color w:val="808080"/>
-          <w:sz w:val="16"/>
-          <w:szCs w:val="16"/>
-        </w:rPr>
-        <w:t>#include</w:t>
-      </w:r>
-      <w:r>
-        <w:rPr>
-          <w:rFonts w:ascii="Consolas" w:hAnsi="Consolas" w:cs="Consolas"/>
-          <w:color w:val="000000"/>
-          <w:sz w:val="16"/>
-          <w:szCs w:val="16"/>
-        </w:rPr>
-        <w:t xml:space="preserve"> &lt;IRremoteESP8266.h&gt;    // IR library </w:t>
-      </w:r>
-    </w:p>
-    <w:p>
-      <w:pPr>
-        <w:autoSpaceDE w:val="0"/>
-        <w:autoSpaceDN w:val="0"/>
-        <w:adjustRightInd w:val="0"/>
-        <w:spacing w:after="0" w:line="240" w:lineRule="auto"/>
-        <w:rPr>
-          <w:rFonts w:ascii="Consolas" w:hAnsi="Consolas" w:cs="Consolas"/>
-          <w:color w:val="000000"/>
-          <w:sz w:val="16"/>
-          <w:szCs w:val="16"/>
-        </w:rPr>
-      </w:pPr>
-    </w:p>
-    <w:p>
-      <w:pPr>
-        <w:autoSpaceDE w:val="0"/>
-        <w:autoSpaceDN w:val="0"/>
-        <w:adjustRightInd w:val="0"/>
-        <w:spacing w:after="0" w:line="240" w:lineRule="auto"/>
-        <w:rPr>
-          <w:rFonts w:ascii="Consolas" w:hAnsi="Consolas" w:cs="Consolas"/>
-          <w:color w:val="000000"/>
-          <w:sz w:val="16"/>
-          <w:szCs w:val="16"/>
-        </w:rPr>
-      </w:pPr>
-    </w:p>
-    <w:p>
-      <w:pPr>
-        <w:autoSpaceDE w:val="0"/>
-        <w:autoSpaceDN w:val="0"/>
-        <w:adjustRightInd w:val="0"/>
-        <w:spacing w:after="0" w:line="240" w:lineRule="auto"/>
-        <w:rPr>
-          <w:rFonts w:ascii="Consolas" w:hAnsi="Consolas" w:cs="Consolas"/>
-          <w:color w:val="000000"/>
-          <w:sz w:val="16"/>
-          <w:szCs w:val="16"/>
-        </w:rPr>
-      </w:pPr>
-      <w:r>
-        <w:rPr>
-          <w:rFonts w:ascii="Consolas" w:hAnsi="Consolas" w:cs="Consolas"/>
-          <w:color w:val="000000"/>
-          <w:sz w:val="16"/>
-          <w:szCs w:val="16"/>
-        </w:rPr>
-        <w:t xml:space="preserve">WifiConnection* wifi;           </w:t>
-      </w:r>
-      <w:r>
-        <w:rPr>
-          <w:rFonts w:ascii="Consolas" w:hAnsi="Consolas" w:cs="Consolas"/>
-          <w:color w:val="008000"/>
-          <w:sz w:val="16"/>
-          <w:szCs w:val="16"/>
-        </w:rPr>
-        <w:t>// wifi connection</w:t>
-      </w:r>
-    </w:p>
-    <w:p>
-      <w:pPr>
-        <w:autoSpaceDE w:val="0"/>
-        <w:autoSpaceDN w:val="0"/>
-        <w:adjustRightInd w:val="0"/>
-        <w:spacing w:after="0" w:line="240" w:lineRule="auto"/>
-        <w:rPr>
-          <w:rFonts w:ascii="Consolas" w:hAnsi="Consolas" w:cs="Consolas"/>
-          <w:color w:val="000000"/>
-          <w:sz w:val="16"/>
-          <w:szCs w:val="16"/>
-        </w:rPr>
-      </w:pPr>
-      <w:r>
-        <w:rPr>
-          <w:rFonts w:ascii="Consolas" w:hAnsi="Consolas" w:cs="Consolas"/>
-          <w:color w:val="000000"/>
-          <w:sz w:val="16"/>
-          <w:szCs w:val="16"/>
-        </w:rPr>
-        <w:t xml:space="preserve">IRsend* irSend;                 </w:t>
-      </w:r>
-      <w:r>
-        <w:rPr>
-          <w:rFonts w:ascii="Consolas" w:hAnsi="Consolas" w:cs="Consolas"/>
-          <w:color w:val="008000"/>
-          <w:sz w:val="16"/>
-          <w:szCs w:val="16"/>
-        </w:rPr>
-        <w:t>// infrared sender</w:t>
-      </w:r>
-    </w:p>
-    <w:p>
-      <w:pPr>
-        <w:autoSpaceDE w:val="0"/>
-        <w:autoSpaceDN w:val="0"/>
-        <w:adjustRightInd w:val="0"/>
-        <w:spacing w:after="0" w:line="240" w:lineRule="auto"/>
-        <w:rPr>
-          <w:rFonts w:ascii="Consolas" w:hAnsi="Consolas" w:cs="Consolas"/>
-          <w:color w:val="000000"/>
-          <w:sz w:val="16"/>
-          <w:szCs w:val="16"/>
-        </w:rPr>
-      </w:pPr>
-    </w:p>
-    <w:p>
-      <w:pPr>
-        <w:autoSpaceDE w:val="0"/>
-        <w:autoSpaceDN w:val="0"/>
-        <w:adjustRightInd w:val="0"/>
-        <w:spacing w:after="0" w:line="240" w:lineRule="auto"/>
-        <w:rPr>
-          <w:rFonts w:ascii="Consolas" w:hAnsi="Consolas" w:cs="Consolas"/>
-          <w:color w:val="000000"/>
-          <w:sz w:val="16"/>
-          <w:szCs w:val="16"/>
-        </w:rPr>
-      </w:pPr>
-    </w:p>
-    <w:p>
-      <w:pPr>
-        <w:autoSpaceDE w:val="0"/>
-        <w:autoSpaceDN w:val="0"/>
-        <w:adjustRightInd w:val="0"/>
-        <w:spacing w:after="0" w:line="240" w:lineRule="auto"/>
-        <w:rPr>
-          <w:rFonts w:ascii="Consolas" w:hAnsi="Consolas" w:cs="Consolas"/>
-          <w:color w:val="000000"/>
-          <w:sz w:val="16"/>
-          <w:szCs w:val="16"/>
-        </w:rPr>
-      </w:pPr>
-      <w:r>
-        <w:rPr>
-          <w:rFonts w:ascii="Consolas" w:hAnsi="Consolas" w:cs="Consolas"/>
-          <w:color w:val="008000"/>
-          <w:sz w:val="16"/>
-          <w:szCs w:val="16"/>
-        </w:rPr>
-        <w:t xml:space="preserve">//SET YOUR WIFI CREDS </w:t>
-      </w:r>
-    </w:p>
-    <w:p>
-      <w:pPr>
-        <w:autoSpaceDE w:val="0"/>
-        <w:autoSpaceDN w:val="0"/>
-        <w:adjustRightInd w:val="0"/>
-        <w:spacing w:after="0" w:line="240" w:lineRule="auto"/>
-        <w:rPr>
-          <w:rFonts w:ascii="Consolas" w:hAnsi="Consolas" w:cs="Consolas"/>
-          <w:color w:val="000000"/>
-          <w:sz w:val="16"/>
-          <w:szCs w:val="16"/>
-        </w:rPr>
-      </w:pPr>
-      <w:r>
-        <w:rPr>
-          <w:rFonts w:ascii="Consolas" w:hAnsi="Consolas" w:cs="Consolas"/>
-          <w:color w:val="0000FF"/>
-          <w:sz w:val="16"/>
-          <w:szCs w:val="16"/>
-        </w:rPr>
-        <w:t>const</w:t>
-      </w:r>
-      <w:r>
-        <w:rPr>
-          <w:rFonts w:ascii="Consolas" w:hAnsi="Consolas" w:cs="Consolas"/>
-          <w:color w:val="000000"/>
-          <w:sz w:val="16"/>
-          <w:szCs w:val="16"/>
-        </w:rPr>
-        <w:t xml:space="preserve"> </w:t>
-      </w:r>
-      <w:r>
-        <w:rPr>
-          <w:rFonts w:ascii="Consolas" w:hAnsi="Consolas" w:cs="Consolas"/>
-          <w:color w:val="0000FF"/>
-          <w:sz w:val="16"/>
-          <w:szCs w:val="16"/>
-        </w:rPr>
-        <w:t>char</w:t>
-      </w:r>
-      <w:r>
-        <w:rPr>
-          <w:rFonts w:ascii="Consolas" w:hAnsi="Consolas" w:cs="Consolas"/>
-          <w:color w:val="000000"/>
-          <w:sz w:val="16"/>
-          <w:szCs w:val="16"/>
-        </w:rPr>
-        <w:t xml:space="preserve">* myWifiSsid = </w:t>
-      </w:r>
-      <w:r>
-        <w:rPr>
-          <w:rFonts w:ascii="Consolas" w:hAnsi="Consolas" w:cs="Consolas"/>
-          <w:color w:val="A31515"/>
-          <w:sz w:val="16"/>
-          <w:szCs w:val="16"/>
-        </w:rPr>
-        <w:t>"***"</w:t>
-      </w:r>
-      <w:r>
-        <w:rPr>
-          <w:rFonts w:ascii="Consolas" w:hAnsi="Consolas" w:cs="Consolas"/>
-          <w:color w:val="000000"/>
-          <w:sz w:val="16"/>
-          <w:szCs w:val="16"/>
-        </w:rPr>
-        <w:t>;</w:t>
-      </w:r>
-    </w:p>
-    <w:p>
-      <w:pPr>
-        <w:autoSpaceDE w:val="0"/>
-        <w:autoSpaceDN w:val="0"/>
-        <w:adjustRightInd w:val="0"/>
-        <w:spacing w:after="0" w:line="240" w:lineRule="auto"/>
-        <w:rPr>
-          <w:rFonts w:ascii="Consolas" w:hAnsi="Consolas" w:cs="Consolas"/>
-          <w:color w:val="000000"/>
-          <w:sz w:val="16"/>
-          <w:szCs w:val="16"/>
-        </w:rPr>
-      </w:pPr>
-      <w:r>
-        <w:rPr>
-          <w:rFonts w:ascii="Consolas" w:hAnsi="Consolas" w:cs="Consolas"/>
-          <w:color w:val="0000FF"/>
-          <w:sz w:val="16"/>
-          <w:szCs w:val="16"/>
-        </w:rPr>
-        <w:t>const</w:t>
-      </w:r>
-      <w:r>
-        <w:rPr>
-          <w:rFonts w:ascii="Consolas" w:hAnsi="Consolas" w:cs="Consolas"/>
-          <w:color w:val="000000"/>
-          <w:sz w:val="16"/>
-          <w:szCs w:val="16"/>
-        </w:rPr>
-        <w:t xml:space="preserve"> </w:t>
-      </w:r>
-      <w:r>
-        <w:rPr>
-          <w:rFonts w:ascii="Consolas" w:hAnsi="Consolas" w:cs="Consolas"/>
-          <w:color w:val="0000FF"/>
-          <w:sz w:val="16"/>
-          <w:szCs w:val="16"/>
-        </w:rPr>
-        <w:t>char</w:t>
-      </w:r>
-      <w:r>
-        <w:rPr>
-          <w:rFonts w:ascii="Consolas" w:hAnsi="Consolas" w:cs="Consolas"/>
-          <w:color w:val="000000"/>
-          <w:sz w:val="16"/>
-          <w:szCs w:val="16"/>
-        </w:rPr>
-        <w:t xml:space="preserve">* myWifiPassword = </w:t>
-      </w:r>
-      <w:r>
-        <w:rPr>
-          <w:rFonts w:ascii="Consolas" w:hAnsi="Consolas" w:cs="Consolas"/>
-          <w:color w:val="A31515"/>
-          <w:sz w:val="16"/>
-          <w:szCs w:val="16"/>
-        </w:rPr>
-        <w:t>"*******"</w:t>
-      </w:r>
-      <w:r>
-        <w:rPr>
-          <w:rFonts w:ascii="Consolas" w:hAnsi="Consolas" w:cs="Consolas"/>
-          <w:color w:val="000000"/>
-          <w:sz w:val="16"/>
-          <w:szCs w:val="16"/>
-        </w:rPr>
-        <w:t>;</w:t>
-      </w:r>
-    </w:p>
-    <w:p>
-      <w:pPr>
-        <w:autoSpaceDE w:val="0"/>
-        <w:autoSpaceDN w:val="0"/>
-        <w:adjustRightInd w:val="0"/>
-        <w:spacing w:after="0" w:line="240" w:lineRule="auto"/>
-        <w:rPr>
-          <w:rFonts w:ascii="Consolas" w:hAnsi="Consolas" w:cs="Consolas"/>
-          <w:color w:val="000000"/>
-          <w:sz w:val="16"/>
-          <w:szCs w:val="16"/>
-        </w:rPr>
-      </w:pPr>
-    </w:p>
-    <w:p>
-      <w:pPr>
-        <w:autoSpaceDE w:val="0"/>
-        <w:autoSpaceDN w:val="0"/>
-        <w:adjustRightInd w:val="0"/>
-        <w:spacing w:after="0" w:line="240" w:lineRule="auto"/>
-        <w:rPr>
-          <w:rFonts w:ascii="Consolas" w:hAnsi="Consolas" w:cs="Consolas"/>
-          <w:color w:val="000000"/>
-          <w:sz w:val="16"/>
-          <w:szCs w:val="16"/>
-        </w:rPr>
-      </w:pPr>
-      <w:r>
-        <w:rPr>
-          <w:rFonts w:ascii="Consolas" w:hAnsi="Consolas" w:cs="Consolas"/>
-          <w:color w:val="008000"/>
-          <w:sz w:val="16"/>
-          <w:szCs w:val="16"/>
-        </w:rPr>
-        <w:t xml:space="preserve">//SET TO MATCH YOUR HARDWARE </w:t>
-      </w:r>
-    </w:p>
-    <w:p>
-      <w:pPr>
-        <w:autoSpaceDE w:val="0"/>
-        <w:autoSpaceDN w:val="0"/>
-        <w:adjustRightInd w:val="0"/>
-        <w:spacing w:after="0" w:line="240" w:lineRule="auto"/>
-        <w:rPr>
-          <w:rFonts w:ascii="Consolas" w:hAnsi="Consolas" w:cs="Consolas"/>
-          <w:color w:val="000000"/>
-          <w:sz w:val="16"/>
-          <w:szCs w:val="16"/>
-        </w:rPr>
-      </w:pPr>
-      <w:r>
-        <w:rPr>
-          <w:rFonts w:ascii="Consolas" w:hAnsi="Consolas" w:cs="Consolas"/>
-          <w:color w:val="808080"/>
-          <w:sz w:val="16"/>
-          <w:szCs w:val="16"/>
-        </w:rPr>
-        <w:t>#define</w:t>
-      </w:r>
-      <w:r>
-        <w:rPr>
-          <w:rFonts w:ascii="Consolas" w:hAnsi="Consolas" w:cs="Consolas"/>
-          <w:color w:val="000000"/>
-          <w:sz w:val="16"/>
-          <w:szCs w:val="16"/>
-        </w:rPr>
-        <w:t xml:space="preserve"> SERIAL_BAUD_RATE    9600</w:t>
-      </w:r>
-    </w:p>
-    <w:p>
-      <w:pPr>
-        <w:autoSpaceDE w:val="0"/>
-        <w:autoSpaceDN w:val="0"/>
-        <w:adjustRightInd w:val="0"/>
-        <w:spacing w:after="0" w:line="240" w:lineRule="auto"/>
-        <w:rPr>
-          <w:rFonts w:ascii="Consolas" w:hAnsi="Consolas" w:cs="Consolas"/>
-          <w:color w:val="000000"/>
-          <w:sz w:val="16"/>
-          <w:szCs w:val="16"/>
-        </w:rPr>
-      </w:pPr>
-    </w:p>
-    <w:p>
-      <w:pPr>
-        <w:autoSpaceDE w:val="0"/>
-        <w:autoSpaceDN w:val="0"/>
-        <w:adjustRightInd w:val="0"/>
-        <w:spacing w:after="0" w:line="240" w:lineRule="auto"/>
-        <w:rPr>
-          <w:rFonts w:ascii="Consolas" w:hAnsi="Consolas" w:cs="Consolas"/>
-          <w:color w:val="000000"/>
-          <w:sz w:val="16"/>
-          <w:szCs w:val="16"/>
-        </w:rPr>
-      </w:pPr>
-      <w:r>
-        <w:rPr>
-          <w:rFonts w:ascii="Consolas" w:hAnsi="Consolas" w:cs="Consolas"/>
-          <w:color w:val="008000"/>
-          <w:sz w:val="16"/>
-          <w:szCs w:val="16"/>
-        </w:rPr>
-        <w:t xml:space="preserve">//PIN 0 is D3 ON THE CHIP </w:t>
-      </w:r>
-    </w:p>
-    <w:p>
-      <w:pPr>
-        <w:autoSpaceDE w:val="0"/>
-        <w:autoSpaceDN w:val="0"/>
-        <w:adjustRightInd w:val="0"/>
-        <w:spacing w:after="0" w:line="240" w:lineRule="auto"/>
-        <w:rPr>
-          <w:rFonts w:ascii="Consolas" w:hAnsi="Consolas" w:cs="Consolas"/>
-          <w:color w:val="000000"/>
-          <w:sz w:val="16"/>
-          <w:szCs w:val="16"/>
-        </w:rPr>
-      </w:pPr>
-      <w:r>
-        <w:rPr>
-          <w:rFonts w:ascii="Consolas" w:hAnsi="Consolas" w:cs="Consolas"/>
-          <w:color w:val="808080"/>
-          <w:sz w:val="16"/>
-          <w:szCs w:val="16"/>
-        </w:rPr>
-        <w:t>#define</w:t>
-      </w:r>
-      <w:r>
-        <w:rPr>
-          <w:rFonts w:ascii="Consolas" w:hAnsi="Consolas" w:cs="Consolas"/>
-          <w:color w:val="000000"/>
-          <w:sz w:val="16"/>
-          <w:szCs w:val="16"/>
-        </w:rPr>
-        <w:t xml:space="preserve"> IR_PIN              0</w:t>
-      </w:r>
-    </w:p>
-    <w:p>
-      <w:pPr>
-        <w:autoSpaceDE w:val="0"/>
-        <w:autoSpaceDN w:val="0"/>
-        <w:adjustRightInd w:val="0"/>
-        <w:spacing w:after="0" w:line="240" w:lineRule="auto"/>
-        <w:rPr>
-          <w:rFonts w:ascii="Consolas" w:hAnsi="Consolas" w:cs="Consolas"/>
-          <w:color w:val="000000"/>
-          <w:sz w:val="16"/>
-          <w:szCs w:val="16"/>
-        </w:rPr>
-      </w:pPr>
-    </w:p>
-    <w:p>
-      <w:pPr>
-        <w:autoSpaceDE w:val="0"/>
-        <w:autoSpaceDN w:val="0"/>
-        <w:adjustRightInd w:val="0"/>
-        <w:spacing w:after="0" w:line="240" w:lineRule="auto"/>
-        <w:rPr>
-          <w:rFonts w:ascii="Consolas" w:hAnsi="Consolas" w:cs="Consolas"/>
-          <w:color w:val="000000"/>
-          <w:sz w:val="16"/>
-          <w:szCs w:val="16"/>
-        </w:rPr>
-      </w:pPr>
-    </w:p>
-    <w:p>
-      <w:pPr>
-        <w:autoSpaceDE w:val="0"/>
-        <w:autoSpaceDN w:val="0"/>
-        <w:adjustRightInd w:val="0"/>
-        <w:spacing w:after="0" w:line="240" w:lineRule="auto"/>
-        <w:rPr>
-          <w:rFonts w:ascii="Consolas" w:hAnsi="Consolas" w:cs="Consolas"/>
-          <w:color w:val="000000"/>
-          <w:sz w:val="16"/>
-          <w:szCs w:val="16"/>
-        </w:rPr>
-      </w:pPr>
-    </w:p>
-    <w:p>
-      <w:pPr>
-        <w:autoSpaceDE w:val="0"/>
-        <w:autoSpaceDN w:val="0"/>
-        <w:adjustRightInd w:val="0"/>
-        <w:spacing w:after="0" w:line="240" w:lineRule="auto"/>
-        <w:rPr>
-          <w:rFonts w:ascii="Consolas" w:hAnsi="Consolas" w:cs="Consolas"/>
-          <w:color w:val="000000"/>
-          <w:sz w:val="16"/>
-          <w:szCs w:val="16"/>
-        </w:rPr>
-      </w:pPr>
-      <w:r>
-        <w:rPr>
-          <w:rFonts w:ascii="Consolas" w:hAnsi="Consolas" w:cs="Consolas"/>
-          <w:color w:val="008000"/>
-          <w:sz w:val="16"/>
-          <w:szCs w:val="16"/>
-        </w:rPr>
-        <w:t>/*---------------------------------------*/</w:t>
-      </w:r>
-    </w:p>
-    <w:p>
-      <w:pPr>
-        <w:autoSpaceDE w:val="0"/>
-        <w:autoSpaceDN w:val="0"/>
-        <w:adjustRightInd w:val="0"/>
-        <w:spacing w:after="0" w:line="240" w:lineRule="auto"/>
-        <w:rPr>
-          <w:rFonts w:ascii="Consolas" w:hAnsi="Consolas" w:cs="Consolas"/>
-          <w:color w:val="000000"/>
-          <w:sz w:val="16"/>
-          <w:szCs w:val="16"/>
-        </w:rPr>
-      </w:pPr>
-      <w:r>
-        <w:rPr>
-          <w:rFonts w:ascii="Consolas" w:hAnsi="Consolas" w:cs="Consolas"/>
-          <w:color w:val="008000"/>
-          <w:sz w:val="16"/>
-          <w:szCs w:val="16"/>
-        </w:rPr>
-        <w:t xml:space="preserve">//Runs once, when device is powered on or code has just been flashed </w:t>
-      </w:r>
-    </w:p>
-    <w:p>
-      <w:pPr>
-        <w:autoSpaceDE w:val="0"/>
-        <w:autoSpaceDN w:val="0"/>
-        <w:adjustRightInd w:val="0"/>
-        <w:spacing w:after="0" w:line="240" w:lineRule="auto"/>
-        <w:rPr>
-          <w:rFonts w:ascii="Consolas" w:hAnsi="Consolas" w:cs="Consolas"/>
-          <w:color w:val="000000"/>
-          <w:sz w:val="16"/>
-          <w:szCs w:val="16"/>
-        </w:rPr>
-      </w:pPr>
-      <w:r>
-        <w:rPr>
-          <w:rFonts w:ascii="Consolas" w:hAnsi="Consolas" w:cs="Consolas"/>
-          <w:color w:val="0000FF"/>
-          <w:sz w:val="16"/>
-          <w:szCs w:val="16"/>
-        </w:rPr>
-        <w:t>void</w:t>
-      </w:r>
-      <w:r>
-        <w:rPr>
-          <w:rFonts w:ascii="Consolas" w:hAnsi="Consolas" w:cs="Consolas"/>
-          <w:color w:val="000000"/>
-          <w:sz w:val="16"/>
-          <w:szCs w:val="16"/>
-        </w:rPr>
-        <w:t xml:space="preserve"> setup()</w:t>
-      </w:r>
-    </w:p>
-    <w:p>
-      <w:pPr>
-        <w:autoSpaceDE w:val="0"/>
-        <w:autoSpaceDN w:val="0"/>
-        <w:adjustRightInd w:val="0"/>
-        <w:spacing w:after="0" w:line="240" w:lineRule="auto"/>
-        <w:rPr>
-          <w:rFonts w:ascii="Consolas" w:hAnsi="Consolas" w:cs="Consolas"/>
-          <w:color w:val="000000"/>
-          <w:sz w:val="16"/>
-          <w:szCs w:val="16"/>
-        </w:rPr>
-      </w:pPr>
-      <w:r>
-        <w:rPr>
-          <w:rFonts w:ascii="Consolas" w:hAnsi="Consolas" w:cs="Consolas"/>
-          <w:color w:val="000000"/>
-          <w:sz w:val="16"/>
-          <w:szCs w:val="16"/>
-        </w:rPr>
-        <w:t>{</w:t>
-      </w:r>
-    </w:p>
-    <w:p>
-      <w:pPr>
-        <w:autoSpaceDE w:val="0"/>
-        <w:autoSpaceDN w:val="0"/>
-        <w:adjustRightInd w:val="0"/>
-        <w:spacing w:after="0" w:line="240" w:lineRule="auto"/>
-        <w:rPr>
-          <w:rFonts w:ascii="Consolas" w:hAnsi="Consolas" w:cs="Consolas"/>
-          <w:color w:val="000000"/>
-          <w:sz w:val="16"/>
-          <w:szCs w:val="16"/>
-        </w:rPr>
-      </w:pPr>
-      <w:r>
-        <w:rPr>
-          <w:rFonts w:ascii="Consolas" w:hAnsi="Consolas" w:cs="Consolas"/>
-          <w:color w:val="000000"/>
-          <w:sz w:val="16"/>
-          <w:szCs w:val="16"/>
-        </w:rPr>
-        <w:t xml:space="preserve">    </w:t>
-      </w:r>
-      <w:r>
-        <w:rPr>
-          <w:rFonts w:ascii="Consolas" w:hAnsi="Consolas" w:cs="Consolas"/>
-          <w:color w:val="008000"/>
-          <w:sz w:val="16"/>
-          <w:szCs w:val="16"/>
-        </w:rPr>
-        <w:t xml:space="preserve">//if set wrong, your serial debugger will not be readable </w:t>
-      </w:r>
-    </w:p>
-    <w:p>
-      <w:pPr>
-        <w:autoSpaceDE w:val="0"/>
-        <w:autoSpaceDN w:val="0"/>
-        <w:adjustRightInd w:val="0"/>
-        <w:spacing w:after="0" w:line="240" w:lineRule="auto"/>
-        <w:rPr>
-          <w:rFonts w:ascii="Consolas" w:hAnsi="Consolas" w:cs="Consolas"/>
-          <w:color w:val="000000"/>
-          <w:sz w:val="16"/>
-          <w:szCs w:val="16"/>
-        </w:rPr>
-      </w:pPr>
-      <w:r>
-        <w:rPr>
-          <w:rFonts w:ascii="Consolas" w:hAnsi="Consolas" w:cs="Consolas"/>
-          <w:color w:val="000000"/>
-          <w:sz w:val="16"/>
-          <w:szCs w:val="16"/>
-        </w:rPr>
-        <w:t xml:space="preserve">    Serial.begin(SERIAL_BAUD_RATE);</w:t>
-      </w:r>
-    </w:p>
-    <w:p>
-      <w:pPr>
-        <w:autoSpaceDE w:val="0"/>
-        <w:autoSpaceDN w:val="0"/>
-        <w:adjustRightInd w:val="0"/>
-        <w:spacing w:after="0" w:line="240" w:lineRule="auto"/>
-        <w:rPr>
-          <w:rFonts w:ascii="Consolas" w:hAnsi="Consolas" w:cs="Consolas"/>
-          <w:color w:val="000000"/>
-          <w:sz w:val="16"/>
-          <w:szCs w:val="16"/>
-        </w:rPr>
-      </w:pPr>
-    </w:p>
-    <w:p>
-      <w:pPr>
-        <w:autoSpaceDE w:val="0"/>
-        <w:autoSpaceDN w:val="0"/>
-        <w:adjustRightInd w:val="0"/>
-        <w:spacing w:after="0" w:line="240" w:lineRule="auto"/>
-        <w:rPr>
-          <w:rFonts w:ascii="Consolas" w:hAnsi="Consolas" w:cs="Consolas"/>
-          <w:color w:val="000000"/>
-          <w:sz w:val="16"/>
-          <w:szCs w:val="16"/>
-        </w:rPr>
-      </w:pPr>
-      <w:r>
-        <w:rPr>
-          <w:rFonts w:ascii="Consolas" w:hAnsi="Consolas" w:cs="Consolas"/>
-          <w:color w:val="000000"/>
-          <w:sz w:val="16"/>
-          <w:szCs w:val="16"/>
-        </w:rPr>
-        <w:t xml:space="preserve">    </w:t>
-      </w:r>
-      <w:r>
-        <w:rPr>
-          <w:rFonts w:ascii="Consolas" w:hAnsi="Consolas" w:cs="Consolas"/>
-          <w:color w:val="008000"/>
-          <w:sz w:val="16"/>
-          <w:szCs w:val="16"/>
-        </w:rPr>
-        <w:t xml:space="preserve">//initialize wifi connection </w:t>
-      </w:r>
-    </w:p>
-    <w:p>
-      <w:pPr>
-        <w:autoSpaceDE w:val="0"/>
-        <w:autoSpaceDN w:val="0"/>
-        <w:adjustRightInd w:val="0"/>
-        <w:spacing w:after="0" w:line="240" w:lineRule="auto"/>
-        <w:rPr>
-          <w:rFonts w:ascii="Consolas" w:hAnsi="Consolas" w:cs="Consolas"/>
-          <w:color w:val="000000"/>
-          <w:sz w:val="16"/>
-          <w:szCs w:val="16"/>
-        </w:rPr>
-      </w:pPr>
-      <w:r>
-        <w:rPr>
-          <w:rFonts w:ascii="Consolas" w:hAnsi="Consolas" w:cs="Consolas"/>
-          <w:color w:val="000000"/>
-          <w:sz w:val="16"/>
-          <w:szCs w:val="16"/>
-        </w:rPr>
-        <w:t xml:space="preserve">    wifi = </w:t>
-      </w:r>
-      <w:r>
-        <w:rPr>
-          <w:rFonts w:ascii="Consolas" w:hAnsi="Consolas" w:cs="Consolas"/>
-          <w:color w:val="0000FF"/>
-          <w:sz w:val="16"/>
-          <w:szCs w:val="16"/>
-        </w:rPr>
-        <w:t>new</w:t>
-      </w:r>
-      <w:r>
-        <w:rPr>
-          <w:rFonts w:ascii="Consolas" w:hAnsi="Consolas" w:cs="Consolas"/>
-          <w:color w:val="000000"/>
-          <w:sz w:val="16"/>
-          <w:szCs w:val="16"/>
-        </w:rPr>
-        <w:t xml:space="preserve"> WifiConnection(myWifiSsid, myWifiPassword);</w:t>
-      </w:r>
-    </w:p>
-    <w:p>
-      <w:pPr>
-        <w:autoSpaceDE w:val="0"/>
-        <w:autoSpaceDN w:val="0"/>
-        <w:adjustRightInd w:val="0"/>
-        <w:spacing w:after="0" w:line="240" w:lineRule="auto"/>
-        <w:rPr>
-          <w:rFonts w:ascii="Consolas" w:hAnsi="Consolas" w:cs="Consolas"/>
-          <w:color w:val="000000"/>
-          <w:sz w:val="16"/>
-          <w:szCs w:val="16"/>
-        </w:rPr>
-      </w:pPr>
-      <w:r>
-        <w:rPr>
-          <w:rFonts w:ascii="Consolas" w:hAnsi="Consolas" w:cs="Consolas"/>
-          <w:color w:val="000000"/>
-          <w:sz w:val="16"/>
-          <w:szCs w:val="16"/>
-        </w:rPr>
-        <w:t xml:space="preserve">    wifi-&gt;begin();</w:t>
-      </w:r>
-    </w:p>
-    <w:p>
-      <w:pPr>
-        <w:autoSpaceDE w:val="0"/>
-        <w:autoSpaceDN w:val="0"/>
-        <w:adjustRightInd w:val="0"/>
-        <w:spacing w:after="0" w:line="240" w:lineRule="auto"/>
-        <w:rPr>
-          <w:rFonts w:ascii="Consolas" w:hAnsi="Consolas" w:cs="Consolas"/>
-          <w:color w:val="000000"/>
-          <w:sz w:val="16"/>
-          <w:szCs w:val="16"/>
-        </w:rPr>
-      </w:pPr>
-    </w:p>
-    <w:p>
-      <w:pPr>
-        <w:autoSpaceDE w:val="0"/>
-        <w:autoSpaceDN w:val="0"/>
-        <w:adjustRightInd w:val="0"/>
-        <w:spacing w:after="0" w:line="240" w:lineRule="auto"/>
-        <w:rPr>
-          <w:rFonts w:ascii="Consolas" w:hAnsi="Consolas" w:cs="Consolas"/>
-          <w:color w:val="000000"/>
-          <w:sz w:val="16"/>
-          <w:szCs w:val="16"/>
-        </w:rPr>
-      </w:pPr>
-      <w:r>
-        <w:rPr>
-          <w:rFonts w:ascii="Consolas" w:hAnsi="Consolas" w:cs="Consolas"/>
-          <w:color w:val="000000"/>
-          <w:sz w:val="16"/>
-          <w:szCs w:val="16"/>
-        </w:rPr>
-        <w:t xml:space="preserve">    </w:t>
-      </w:r>
-      <w:r>
-        <w:rPr>
-          <w:rFonts w:ascii="Consolas" w:hAnsi="Consolas" w:cs="Consolas"/>
-          <w:color w:val="008000"/>
-          <w:sz w:val="16"/>
-          <w:szCs w:val="16"/>
-        </w:rPr>
-        <w:t xml:space="preserve">//connect to wifi </w:t>
-      </w:r>
-    </w:p>
-    <w:p>
-      <w:pPr>
-        <w:autoSpaceDE w:val="0"/>
-        <w:autoSpaceDN w:val="0"/>
-        <w:adjustRightInd w:val="0"/>
-        <w:spacing w:after="0" w:line="240" w:lineRule="auto"/>
-        <w:rPr>
-          <w:rFonts w:ascii="Consolas" w:hAnsi="Consolas" w:cs="Consolas"/>
-          <w:color w:val="000000"/>
-          <w:sz w:val="16"/>
-          <w:szCs w:val="16"/>
-        </w:rPr>
-      </w:pPr>
-      <w:r>
-        <w:rPr>
-          <w:rFonts w:ascii="Consolas" w:hAnsi="Consolas" w:cs="Consolas"/>
-          <w:color w:val="000000"/>
-          <w:sz w:val="16"/>
-          <w:szCs w:val="16"/>
-        </w:rPr>
-        <w:t xml:space="preserve">    </w:t>
-      </w:r>
-      <w:r>
-        <w:rPr>
-          <w:rFonts w:ascii="Consolas" w:hAnsi="Consolas" w:cs="Consolas"/>
-          <w:color w:val="0000FF"/>
-          <w:sz w:val="16"/>
-          <w:szCs w:val="16"/>
-        </w:rPr>
-        <w:t>if</w:t>
-      </w:r>
-      <w:r>
-        <w:rPr>
-          <w:rFonts w:ascii="Consolas" w:hAnsi="Consolas" w:cs="Consolas"/>
-          <w:color w:val="000000"/>
-          <w:sz w:val="16"/>
-          <w:szCs w:val="16"/>
-        </w:rPr>
-        <w:t xml:space="preserve"> (wifi-&gt;connect())</w:t>
-      </w:r>
-    </w:p>
-    <w:p>
-      <w:pPr>
-        <w:autoSpaceDE w:val="0"/>
-        <w:autoSpaceDN w:val="0"/>
-        <w:adjustRightInd w:val="0"/>
-        <w:spacing w:after="0" w:line="240" w:lineRule="auto"/>
-        <w:rPr>
-          <w:rFonts w:ascii="Consolas" w:hAnsi="Consolas" w:cs="Consolas"/>
-          <w:color w:val="000000"/>
-          <w:sz w:val="16"/>
-          <w:szCs w:val="16"/>
-        </w:rPr>
-      </w:pPr>
-      <w:r>
-        <w:rPr>
-          <w:rFonts w:ascii="Consolas" w:hAnsi="Consolas" w:cs="Consolas"/>
-          <w:color w:val="000000"/>
-          <w:sz w:val="16"/>
-          <w:szCs w:val="16"/>
-        </w:rPr>
-        <w:t xml:space="preserve">    {</w:t>
-      </w:r>
-    </w:p>
-    <w:p>
-      <w:pPr>
-        <w:autoSpaceDE w:val="0"/>
-        <w:autoSpaceDN w:val="0"/>
-        <w:adjustRightInd w:val="0"/>
-        <w:spacing w:after="0" w:line="240" w:lineRule="auto"/>
-        <w:rPr>
-          <w:rFonts w:ascii="Consolas" w:hAnsi="Consolas" w:cs="Consolas"/>
-          <w:color w:val="000000"/>
-          <w:sz w:val="16"/>
-          <w:szCs w:val="16"/>
-        </w:rPr>
-      </w:pPr>
-      <w:r>
-        <w:rPr>
-          <w:rFonts w:ascii="Consolas" w:hAnsi="Consolas" w:cs="Consolas"/>
-          <w:color w:val="000000"/>
-          <w:sz w:val="16"/>
-          <w:szCs w:val="16"/>
-        </w:rPr>
-        <w:t xml:space="preserve">        debugPrint(</w:t>
-      </w:r>
-      <w:r>
-        <w:rPr>
-          <w:rFonts w:ascii="Consolas" w:hAnsi="Consolas" w:cs="Consolas"/>
-          <w:color w:val="A31515"/>
-          <w:sz w:val="16"/>
-          <w:szCs w:val="16"/>
-        </w:rPr>
-        <w:t>"Wifi Connected"</w:t>
-      </w:r>
-      <w:r>
-        <w:rPr>
-          <w:rFonts w:ascii="Consolas" w:hAnsi="Consolas" w:cs="Consolas"/>
-          <w:color w:val="000000"/>
-          <w:sz w:val="16"/>
-          <w:szCs w:val="16"/>
-        </w:rPr>
-        <w:t>);</w:t>
-      </w:r>
-    </w:p>
-    <w:p>
-      <w:pPr>
-        <w:autoSpaceDE w:val="0"/>
-        <w:autoSpaceDN w:val="0"/>
-        <w:adjustRightInd w:val="0"/>
-        <w:spacing w:after="0" w:line="240" w:lineRule="auto"/>
-        <w:rPr>
-          <w:rFonts w:ascii="Consolas" w:hAnsi="Consolas" w:cs="Consolas"/>
-          <w:color w:val="000000"/>
-          <w:sz w:val="16"/>
-          <w:szCs w:val="16"/>
-        </w:rPr>
-      </w:pPr>
-      <w:r>
-        <w:rPr>
-          <w:rFonts w:ascii="Consolas" w:hAnsi="Consolas" w:cs="Consolas"/>
-          <w:color w:val="000000"/>
-          <w:sz w:val="16"/>
-          <w:szCs w:val="16"/>
-        </w:rPr>
-        <w:t xml:space="preserve">    }</w:t>
-      </w:r>
-    </w:p>
-    <w:p>
-      <w:pPr>
-        <w:autoSpaceDE w:val="0"/>
-        <w:autoSpaceDN w:val="0"/>
-        <w:adjustRightInd w:val="0"/>
-        <w:spacing w:after="0" w:line="240" w:lineRule="auto"/>
-        <w:rPr>
-          <w:rFonts w:ascii="Consolas" w:hAnsi="Consolas" w:cs="Consolas"/>
-          <w:color w:val="000000"/>
-          <w:sz w:val="16"/>
-          <w:szCs w:val="16"/>
-        </w:rPr>
-      </w:pPr>
-      <w:r>
-        <w:rPr>
-          <w:rFonts w:ascii="Consolas" w:hAnsi="Consolas" w:cs="Consolas"/>
-          <w:color w:val="000000"/>
-          <w:sz w:val="16"/>
-          <w:szCs w:val="16"/>
-        </w:rPr>
-        <w:t>}</w:t>
-      </w:r>
-    </w:p>
-    <w:p>
-      <w:pPr>
-        <w:autoSpaceDE w:val="0"/>
-        <w:autoSpaceDN w:val="0"/>
-        <w:adjustRightInd w:val="0"/>
-        <w:spacing w:after="0" w:line="240" w:lineRule="auto"/>
-        <w:rPr>
-          <w:rFonts w:ascii="Consolas" w:hAnsi="Consolas" w:cs="Consolas"/>
-          <w:color w:val="000000"/>
-          <w:sz w:val="16"/>
-          <w:szCs w:val="16"/>
-        </w:rPr>
-      </w:pPr>
-    </w:p>
-    <w:p>
-      <w:pPr>
-        <w:autoSpaceDE w:val="0"/>
-        <w:autoSpaceDN w:val="0"/>
-        <w:adjustRightInd w:val="0"/>
-        <w:spacing w:after="0" w:line="240" w:lineRule="auto"/>
-        <w:rPr>
-          <w:rFonts w:ascii="Consolas" w:hAnsi="Consolas" w:cs="Consolas"/>
-          <w:color w:val="000000"/>
-          <w:sz w:val="16"/>
-          <w:szCs w:val="16"/>
-        </w:rPr>
-      </w:pPr>
-    </w:p>
-    <w:p>
-      <w:pPr>
-        <w:autoSpaceDE w:val="0"/>
-        <w:autoSpaceDN w:val="0"/>
-        <w:adjustRightInd w:val="0"/>
-        <w:spacing w:after="0" w:line="240" w:lineRule="auto"/>
-        <w:rPr>
-          <w:rFonts w:ascii="Consolas" w:hAnsi="Consolas" w:cs="Consolas"/>
-          <w:color w:val="000000"/>
-          <w:sz w:val="16"/>
-          <w:szCs w:val="16"/>
-        </w:rPr>
-      </w:pPr>
-      <w:r>
-        <w:rPr>
-          <w:rFonts w:ascii="Consolas" w:hAnsi="Consolas" w:cs="Consolas"/>
-          <w:color w:val="008000"/>
-          <w:sz w:val="16"/>
-          <w:szCs w:val="16"/>
-        </w:rPr>
-        <w:t>/*---------------------------------------*/</w:t>
-      </w:r>
-    </w:p>
-    <w:p>
-      <w:pPr>
-        <w:autoSpaceDE w:val="0"/>
-        <w:autoSpaceDN w:val="0"/>
-        <w:adjustRightInd w:val="0"/>
-        <w:spacing w:after="0" w:line="240" w:lineRule="auto"/>
-        <w:rPr>
-          <w:rFonts w:ascii="Consolas" w:hAnsi="Consolas" w:cs="Consolas"/>
-          <w:color w:val="000000"/>
-          <w:sz w:val="16"/>
-          <w:szCs w:val="16"/>
-        </w:rPr>
-      </w:pPr>
-      <w:r>
-        <w:rPr>
-          <w:rFonts w:ascii="Consolas" w:hAnsi="Consolas" w:cs="Consolas"/>
-          <w:color w:val="008000"/>
-          <w:sz w:val="16"/>
-          <w:szCs w:val="16"/>
-        </w:rPr>
-        <w:t xml:space="preserve">//Runs constantly </w:t>
-      </w:r>
-    </w:p>
-    <w:p>
-      <w:pPr>
-        <w:autoSpaceDE w:val="0"/>
-        <w:autoSpaceDN w:val="0"/>
-        <w:adjustRightInd w:val="0"/>
-        <w:spacing w:after="0" w:line="240" w:lineRule="auto"/>
-        <w:rPr>
-          <w:rFonts w:ascii="Consolas" w:hAnsi="Consolas" w:cs="Consolas"/>
-          <w:color w:val="000000"/>
-          <w:sz w:val="16"/>
-          <w:szCs w:val="16"/>
-        </w:rPr>
-      </w:pPr>
-      <w:r>
-        <w:rPr>
-          <w:rFonts w:ascii="Consolas" w:hAnsi="Consolas" w:cs="Consolas"/>
-          <w:color w:val="0000FF"/>
-          <w:sz w:val="16"/>
-          <w:szCs w:val="16"/>
-        </w:rPr>
-        <w:t>void</w:t>
-      </w:r>
-      <w:r>
-        <w:rPr>
-          <w:rFonts w:ascii="Consolas" w:hAnsi="Consolas" w:cs="Consolas"/>
-          <w:color w:val="000000"/>
-          <w:sz w:val="16"/>
-          <w:szCs w:val="16"/>
-        </w:rPr>
-        <w:t xml:space="preserve"> loop()</w:t>
-      </w:r>
-    </w:p>
-    <w:p>
-      <w:pPr>
-        <w:autoSpaceDE w:val="0"/>
-        <w:autoSpaceDN w:val="0"/>
-        <w:adjustRightInd w:val="0"/>
-        <w:spacing w:after="0" w:line="240" w:lineRule="auto"/>
-        <w:rPr>
-          <w:rFonts w:ascii="Consolas" w:hAnsi="Consolas" w:cs="Consolas"/>
-          <w:color w:val="000000"/>
-          <w:sz w:val="16"/>
-          <w:szCs w:val="16"/>
-        </w:rPr>
-      </w:pPr>
-      <w:r>
-        <w:rPr>
-          <w:rFonts w:ascii="Consolas" w:hAnsi="Consolas" w:cs="Consolas"/>
-          <w:color w:val="000000"/>
-          <w:sz w:val="16"/>
-          <w:szCs w:val="16"/>
-        </w:rPr>
-        <w:t>{</w:t>
-      </w:r>
-    </w:p>
-    <w:p>
-      <w:pPr>
-        <w:autoSpaceDE w:val="0"/>
-        <w:autoSpaceDN w:val="0"/>
-        <w:adjustRightInd w:val="0"/>
-        <w:spacing w:after="0" w:line="240" w:lineRule="auto"/>
-        <w:rPr>
-          <w:rFonts w:ascii="Consolas" w:hAnsi="Consolas" w:cs="Consolas"/>
-          <w:color w:val="000000"/>
-          <w:sz w:val="16"/>
-          <w:szCs w:val="16"/>
-        </w:rPr>
-      </w:pPr>
-      <w:r>
-        <w:rPr>
-          <w:rFonts w:ascii="Consolas" w:hAnsi="Consolas" w:cs="Consolas"/>
-          <w:color w:val="000000"/>
-          <w:sz w:val="16"/>
-          <w:szCs w:val="16"/>
-        </w:rPr>
-        <w:t>}</w:t>
-      </w:r>
-    </w:p>
-    <w:p>
-      <w:pPr>
-        <w:rPr>
-          <w:rFonts w:ascii="Tahoma" w:hAnsi="Tahoma" w:cs="Tahoma"/>
-          <w:sz w:val="16"/>
-          <w:szCs w:val="16"/>
-        </w:rPr>
-      </w:pPr>
-    </w:p>
-    <w:p>
-      <w:pPr>
+          <w:sz w:val="20"/>
+          <w:szCs w:val="20"/>
+          <w:u w:val="single"/>
+        </w:rPr>
+        <w:t>Begin the T</w:t>
+      </w:r>
+      <w:r>
         <w:rPr>
           <w:rFonts w:ascii="Tahoma" w:hAnsi="Tahoma" w:cs="Tahoma"/>
           <w:b/>
           <w:bCs/>
-          <w:sz w:val="16"/>
-          <w:szCs w:val="16"/>
-        </w:rPr>
-      </w:pPr>
-      <w:r>
+          <w:sz w:val="20"/>
+          <w:szCs w:val="20"/>
+          <w:u w:val="single"/>
+        </w:rPr>
+        <w:t xml:space="preserve">utorial </w:t>
+      </w:r>
+    </w:p>
+    <w:p>
+      <w:pPr>
+        <w:rPr>
+          <w:rFonts w:ascii="Tahoma" w:hAnsi="Tahoma" w:cs="Tahoma"/>
+          <w:sz w:val="16"/>
+          <w:szCs w:val="16"/>
+        </w:rPr>
+      </w:pPr>
+      <w:r>
+        <w:rPr>
+          <w:rFonts w:ascii="Tahoma" w:hAnsi="Tahoma" w:cs="Tahoma"/>
+          <w:sz w:val="16"/>
+          <w:szCs w:val="16"/>
+        </w:rPr>
+        <w:t xml:space="preserve">If everything has worked so far, I think we can be satisfied that our basic equipment and setup and working, and we’re ready to begin the meat of the tutorial. </w:t>
+      </w:r>
+    </w:p>
+    <w:p>
+      <w:pPr>
+        <w:rPr>
+          <w:rFonts w:ascii="Tahoma" w:hAnsi="Tahoma" w:cs="Tahoma"/>
+          <w:sz w:val="16"/>
+          <w:szCs w:val="16"/>
+        </w:rPr>
+      </w:pPr>
+      <w:r>
+        <w:rPr>
+          <w:rFonts w:ascii="Tahoma" w:hAnsi="Tahoma" w:cs="Tahoma"/>
+          <w:sz w:val="16"/>
+          <w:szCs w:val="16"/>
+        </w:rPr>
+        <w:t xml:space="preserve">Connect to Wifi </w:t>
+      </w:r>
+    </w:p>
+    <w:p>
+      <w:pPr>
+        <w:rPr>
+          <w:rFonts w:ascii="Tahoma" w:hAnsi="Tahoma" w:cs="Tahoma"/>
+          <w:sz w:val="16"/>
+          <w:szCs w:val="16"/>
+        </w:rPr>
+      </w:pPr>
+      <w:r>
+        <w:rPr>
+          <w:rFonts w:ascii="Tahoma" w:hAnsi="Tahoma" w:cs="Tahoma"/>
+          <w:sz w:val="16"/>
+          <w:szCs w:val="16"/>
+        </w:rPr>
+        <w:t>First, we’re going to need to connect</w:t>
+      </w:r>
+      <w:r>
+        <w:rPr>
+          <w:rFonts w:ascii="Tahoma" w:hAnsi="Tahoma" w:cs="Tahoma"/>
+          <w:sz w:val="16"/>
+          <w:szCs w:val="16"/>
+        </w:rPr>
+        <w:t xml:space="preserve"> to </w:t>
+      </w:r>
+      <w:r>
+        <w:rPr>
+          <w:rFonts w:ascii="Tahoma" w:hAnsi="Tahoma" w:cs="Tahoma"/>
+          <w:sz w:val="16"/>
+          <w:szCs w:val="16"/>
+        </w:rPr>
+        <w:t>the local wifi. The code below will attempt to connect to the Wifi, and reports success on connection</w:t>
+      </w:r>
+      <w:r>
+        <w:rPr>
+          <w:rFonts w:ascii="Tahoma" w:hAnsi="Tahoma" w:cs="Tahoma"/>
+          <w:sz w:val="16"/>
+          <w:szCs w:val="16"/>
+        </w:rPr>
+        <w:t xml:space="preserve"> (through the serial debugger). </w:t>
+      </w:r>
+      <w:r>
+        <w:rPr>
+          <w:rFonts w:ascii="Tahoma" w:hAnsi="Tahoma" w:cs="Tahoma"/>
+          <w:sz w:val="16"/>
+          <w:szCs w:val="16"/>
+        </w:rPr>
+        <w:t xml:space="preserve">In the code sample, don’t forget to replace myWifiSsid’s value with the username of your wifi network, and replace myWifiPassword’s value with the correct password. </w:t>
+      </w:r>
+    </w:p>
+    <w:p>
+      <w:pPr>
+        <w:autoSpaceDE w:val="0"/>
+        <w:autoSpaceDN w:val="0"/>
+        <w:adjustRightInd w:val="0"/>
+        <w:spacing w:after="0" w:line="240" w:lineRule="auto"/>
+        <w:rPr>
+          <w:rFonts w:ascii="Consolas" w:hAnsi="Consolas" w:cs="Consolas"/>
+          <w:color w:val="000000"/>
+          <w:sz w:val="16"/>
+          <w:szCs w:val="16"/>
+        </w:rPr>
+      </w:pPr>
+    </w:p>
+    <w:p>
+      <w:pPr>
+        <w:autoSpaceDE w:val="0"/>
+        <w:autoSpaceDN w:val="0"/>
+        <w:adjustRightInd w:val="0"/>
+        <w:spacing w:after="0" w:line="240" w:lineRule="auto"/>
+        <w:rPr>
+          <w:rFonts w:ascii="Consolas" w:hAnsi="Consolas" w:cs="Consolas"/>
+          <w:color w:val="000000"/>
+          <w:sz w:val="16"/>
+          <w:szCs w:val="16"/>
+        </w:rPr>
+      </w:pPr>
+      <w:r>
+        <w:rPr>
+          <w:rFonts w:ascii="Consolas" w:hAnsi="Consolas" w:cs="Consolas"/>
+          <w:color w:val="808080"/>
+          <w:sz w:val="16"/>
+          <w:szCs w:val="16"/>
+        </w:rPr>
+        <w:t>#include</w:t>
+      </w:r>
+      <w:r>
+        <w:rPr>
+          <w:rFonts w:ascii="Consolas" w:hAnsi="Consolas" w:cs="Consolas"/>
+          <w:color w:val="000000"/>
+          <w:sz w:val="16"/>
+          <w:szCs w:val="16"/>
+        </w:rPr>
+        <w:t xml:space="preserve"> "debug.h"              // Serial debugger printing</w:t>
+      </w:r>
+    </w:p>
+    <w:p>
+      <w:pPr>
+        <w:autoSpaceDE w:val="0"/>
+        <w:autoSpaceDN w:val="0"/>
+        <w:adjustRightInd w:val="0"/>
+        <w:spacing w:after="0" w:line="240" w:lineRule="auto"/>
+        <w:rPr>
+          <w:rFonts w:ascii="Consolas" w:hAnsi="Consolas" w:cs="Consolas"/>
+          <w:color w:val="000000"/>
+          <w:sz w:val="16"/>
+          <w:szCs w:val="16"/>
+        </w:rPr>
+      </w:pPr>
+      <w:r>
+        <w:rPr>
+          <w:rFonts w:ascii="Consolas" w:hAnsi="Consolas" w:cs="Consolas"/>
+          <w:color w:val="808080"/>
+          <w:sz w:val="16"/>
+          <w:szCs w:val="16"/>
+        </w:rPr>
+        <w:t>#include</w:t>
+      </w:r>
+      <w:r>
+        <w:rPr>
+          <w:rFonts w:ascii="Consolas" w:hAnsi="Consolas" w:cs="Consolas"/>
+          <w:color w:val="000000"/>
+          <w:sz w:val="16"/>
+          <w:szCs w:val="16"/>
+        </w:rPr>
+        <w:t xml:space="preserve"> "WifiConnection.h"     // Wifi connection </w:t>
+      </w:r>
+      <w:r>
+        <w:rPr>
+          <w:rFonts w:ascii="Consolas" w:hAnsi="Consolas" w:cs="Consolas"/>
+          <w:color w:val="008000"/>
+          <w:sz w:val="16"/>
+          <w:szCs w:val="16"/>
+        </w:rPr>
+        <w:t xml:space="preserve">// </w:t>
+      </w:r>
+      <w:r>
+        <w:rPr>
+          <w:rFonts w:ascii="Consolas" w:hAnsi="Consolas" w:cs="Consolas"/>
+          <w:color w:val="008000"/>
+          <w:sz w:val="16"/>
+          <w:szCs w:val="16"/>
+        </w:rPr>
+        <w:t>this file is part of my tutorial code</w:t>
+      </w:r>
+    </w:p>
+    <w:p>
+      <w:pPr>
+        <w:autoSpaceDE w:val="0"/>
+        <w:autoSpaceDN w:val="0"/>
+        <w:adjustRightInd w:val="0"/>
+        <w:spacing w:after="0" w:line="240" w:lineRule="auto"/>
+        <w:rPr>
+          <w:rFonts w:ascii="Consolas" w:hAnsi="Consolas" w:cs="Consolas"/>
+          <w:color w:val="000000"/>
+          <w:sz w:val="16"/>
+          <w:szCs w:val="16"/>
+        </w:rPr>
+      </w:pPr>
+      <w:r>
+        <w:rPr>
+          <w:rFonts w:ascii="Consolas" w:hAnsi="Consolas" w:cs="Consolas"/>
+          <w:color w:val="808080"/>
+          <w:sz w:val="16"/>
+          <w:szCs w:val="16"/>
+        </w:rPr>
+        <w:t>#include</w:t>
+      </w:r>
+      <w:r>
+        <w:rPr>
+          <w:rFonts w:ascii="Consolas" w:hAnsi="Consolas" w:cs="Consolas"/>
+          <w:color w:val="000000"/>
+          <w:sz w:val="16"/>
+          <w:szCs w:val="16"/>
+        </w:rPr>
+        <w:t xml:space="preserve"> &lt;IRremoteESP8266.h&gt;    // IR library </w:t>
+      </w:r>
+    </w:p>
+    <w:p>
+      <w:pPr>
+        <w:autoSpaceDE w:val="0"/>
+        <w:autoSpaceDN w:val="0"/>
+        <w:adjustRightInd w:val="0"/>
+        <w:spacing w:after="0" w:line="240" w:lineRule="auto"/>
+        <w:rPr>
+          <w:rFonts w:ascii="Consolas" w:hAnsi="Consolas" w:cs="Consolas"/>
+          <w:color w:val="000000"/>
+          <w:sz w:val="16"/>
+          <w:szCs w:val="16"/>
+        </w:rPr>
+      </w:pPr>
+    </w:p>
+    <w:p>
+      <w:pPr>
+        <w:autoSpaceDE w:val="0"/>
+        <w:autoSpaceDN w:val="0"/>
+        <w:adjustRightInd w:val="0"/>
+        <w:spacing w:after="0" w:line="240" w:lineRule="auto"/>
+        <w:rPr>
+          <w:rFonts w:ascii="Consolas" w:hAnsi="Consolas" w:cs="Consolas"/>
+          <w:color w:val="000000"/>
+          <w:sz w:val="16"/>
+          <w:szCs w:val="16"/>
+        </w:rPr>
+      </w:pPr>
+    </w:p>
+    <w:p>
+      <w:pPr>
+        <w:autoSpaceDE w:val="0"/>
+        <w:autoSpaceDN w:val="0"/>
+        <w:adjustRightInd w:val="0"/>
+        <w:spacing w:after="0" w:line="240" w:lineRule="auto"/>
+        <w:rPr>
+          <w:rFonts w:ascii="Consolas" w:hAnsi="Consolas" w:cs="Consolas"/>
+          <w:color w:val="000000"/>
+          <w:sz w:val="16"/>
+          <w:szCs w:val="16"/>
+        </w:rPr>
+      </w:pPr>
+      <w:r>
+        <w:rPr>
+          <w:rFonts w:ascii="Consolas" w:hAnsi="Consolas" w:cs="Consolas"/>
+          <w:color w:val="000000"/>
+          <w:sz w:val="16"/>
+          <w:szCs w:val="16"/>
+        </w:rPr>
+        <w:t xml:space="preserve">WifiConnection* wifi;           </w:t>
+      </w:r>
+      <w:r>
+        <w:rPr>
+          <w:rFonts w:ascii="Consolas" w:hAnsi="Consolas" w:cs="Consolas"/>
+          <w:color w:val="008000"/>
+          <w:sz w:val="16"/>
+          <w:szCs w:val="16"/>
+        </w:rPr>
+        <w:t>// wifi connection</w:t>
+      </w:r>
+    </w:p>
+    <w:p>
+      <w:pPr>
+        <w:autoSpaceDE w:val="0"/>
+        <w:autoSpaceDN w:val="0"/>
+        <w:adjustRightInd w:val="0"/>
+        <w:spacing w:after="0" w:line="240" w:lineRule="auto"/>
+        <w:rPr>
+          <w:rFonts w:ascii="Consolas" w:hAnsi="Consolas" w:cs="Consolas"/>
+          <w:color w:val="000000"/>
+          <w:sz w:val="16"/>
+          <w:szCs w:val="16"/>
+        </w:rPr>
+      </w:pPr>
+      <w:r>
+        <w:rPr>
+          <w:rFonts w:ascii="Consolas" w:hAnsi="Consolas" w:cs="Consolas"/>
+          <w:color w:val="000000"/>
+          <w:sz w:val="16"/>
+          <w:szCs w:val="16"/>
+        </w:rPr>
+        <w:t xml:space="preserve">IRsend* irSend;                 </w:t>
+      </w:r>
+      <w:r>
+        <w:rPr>
+          <w:rFonts w:ascii="Consolas" w:hAnsi="Consolas" w:cs="Consolas"/>
+          <w:color w:val="008000"/>
+          <w:sz w:val="16"/>
+          <w:szCs w:val="16"/>
+        </w:rPr>
+        <w:t>// infrared sender</w:t>
+      </w:r>
+    </w:p>
+    <w:p>
+      <w:pPr>
+        <w:autoSpaceDE w:val="0"/>
+        <w:autoSpaceDN w:val="0"/>
+        <w:adjustRightInd w:val="0"/>
+        <w:spacing w:after="0" w:line="240" w:lineRule="auto"/>
+        <w:rPr>
+          <w:rFonts w:ascii="Consolas" w:hAnsi="Consolas" w:cs="Consolas"/>
+          <w:color w:val="000000"/>
+          <w:sz w:val="16"/>
+          <w:szCs w:val="16"/>
+        </w:rPr>
+      </w:pPr>
+    </w:p>
+    <w:p>
+      <w:pPr>
+        <w:autoSpaceDE w:val="0"/>
+        <w:autoSpaceDN w:val="0"/>
+        <w:adjustRightInd w:val="0"/>
+        <w:spacing w:after="0" w:line="240" w:lineRule="auto"/>
+        <w:rPr>
+          <w:rFonts w:ascii="Consolas" w:hAnsi="Consolas" w:cs="Consolas"/>
+          <w:color w:val="000000"/>
+          <w:sz w:val="16"/>
+          <w:szCs w:val="16"/>
+        </w:rPr>
+      </w:pPr>
+    </w:p>
+    <w:p>
+      <w:pPr>
+        <w:autoSpaceDE w:val="0"/>
+        <w:autoSpaceDN w:val="0"/>
+        <w:adjustRightInd w:val="0"/>
+        <w:spacing w:after="0" w:line="240" w:lineRule="auto"/>
+        <w:rPr>
+          <w:rFonts w:ascii="Consolas" w:hAnsi="Consolas" w:cs="Consolas"/>
+          <w:color w:val="000000"/>
+          <w:sz w:val="16"/>
+          <w:szCs w:val="16"/>
+        </w:rPr>
+      </w:pPr>
+      <w:r>
+        <w:rPr>
+          <w:rFonts w:ascii="Consolas" w:hAnsi="Consolas" w:cs="Consolas"/>
+          <w:color w:val="008000"/>
+          <w:sz w:val="16"/>
+          <w:szCs w:val="16"/>
+        </w:rPr>
+        <w:t xml:space="preserve">//SET YOUR WIFI CREDS </w:t>
+      </w:r>
+    </w:p>
+    <w:p>
+      <w:pPr>
+        <w:autoSpaceDE w:val="0"/>
+        <w:autoSpaceDN w:val="0"/>
+        <w:adjustRightInd w:val="0"/>
+        <w:spacing w:after="0" w:line="240" w:lineRule="auto"/>
+        <w:rPr>
+          <w:rFonts w:ascii="Consolas" w:hAnsi="Consolas" w:cs="Consolas"/>
+          <w:color w:val="000000"/>
+          <w:sz w:val="16"/>
+          <w:szCs w:val="16"/>
+        </w:rPr>
+      </w:pPr>
+      <w:r>
+        <w:rPr>
+          <w:rFonts w:ascii="Consolas" w:hAnsi="Consolas" w:cs="Consolas"/>
+          <w:color w:val="0000FF"/>
+          <w:sz w:val="16"/>
+          <w:szCs w:val="16"/>
+        </w:rPr>
+        <w:t>const</w:t>
+      </w:r>
+      <w:r>
+        <w:rPr>
+          <w:rFonts w:ascii="Consolas" w:hAnsi="Consolas" w:cs="Consolas"/>
+          <w:color w:val="000000"/>
+          <w:sz w:val="16"/>
+          <w:szCs w:val="16"/>
+        </w:rPr>
+        <w:t xml:space="preserve"> </w:t>
+      </w:r>
+      <w:r>
+        <w:rPr>
+          <w:rFonts w:ascii="Consolas" w:hAnsi="Consolas" w:cs="Consolas"/>
+          <w:color w:val="0000FF"/>
+          <w:sz w:val="16"/>
+          <w:szCs w:val="16"/>
+        </w:rPr>
+        <w:t>char</w:t>
+      </w:r>
+      <w:r>
+        <w:rPr>
+          <w:rFonts w:ascii="Consolas" w:hAnsi="Consolas" w:cs="Consolas"/>
+          <w:color w:val="000000"/>
+          <w:sz w:val="16"/>
+          <w:szCs w:val="16"/>
+        </w:rPr>
+        <w:t xml:space="preserve">* myWifiSsid = </w:t>
+      </w:r>
+      <w:r>
+        <w:rPr>
+          <w:rFonts w:ascii="Consolas" w:hAnsi="Consolas" w:cs="Consolas"/>
+          <w:color w:val="A31515"/>
+          <w:sz w:val="16"/>
+          <w:szCs w:val="16"/>
+        </w:rPr>
+        <w:t>"***"</w:t>
+      </w:r>
+      <w:r>
+        <w:rPr>
+          <w:rFonts w:ascii="Consolas" w:hAnsi="Consolas" w:cs="Consolas"/>
+          <w:color w:val="000000"/>
+          <w:sz w:val="16"/>
+          <w:szCs w:val="16"/>
+        </w:rPr>
+        <w:t>;</w:t>
+      </w:r>
+    </w:p>
+    <w:p>
+      <w:pPr>
+        <w:autoSpaceDE w:val="0"/>
+        <w:autoSpaceDN w:val="0"/>
+        <w:adjustRightInd w:val="0"/>
+        <w:spacing w:after="0" w:line="240" w:lineRule="auto"/>
+        <w:rPr>
+          <w:rFonts w:ascii="Consolas" w:hAnsi="Consolas" w:cs="Consolas"/>
+          <w:color w:val="000000"/>
+          <w:sz w:val="16"/>
+          <w:szCs w:val="16"/>
+        </w:rPr>
+      </w:pPr>
+      <w:r>
+        <w:rPr>
+          <w:rFonts w:ascii="Consolas" w:hAnsi="Consolas" w:cs="Consolas"/>
+          <w:color w:val="0000FF"/>
+          <w:sz w:val="16"/>
+          <w:szCs w:val="16"/>
+        </w:rPr>
+        <w:t>const</w:t>
+      </w:r>
+      <w:r>
+        <w:rPr>
+          <w:rFonts w:ascii="Consolas" w:hAnsi="Consolas" w:cs="Consolas"/>
+          <w:color w:val="000000"/>
+          <w:sz w:val="16"/>
+          <w:szCs w:val="16"/>
+        </w:rPr>
+        <w:t xml:space="preserve"> </w:t>
+      </w:r>
+      <w:r>
+        <w:rPr>
+          <w:rFonts w:ascii="Consolas" w:hAnsi="Consolas" w:cs="Consolas"/>
+          <w:color w:val="0000FF"/>
+          <w:sz w:val="16"/>
+          <w:szCs w:val="16"/>
+        </w:rPr>
+        <w:t>char</w:t>
+      </w:r>
+      <w:r>
+        <w:rPr>
+          <w:rFonts w:ascii="Consolas" w:hAnsi="Consolas" w:cs="Consolas"/>
+          <w:color w:val="000000"/>
+          <w:sz w:val="16"/>
+          <w:szCs w:val="16"/>
+        </w:rPr>
+        <w:t xml:space="preserve">* myWifiPassword = </w:t>
+      </w:r>
+      <w:r>
+        <w:rPr>
+          <w:rFonts w:ascii="Consolas" w:hAnsi="Consolas" w:cs="Consolas"/>
+          <w:color w:val="A31515"/>
+          <w:sz w:val="16"/>
+          <w:szCs w:val="16"/>
+        </w:rPr>
+        <w:t>"*******"</w:t>
+      </w:r>
+      <w:r>
+        <w:rPr>
+          <w:rFonts w:ascii="Consolas" w:hAnsi="Consolas" w:cs="Consolas"/>
+          <w:color w:val="000000"/>
+          <w:sz w:val="16"/>
+          <w:szCs w:val="16"/>
+        </w:rPr>
+        <w:t>;</w:t>
+      </w:r>
+    </w:p>
+    <w:p>
+      <w:pPr>
+        <w:autoSpaceDE w:val="0"/>
+        <w:autoSpaceDN w:val="0"/>
+        <w:adjustRightInd w:val="0"/>
+        <w:spacing w:after="0" w:line="240" w:lineRule="auto"/>
+        <w:rPr>
+          <w:rFonts w:ascii="Consolas" w:hAnsi="Consolas" w:cs="Consolas"/>
+          <w:color w:val="000000"/>
+          <w:sz w:val="16"/>
+          <w:szCs w:val="16"/>
+        </w:rPr>
+      </w:pPr>
+    </w:p>
+    <w:p>
+      <w:pPr>
+        <w:autoSpaceDE w:val="0"/>
+        <w:autoSpaceDN w:val="0"/>
+        <w:adjustRightInd w:val="0"/>
+        <w:spacing w:after="0" w:line="240" w:lineRule="auto"/>
+        <w:rPr>
+          <w:rFonts w:ascii="Consolas" w:hAnsi="Consolas" w:cs="Consolas"/>
+          <w:color w:val="000000"/>
+          <w:sz w:val="16"/>
+          <w:szCs w:val="16"/>
+        </w:rPr>
+      </w:pPr>
+      <w:r>
+        <w:rPr>
+          <w:rFonts w:ascii="Consolas" w:hAnsi="Consolas" w:cs="Consolas"/>
+          <w:color w:val="008000"/>
+          <w:sz w:val="16"/>
+          <w:szCs w:val="16"/>
+        </w:rPr>
+        <w:t xml:space="preserve">//SET TO MATCH YOUR HARDWARE </w:t>
+      </w:r>
+    </w:p>
+    <w:p>
+      <w:pPr>
+        <w:autoSpaceDE w:val="0"/>
+        <w:autoSpaceDN w:val="0"/>
+        <w:adjustRightInd w:val="0"/>
+        <w:spacing w:after="0" w:line="240" w:lineRule="auto"/>
+        <w:rPr>
+          <w:rFonts w:ascii="Consolas" w:hAnsi="Consolas" w:cs="Consolas"/>
+          <w:color w:val="000000"/>
+          <w:sz w:val="16"/>
+          <w:szCs w:val="16"/>
+        </w:rPr>
+      </w:pPr>
+      <w:r>
+        <w:rPr>
+          <w:rFonts w:ascii="Consolas" w:hAnsi="Consolas" w:cs="Consolas"/>
+          <w:color w:val="808080"/>
+          <w:sz w:val="16"/>
+          <w:szCs w:val="16"/>
+        </w:rPr>
+        <w:t>#define</w:t>
+      </w:r>
+      <w:r>
+        <w:rPr>
+          <w:rFonts w:ascii="Consolas" w:hAnsi="Consolas" w:cs="Consolas"/>
+          <w:color w:val="000000"/>
+          <w:sz w:val="16"/>
+          <w:szCs w:val="16"/>
+        </w:rPr>
+        <w:t xml:space="preserve"> SERIAL_BAUD_RATE    9600</w:t>
+      </w:r>
+    </w:p>
+    <w:p>
+      <w:pPr>
+        <w:autoSpaceDE w:val="0"/>
+        <w:autoSpaceDN w:val="0"/>
+        <w:adjustRightInd w:val="0"/>
+        <w:spacing w:after="0" w:line="240" w:lineRule="auto"/>
+        <w:rPr>
+          <w:rFonts w:ascii="Consolas" w:hAnsi="Consolas" w:cs="Consolas"/>
+          <w:color w:val="000000"/>
+          <w:sz w:val="16"/>
+          <w:szCs w:val="16"/>
+        </w:rPr>
+      </w:pPr>
+    </w:p>
+    <w:p>
+      <w:pPr>
+        <w:autoSpaceDE w:val="0"/>
+        <w:autoSpaceDN w:val="0"/>
+        <w:adjustRightInd w:val="0"/>
+        <w:spacing w:after="0" w:line="240" w:lineRule="auto"/>
+        <w:rPr>
+          <w:rFonts w:ascii="Consolas" w:hAnsi="Consolas" w:cs="Consolas"/>
+          <w:color w:val="000000"/>
+          <w:sz w:val="16"/>
+          <w:szCs w:val="16"/>
+        </w:rPr>
+      </w:pPr>
+      <w:r>
+        <w:rPr>
+          <w:rFonts w:ascii="Consolas" w:hAnsi="Consolas" w:cs="Consolas"/>
+          <w:color w:val="008000"/>
+          <w:sz w:val="16"/>
+          <w:szCs w:val="16"/>
+        </w:rPr>
+        <w:t xml:space="preserve">//PIN 0 is D3 ON THE CHIP </w:t>
+      </w:r>
+    </w:p>
+    <w:p>
+      <w:pPr>
+        <w:autoSpaceDE w:val="0"/>
+        <w:autoSpaceDN w:val="0"/>
+        <w:adjustRightInd w:val="0"/>
+        <w:spacing w:after="0" w:line="240" w:lineRule="auto"/>
+        <w:rPr>
+          <w:rFonts w:ascii="Consolas" w:hAnsi="Consolas" w:cs="Consolas"/>
+          <w:color w:val="000000"/>
+          <w:sz w:val="16"/>
+          <w:szCs w:val="16"/>
+        </w:rPr>
+      </w:pPr>
+      <w:r>
+        <w:rPr>
+          <w:rFonts w:ascii="Consolas" w:hAnsi="Consolas" w:cs="Consolas"/>
+          <w:color w:val="808080"/>
+          <w:sz w:val="16"/>
+          <w:szCs w:val="16"/>
+        </w:rPr>
+        <w:t>#define</w:t>
+      </w:r>
+      <w:r>
+        <w:rPr>
+          <w:rFonts w:ascii="Consolas" w:hAnsi="Consolas" w:cs="Consolas"/>
+          <w:color w:val="000000"/>
+          <w:sz w:val="16"/>
+          <w:szCs w:val="16"/>
+        </w:rPr>
+        <w:t xml:space="preserve"> IR_PIN              0</w:t>
+      </w:r>
+    </w:p>
+    <w:p>
+      <w:pPr>
+        <w:autoSpaceDE w:val="0"/>
+        <w:autoSpaceDN w:val="0"/>
+        <w:adjustRightInd w:val="0"/>
+        <w:spacing w:after="0" w:line="240" w:lineRule="auto"/>
+        <w:rPr>
+          <w:rFonts w:ascii="Consolas" w:hAnsi="Consolas" w:cs="Consolas"/>
+          <w:color w:val="000000"/>
+          <w:sz w:val="16"/>
+          <w:szCs w:val="16"/>
+        </w:rPr>
+      </w:pPr>
+    </w:p>
+    <w:p>
+      <w:pPr>
+        <w:autoSpaceDE w:val="0"/>
+        <w:autoSpaceDN w:val="0"/>
+        <w:adjustRightInd w:val="0"/>
+        <w:spacing w:after="0" w:line="240" w:lineRule="auto"/>
+        <w:rPr>
+          <w:rFonts w:ascii="Consolas" w:hAnsi="Consolas" w:cs="Consolas"/>
+          <w:color w:val="000000"/>
+          <w:sz w:val="16"/>
+          <w:szCs w:val="16"/>
+        </w:rPr>
+      </w:pPr>
+    </w:p>
+    <w:p>
+      <w:pPr>
+        <w:autoSpaceDE w:val="0"/>
+        <w:autoSpaceDN w:val="0"/>
+        <w:adjustRightInd w:val="0"/>
+        <w:spacing w:after="0" w:line="240" w:lineRule="auto"/>
+        <w:rPr>
+          <w:rFonts w:ascii="Consolas" w:hAnsi="Consolas" w:cs="Consolas"/>
+          <w:color w:val="000000"/>
+          <w:sz w:val="16"/>
+          <w:szCs w:val="16"/>
+        </w:rPr>
+      </w:pPr>
+    </w:p>
+    <w:p>
+      <w:pPr>
+        <w:autoSpaceDE w:val="0"/>
+        <w:autoSpaceDN w:val="0"/>
+        <w:adjustRightInd w:val="0"/>
+        <w:spacing w:after="0" w:line="240" w:lineRule="auto"/>
+        <w:rPr>
+          <w:rFonts w:ascii="Consolas" w:hAnsi="Consolas" w:cs="Consolas"/>
+          <w:color w:val="000000"/>
+          <w:sz w:val="16"/>
+          <w:szCs w:val="16"/>
+        </w:rPr>
+      </w:pPr>
+      <w:r>
+        <w:rPr>
+          <w:rFonts w:ascii="Consolas" w:hAnsi="Consolas" w:cs="Consolas"/>
+          <w:color w:val="008000"/>
+          <w:sz w:val="16"/>
+          <w:szCs w:val="16"/>
+        </w:rPr>
+        <w:t>/*---------------------------------------*/</w:t>
+      </w:r>
+    </w:p>
+    <w:p>
+      <w:pPr>
+        <w:autoSpaceDE w:val="0"/>
+        <w:autoSpaceDN w:val="0"/>
+        <w:adjustRightInd w:val="0"/>
+        <w:spacing w:after="0" w:line="240" w:lineRule="auto"/>
+        <w:rPr>
+          <w:rFonts w:ascii="Consolas" w:hAnsi="Consolas" w:cs="Consolas"/>
+          <w:color w:val="000000"/>
+          <w:sz w:val="16"/>
+          <w:szCs w:val="16"/>
+        </w:rPr>
+      </w:pPr>
+      <w:r>
+        <w:rPr>
+          <w:rFonts w:ascii="Consolas" w:hAnsi="Consolas" w:cs="Consolas"/>
+          <w:color w:val="008000"/>
+          <w:sz w:val="16"/>
+          <w:szCs w:val="16"/>
+        </w:rPr>
+        <w:t xml:space="preserve">//Runs once, when device is powered on or code has just been flashed </w:t>
+      </w:r>
+    </w:p>
+    <w:p>
+      <w:pPr>
+        <w:autoSpaceDE w:val="0"/>
+        <w:autoSpaceDN w:val="0"/>
+        <w:adjustRightInd w:val="0"/>
+        <w:spacing w:after="0" w:line="240" w:lineRule="auto"/>
+        <w:rPr>
+          <w:rFonts w:ascii="Consolas" w:hAnsi="Consolas" w:cs="Consolas"/>
+          <w:color w:val="000000"/>
+          <w:sz w:val="16"/>
+          <w:szCs w:val="16"/>
+        </w:rPr>
+      </w:pPr>
+      <w:r>
+        <w:rPr>
+          <w:rFonts w:ascii="Consolas" w:hAnsi="Consolas" w:cs="Consolas"/>
+          <w:color w:val="0000FF"/>
+          <w:sz w:val="16"/>
+          <w:szCs w:val="16"/>
+        </w:rPr>
+        <w:t>void</w:t>
+      </w:r>
+      <w:r>
+        <w:rPr>
+          <w:rFonts w:ascii="Consolas" w:hAnsi="Consolas" w:cs="Consolas"/>
+          <w:color w:val="000000"/>
+          <w:sz w:val="16"/>
+          <w:szCs w:val="16"/>
+        </w:rPr>
+        <w:t xml:space="preserve"> setup()</w:t>
+      </w:r>
+    </w:p>
+    <w:p>
+      <w:pPr>
+        <w:autoSpaceDE w:val="0"/>
+        <w:autoSpaceDN w:val="0"/>
+        <w:adjustRightInd w:val="0"/>
+        <w:spacing w:after="0" w:line="240" w:lineRule="auto"/>
+        <w:rPr>
+          <w:rFonts w:ascii="Consolas" w:hAnsi="Consolas" w:cs="Consolas"/>
+          <w:color w:val="000000"/>
+          <w:sz w:val="16"/>
+          <w:szCs w:val="16"/>
+        </w:rPr>
+      </w:pPr>
+      <w:r>
+        <w:rPr>
+          <w:rFonts w:ascii="Consolas" w:hAnsi="Consolas" w:cs="Consolas"/>
+          <w:color w:val="000000"/>
+          <w:sz w:val="16"/>
+          <w:szCs w:val="16"/>
+        </w:rPr>
+        <w:t>{</w:t>
+      </w:r>
+    </w:p>
+    <w:p>
+      <w:pPr>
+        <w:autoSpaceDE w:val="0"/>
+        <w:autoSpaceDN w:val="0"/>
+        <w:adjustRightInd w:val="0"/>
+        <w:spacing w:after="0" w:line="240" w:lineRule="auto"/>
+        <w:rPr>
+          <w:rFonts w:ascii="Consolas" w:hAnsi="Consolas" w:cs="Consolas"/>
+          <w:color w:val="000000"/>
+          <w:sz w:val="16"/>
+          <w:szCs w:val="16"/>
+        </w:rPr>
+      </w:pPr>
+      <w:r>
+        <w:rPr>
+          <w:rFonts w:ascii="Consolas" w:hAnsi="Consolas" w:cs="Consolas"/>
+          <w:color w:val="000000"/>
+          <w:sz w:val="16"/>
+          <w:szCs w:val="16"/>
+        </w:rPr>
+        <w:t xml:space="preserve">    </w:t>
+      </w:r>
+      <w:r>
+        <w:rPr>
+          <w:rFonts w:ascii="Consolas" w:hAnsi="Consolas" w:cs="Consolas"/>
+          <w:color w:val="008000"/>
+          <w:sz w:val="16"/>
+          <w:szCs w:val="16"/>
+        </w:rPr>
+        <w:t xml:space="preserve">//if set wrong, your serial debugger will not be readable </w:t>
+      </w:r>
+    </w:p>
+    <w:p>
+      <w:pPr>
+        <w:autoSpaceDE w:val="0"/>
+        <w:autoSpaceDN w:val="0"/>
+        <w:adjustRightInd w:val="0"/>
+        <w:spacing w:after="0" w:line="240" w:lineRule="auto"/>
+        <w:rPr>
+          <w:rFonts w:ascii="Consolas" w:hAnsi="Consolas" w:cs="Consolas"/>
+          <w:color w:val="000000"/>
+          <w:sz w:val="16"/>
+          <w:szCs w:val="16"/>
+        </w:rPr>
+      </w:pPr>
+      <w:r>
+        <w:rPr>
+          <w:rFonts w:ascii="Consolas" w:hAnsi="Consolas" w:cs="Consolas"/>
+          <w:color w:val="000000"/>
+          <w:sz w:val="16"/>
+          <w:szCs w:val="16"/>
+        </w:rPr>
+        <w:t xml:space="preserve">    Serial.begin(SERIAL_BAUD_RATE);</w:t>
+      </w:r>
+    </w:p>
+    <w:p>
+      <w:pPr>
+        <w:autoSpaceDE w:val="0"/>
+        <w:autoSpaceDN w:val="0"/>
+        <w:adjustRightInd w:val="0"/>
+        <w:spacing w:after="0" w:line="240" w:lineRule="auto"/>
+        <w:rPr>
+          <w:rFonts w:ascii="Consolas" w:hAnsi="Consolas" w:cs="Consolas"/>
+          <w:color w:val="000000"/>
+          <w:sz w:val="16"/>
+          <w:szCs w:val="16"/>
+        </w:rPr>
+      </w:pPr>
+    </w:p>
+    <w:p>
+      <w:pPr>
+        <w:autoSpaceDE w:val="0"/>
+        <w:autoSpaceDN w:val="0"/>
+        <w:adjustRightInd w:val="0"/>
+        <w:spacing w:after="0" w:line="240" w:lineRule="auto"/>
+        <w:rPr>
+          <w:rFonts w:ascii="Consolas" w:hAnsi="Consolas" w:cs="Consolas"/>
+          <w:color w:val="000000"/>
+          <w:sz w:val="16"/>
+          <w:szCs w:val="16"/>
+        </w:rPr>
+      </w:pPr>
+      <w:r>
+        <w:rPr>
+          <w:rFonts w:ascii="Consolas" w:hAnsi="Consolas" w:cs="Consolas"/>
+          <w:color w:val="000000"/>
+          <w:sz w:val="16"/>
+          <w:szCs w:val="16"/>
+        </w:rPr>
+        <w:t xml:space="preserve">    </w:t>
+      </w:r>
+      <w:r>
+        <w:rPr>
+          <w:rFonts w:ascii="Consolas" w:hAnsi="Consolas" w:cs="Consolas"/>
+          <w:color w:val="008000"/>
+          <w:sz w:val="16"/>
+          <w:szCs w:val="16"/>
+        </w:rPr>
+        <w:t xml:space="preserve">//initialize wifi connection </w:t>
+      </w:r>
+    </w:p>
+    <w:p>
+      <w:pPr>
+        <w:autoSpaceDE w:val="0"/>
+        <w:autoSpaceDN w:val="0"/>
+        <w:adjustRightInd w:val="0"/>
+        <w:spacing w:after="0" w:line="240" w:lineRule="auto"/>
+        <w:rPr>
+          <w:rFonts w:ascii="Consolas" w:hAnsi="Consolas" w:cs="Consolas"/>
+          <w:color w:val="000000"/>
+          <w:sz w:val="16"/>
+          <w:szCs w:val="16"/>
+        </w:rPr>
+      </w:pPr>
+      <w:r>
+        <w:rPr>
+          <w:rFonts w:ascii="Consolas" w:hAnsi="Consolas" w:cs="Consolas"/>
+          <w:color w:val="000000"/>
+          <w:sz w:val="16"/>
+          <w:szCs w:val="16"/>
+        </w:rPr>
+        <w:t xml:space="preserve">    wifi = </w:t>
+      </w:r>
+      <w:r>
+        <w:rPr>
+          <w:rFonts w:ascii="Consolas" w:hAnsi="Consolas" w:cs="Consolas"/>
+          <w:color w:val="0000FF"/>
+          <w:sz w:val="16"/>
+          <w:szCs w:val="16"/>
+        </w:rPr>
+        <w:t>new</w:t>
+      </w:r>
+      <w:r>
+        <w:rPr>
+          <w:rFonts w:ascii="Consolas" w:hAnsi="Consolas" w:cs="Consolas"/>
+          <w:color w:val="000000"/>
+          <w:sz w:val="16"/>
+          <w:szCs w:val="16"/>
+        </w:rPr>
+        <w:t xml:space="preserve"> WifiConnection(myWifiSsid, myWifiPassword);</w:t>
+      </w:r>
+    </w:p>
+    <w:p>
+      <w:pPr>
+        <w:autoSpaceDE w:val="0"/>
+        <w:autoSpaceDN w:val="0"/>
+        <w:adjustRightInd w:val="0"/>
+        <w:spacing w:after="0" w:line="240" w:lineRule="auto"/>
+        <w:rPr>
+          <w:rFonts w:ascii="Consolas" w:hAnsi="Consolas" w:cs="Consolas"/>
+          <w:color w:val="000000"/>
+          <w:sz w:val="16"/>
+          <w:szCs w:val="16"/>
+        </w:rPr>
+      </w:pPr>
+      <w:r>
+        <w:rPr>
+          <w:rFonts w:ascii="Consolas" w:hAnsi="Consolas" w:cs="Consolas"/>
+          <w:color w:val="000000"/>
+          <w:sz w:val="16"/>
+          <w:szCs w:val="16"/>
+        </w:rPr>
+        <w:t xml:space="preserve">    wifi-&gt;begin();</w:t>
+      </w:r>
+    </w:p>
+    <w:p>
+      <w:pPr>
+        <w:autoSpaceDE w:val="0"/>
+        <w:autoSpaceDN w:val="0"/>
+        <w:adjustRightInd w:val="0"/>
+        <w:spacing w:after="0" w:line="240" w:lineRule="auto"/>
+        <w:rPr>
+          <w:rFonts w:ascii="Consolas" w:hAnsi="Consolas" w:cs="Consolas"/>
+          <w:color w:val="000000"/>
+          <w:sz w:val="16"/>
+          <w:szCs w:val="16"/>
+        </w:rPr>
+      </w:pPr>
+    </w:p>
+    <w:p>
+      <w:pPr>
+        <w:autoSpaceDE w:val="0"/>
+        <w:autoSpaceDN w:val="0"/>
+        <w:adjustRightInd w:val="0"/>
+        <w:spacing w:after="0" w:line="240" w:lineRule="auto"/>
+        <w:rPr>
+          <w:rFonts w:ascii="Consolas" w:hAnsi="Consolas" w:cs="Consolas"/>
+          <w:color w:val="000000"/>
+          <w:sz w:val="16"/>
+          <w:szCs w:val="16"/>
+        </w:rPr>
+      </w:pPr>
+      <w:r>
+        <w:rPr>
+          <w:rFonts w:ascii="Consolas" w:hAnsi="Consolas" w:cs="Consolas"/>
+          <w:color w:val="000000"/>
+          <w:sz w:val="16"/>
+          <w:szCs w:val="16"/>
+        </w:rPr>
+        <w:t xml:space="preserve">    </w:t>
+      </w:r>
+      <w:r>
+        <w:rPr>
+          <w:rFonts w:ascii="Consolas" w:hAnsi="Consolas" w:cs="Consolas"/>
+          <w:color w:val="008000"/>
+          <w:sz w:val="16"/>
+          <w:szCs w:val="16"/>
+        </w:rPr>
+        <w:t xml:space="preserve">//connect to wifi </w:t>
+      </w:r>
+    </w:p>
+    <w:p>
+      <w:pPr>
+        <w:autoSpaceDE w:val="0"/>
+        <w:autoSpaceDN w:val="0"/>
+        <w:adjustRightInd w:val="0"/>
+        <w:spacing w:after="0" w:line="240" w:lineRule="auto"/>
+        <w:rPr>
+          <w:rFonts w:ascii="Consolas" w:hAnsi="Consolas" w:cs="Consolas"/>
+          <w:color w:val="000000"/>
+          <w:sz w:val="16"/>
+          <w:szCs w:val="16"/>
+        </w:rPr>
+      </w:pPr>
+      <w:r>
+        <w:rPr>
+          <w:rFonts w:ascii="Consolas" w:hAnsi="Consolas" w:cs="Consolas"/>
+          <w:color w:val="000000"/>
+          <w:sz w:val="16"/>
+          <w:szCs w:val="16"/>
+        </w:rPr>
+        <w:t xml:space="preserve">    </w:t>
+      </w:r>
+      <w:r>
+        <w:rPr>
+          <w:rFonts w:ascii="Consolas" w:hAnsi="Consolas" w:cs="Consolas"/>
+          <w:color w:val="0000FF"/>
+          <w:sz w:val="16"/>
+          <w:szCs w:val="16"/>
+        </w:rPr>
+        <w:t>if</w:t>
+      </w:r>
+      <w:r>
+        <w:rPr>
+          <w:rFonts w:ascii="Consolas" w:hAnsi="Consolas" w:cs="Consolas"/>
+          <w:color w:val="000000"/>
+          <w:sz w:val="16"/>
+          <w:szCs w:val="16"/>
+        </w:rPr>
+        <w:t xml:space="preserve"> (wifi-&gt;connect())</w:t>
+      </w:r>
+    </w:p>
+    <w:p>
+      <w:pPr>
+        <w:autoSpaceDE w:val="0"/>
+        <w:autoSpaceDN w:val="0"/>
+        <w:adjustRightInd w:val="0"/>
+        <w:spacing w:after="0" w:line="240" w:lineRule="auto"/>
+        <w:rPr>
+          <w:rFonts w:ascii="Consolas" w:hAnsi="Consolas" w:cs="Consolas"/>
+          <w:color w:val="000000"/>
+          <w:sz w:val="16"/>
+          <w:szCs w:val="16"/>
+        </w:rPr>
+      </w:pPr>
+      <w:r>
+        <w:rPr>
+          <w:rFonts w:ascii="Consolas" w:hAnsi="Consolas" w:cs="Consolas"/>
+          <w:color w:val="000000"/>
+          <w:sz w:val="16"/>
+          <w:szCs w:val="16"/>
+        </w:rPr>
+        <w:t xml:space="preserve">    {</w:t>
+      </w:r>
+    </w:p>
+    <w:p>
+      <w:pPr>
+        <w:autoSpaceDE w:val="0"/>
+        <w:autoSpaceDN w:val="0"/>
+        <w:adjustRightInd w:val="0"/>
+        <w:spacing w:after="0" w:line="240" w:lineRule="auto"/>
+        <w:rPr>
+          <w:rFonts w:ascii="Consolas" w:hAnsi="Consolas" w:cs="Consolas"/>
+          <w:color w:val="000000"/>
+          <w:sz w:val="16"/>
+          <w:szCs w:val="16"/>
+        </w:rPr>
+      </w:pPr>
+      <w:r>
+        <w:rPr>
+          <w:rFonts w:ascii="Consolas" w:hAnsi="Consolas" w:cs="Consolas"/>
+          <w:color w:val="000000"/>
+          <w:sz w:val="16"/>
+          <w:szCs w:val="16"/>
+        </w:rPr>
+        <w:t xml:space="preserve">        debugPrint(</w:t>
+      </w:r>
+      <w:r>
+        <w:rPr>
+          <w:rFonts w:ascii="Consolas" w:hAnsi="Consolas" w:cs="Consolas"/>
+          <w:color w:val="A31515"/>
+          <w:sz w:val="16"/>
+          <w:szCs w:val="16"/>
+        </w:rPr>
+        <w:t>"Wifi Connected"</w:t>
+      </w:r>
+      <w:r>
+        <w:rPr>
+          <w:rFonts w:ascii="Consolas" w:hAnsi="Consolas" w:cs="Consolas"/>
+          <w:color w:val="000000"/>
+          <w:sz w:val="16"/>
+          <w:szCs w:val="16"/>
+        </w:rPr>
+        <w:t>);</w:t>
+      </w:r>
+    </w:p>
+    <w:p>
+      <w:pPr>
+        <w:autoSpaceDE w:val="0"/>
+        <w:autoSpaceDN w:val="0"/>
+        <w:adjustRightInd w:val="0"/>
+        <w:spacing w:after="0" w:line="240" w:lineRule="auto"/>
+        <w:rPr>
+          <w:rFonts w:ascii="Consolas" w:hAnsi="Consolas" w:cs="Consolas"/>
+          <w:color w:val="000000"/>
+          <w:sz w:val="16"/>
+          <w:szCs w:val="16"/>
+        </w:rPr>
+      </w:pPr>
+      <w:r>
+        <w:rPr>
+          <w:rFonts w:ascii="Consolas" w:hAnsi="Consolas" w:cs="Consolas"/>
+          <w:color w:val="000000"/>
+          <w:sz w:val="16"/>
+          <w:szCs w:val="16"/>
+        </w:rPr>
+        <w:t xml:space="preserve">    }</w:t>
+      </w:r>
+    </w:p>
+    <w:p>
+      <w:pPr>
+        <w:autoSpaceDE w:val="0"/>
+        <w:autoSpaceDN w:val="0"/>
+        <w:adjustRightInd w:val="0"/>
+        <w:spacing w:after="0" w:line="240" w:lineRule="auto"/>
+        <w:rPr>
+          <w:rFonts w:ascii="Consolas" w:hAnsi="Consolas" w:cs="Consolas"/>
+          <w:color w:val="000000"/>
+          <w:sz w:val="16"/>
+          <w:szCs w:val="16"/>
+        </w:rPr>
+      </w:pPr>
+      <w:r>
+        <w:rPr>
+          <w:rFonts w:ascii="Consolas" w:hAnsi="Consolas" w:cs="Consolas"/>
+          <w:color w:val="000000"/>
+          <w:sz w:val="16"/>
+          <w:szCs w:val="16"/>
+        </w:rPr>
+        <w:t>}</w:t>
+      </w:r>
+    </w:p>
+    <w:p>
+      <w:pPr>
+        <w:autoSpaceDE w:val="0"/>
+        <w:autoSpaceDN w:val="0"/>
+        <w:adjustRightInd w:val="0"/>
+        <w:spacing w:after="0" w:line="240" w:lineRule="auto"/>
+        <w:rPr>
+          <w:rFonts w:ascii="Consolas" w:hAnsi="Consolas" w:cs="Consolas"/>
+          <w:color w:val="000000"/>
+          <w:sz w:val="16"/>
+          <w:szCs w:val="16"/>
+        </w:rPr>
+      </w:pPr>
+    </w:p>
+    <w:p>
+      <w:pPr>
+        <w:autoSpaceDE w:val="0"/>
+        <w:autoSpaceDN w:val="0"/>
+        <w:adjustRightInd w:val="0"/>
+        <w:spacing w:after="0" w:line="240" w:lineRule="auto"/>
+        <w:rPr>
+          <w:rFonts w:ascii="Consolas" w:hAnsi="Consolas" w:cs="Consolas"/>
+          <w:color w:val="000000"/>
+          <w:sz w:val="16"/>
+          <w:szCs w:val="16"/>
+        </w:rPr>
+      </w:pPr>
+    </w:p>
+    <w:p>
+      <w:pPr>
+        <w:autoSpaceDE w:val="0"/>
+        <w:autoSpaceDN w:val="0"/>
+        <w:adjustRightInd w:val="0"/>
+        <w:spacing w:after="0" w:line="240" w:lineRule="auto"/>
+        <w:rPr>
+          <w:rFonts w:ascii="Consolas" w:hAnsi="Consolas" w:cs="Consolas"/>
+          <w:color w:val="000000"/>
+          <w:sz w:val="16"/>
+          <w:szCs w:val="16"/>
+        </w:rPr>
+      </w:pPr>
+      <w:r>
+        <w:rPr>
+          <w:rFonts w:ascii="Consolas" w:hAnsi="Consolas" w:cs="Consolas"/>
+          <w:color w:val="008000"/>
+          <w:sz w:val="16"/>
+          <w:szCs w:val="16"/>
+        </w:rPr>
+        <w:t>/*---------------------------------------*/</w:t>
+      </w:r>
+    </w:p>
+    <w:p>
+      <w:pPr>
+        <w:autoSpaceDE w:val="0"/>
+        <w:autoSpaceDN w:val="0"/>
+        <w:adjustRightInd w:val="0"/>
+        <w:spacing w:after="0" w:line="240" w:lineRule="auto"/>
+        <w:rPr>
+          <w:rFonts w:ascii="Consolas" w:hAnsi="Consolas" w:cs="Consolas"/>
+          <w:color w:val="000000"/>
+          <w:sz w:val="16"/>
+          <w:szCs w:val="16"/>
+        </w:rPr>
+      </w:pPr>
+      <w:r>
+        <w:rPr>
+          <w:rFonts w:ascii="Consolas" w:hAnsi="Consolas" w:cs="Consolas"/>
+          <w:color w:val="008000"/>
+          <w:sz w:val="16"/>
+          <w:szCs w:val="16"/>
+        </w:rPr>
+        <w:t xml:space="preserve">//Runs constantly </w:t>
+      </w:r>
+    </w:p>
+    <w:p>
+      <w:pPr>
+        <w:autoSpaceDE w:val="0"/>
+        <w:autoSpaceDN w:val="0"/>
+        <w:adjustRightInd w:val="0"/>
+        <w:spacing w:after="0" w:line="240" w:lineRule="auto"/>
+        <w:rPr>
+          <w:rFonts w:ascii="Consolas" w:hAnsi="Consolas" w:cs="Consolas"/>
+          <w:color w:val="000000"/>
+          <w:sz w:val="16"/>
+          <w:szCs w:val="16"/>
+        </w:rPr>
+      </w:pPr>
+      <w:r>
+        <w:rPr>
+          <w:rFonts w:ascii="Consolas" w:hAnsi="Consolas" w:cs="Consolas"/>
+          <w:color w:val="0000FF"/>
+          <w:sz w:val="16"/>
+          <w:szCs w:val="16"/>
+        </w:rPr>
+        <w:t>void</w:t>
+      </w:r>
+      <w:r>
+        <w:rPr>
+          <w:rFonts w:ascii="Consolas" w:hAnsi="Consolas" w:cs="Consolas"/>
+          <w:color w:val="000000"/>
+          <w:sz w:val="16"/>
+          <w:szCs w:val="16"/>
+        </w:rPr>
+        <w:t xml:space="preserve"> loop()</w:t>
+      </w:r>
+    </w:p>
+    <w:p>
+      <w:pPr>
+        <w:autoSpaceDE w:val="0"/>
+        <w:autoSpaceDN w:val="0"/>
+        <w:adjustRightInd w:val="0"/>
+        <w:spacing w:after="0" w:line="240" w:lineRule="auto"/>
+        <w:rPr>
+          <w:rFonts w:ascii="Consolas" w:hAnsi="Consolas" w:cs="Consolas"/>
+          <w:color w:val="000000"/>
+          <w:sz w:val="16"/>
+          <w:szCs w:val="16"/>
+        </w:rPr>
+      </w:pPr>
+      <w:r>
+        <w:rPr>
+          <w:rFonts w:ascii="Consolas" w:hAnsi="Consolas" w:cs="Consolas"/>
+          <w:color w:val="000000"/>
+          <w:sz w:val="16"/>
+          <w:szCs w:val="16"/>
+        </w:rPr>
+        <w:t>{</w:t>
+      </w:r>
+    </w:p>
+    <w:p>
+      <w:pPr>
+        <w:autoSpaceDE w:val="0"/>
+        <w:autoSpaceDN w:val="0"/>
+        <w:adjustRightInd w:val="0"/>
+        <w:spacing w:after="0" w:line="240" w:lineRule="auto"/>
+        <w:rPr>
+          <w:rFonts w:ascii="Consolas" w:hAnsi="Consolas" w:cs="Consolas"/>
+          <w:color w:val="000000"/>
+          <w:sz w:val="16"/>
+          <w:szCs w:val="16"/>
+        </w:rPr>
+      </w:pPr>
+      <w:r>
+        <w:rPr>
+          <w:rFonts w:ascii="Consolas" w:hAnsi="Consolas" w:cs="Consolas"/>
+          <w:color w:val="000000"/>
+          <w:sz w:val="16"/>
+          <w:szCs w:val="16"/>
+        </w:rPr>
+        <w:t>}</w:t>
+      </w:r>
+    </w:p>
+    <w:p>
+      <w:pPr>
+        <w:rPr>
+          <w:rFonts w:ascii="Tahoma" w:hAnsi="Tahoma" w:cs="Tahoma"/>
+          <w:sz w:val="16"/>
+          <w:szCs w:val="16"/>
+        </w:rPr>
+      </w:pPr>
+    </w:p>
+    <w:p>
+      <w:pPr>
         <w:rPr>
           <w:rFonts w:ascii="Tahoma" w:hAnsi="Tahoma" w:cs="Tahoma"/>
           <w:b/>
@@ -4895,6 +5303,15 @@
           <w:sz w:val="16"/>
           <w:szCs w:val="16"/>
         </w:rPr>
+      </w:pPr>
+      <w:r>
+        <w:rPr>
+          <w:rFonts w:ascii="Tahoma" w:hAnsi="Tahoma" w:cs="Tahoma"/>
+          <w:b/>
+          <w:bCs/>
+          <w:sz w:val="16"/>
+          <w:szCs w:val="16"/>
+        </w:rPr>
         <w:t xml:space="preserve">Run the Wemo Server </w:t>
       </w:r>
     </w:p>
@@ -5038,7 +5455,7 @@
           <w:szCs w:val="16"/>
         </w:rPr>
       </w:pPr>
-      <w:hyperlink r:id="rId20" w:history="1">
+      <w:hyperlink r:id="rId23" w:history="1">
         <w:r>
           <w:rPr>
             <w:rStyle w:val="Hyperlink"/>
@@ -7171,1056 +7588,1263 @@
           <w:sz w:val="16"/>
           <w:szCs w:val="16"/>
         </w:rPr>
-        <w:t>Testing</w:t>
-      </w:r>
-    </w:p>
-    <w:p>
-      <w:pPr>
-        <w:rPr>
-          <w:rFonts w:ascii="Tahoma" w:hAnsi="Tahoma" w:cs="Tahoma"/>
-          <w:sz w:val="16"/>
-          <w:szCs w:val="16"/>
-        </w:rPr>
-      </w:pPr>
-      <w:r>
-        <w:rPr>
-          <w:rFonts w:ascii="Tahoma" w:hAnsi="Tahoma" w:cs="Tahoma"/>
-          <w:sz w:val="16"/>
-          <w:szCs w:val="16"/>
-        </w:rPr>
-        <w:t xml:space="preserve">Test by running it with Alexa. This tutorial assumes that your Alexa device is set up and installed in your home. </w:t>
-      </w:r>
-    </w:p>
-    <w:p>
-      <w:pPr>
-        <w:rPr>
-          <w:rFonts w:ascii="Tahoma" w:hAnsi="Tahoma" w:cs="Tahoma"/>
-          <w:sz w:val="16"/>
-          <w:szCs w:val="16"/>
-        </w:rPr>
-      </w:pPr>
-      <w:r>
-        <w:rPr>
-          <w:rFonts w:ascii="Tahoma" w:hAnsi="Tahoma" w:cs="Tahoma"/>
-          <w:sz w:val="16"/>
-          <w:szCs w:val="16"/>
-        </w:rPr>
-        <w:t xml:space="preserve">Test discovery: </w:t>
-      </w:r>
-    </w:p>
-    <w:p>
-      <w:pPr>
-        <w:rPr>
-          <w:rFonts w:ascii="Tahoma" w:hAnsi="Tahoma" w:cs="Tahoma"/>
-          <w:sz w:val="16"/>
-          <w:szCs w:val="16"/>
-        </w:rPr>
-      </w:pPr>
-      <w:r>
-        <w:rPr>
-          <w:rFonts w:ascii="Tahoma" w:hAnsi="Tahoma" w:cs="Tahoma"/>
-          <w:sz w:val="16"/>
-          <w:szCs w:val="16"/>
-        </w:rPr>
-        <w:t xml:space="preserve">Say to Alexa “Alexa, discover devices”. </w:t>
-      </w:r>
-    </w:p>
-    <w:p>
-      <w:pPr>
-        <w:autoSpaceDE w:val="0"/>
-        <w:autoSpaceDN w:val="0"/>
-        <w:adjustRightInd w:val="0"/>
-        <w:spacing w:after="0" w:line="240" w:lineRule="auto"/>
-        <w:rPr>
-          <w:rFonts w:ascii="Consolas" w:hAnsi="Consolas" w:cs="Consolas"/>
-          <w:color w:val="000000"/>
-          <w:sz w:val="16"/>
-          <w:szCs w:val="16"/>
-        </w:rPr>
-      </w:pPr>
-      <w:r>
-        <w:rPr>
-          <w:rFonts w:ascii="Tahoma" w:hAnsi="Tahoma" w:cs="Tahoma"/>
-          <w:sz w:val="16"/>
-          <w:szCs w:val="16"/>
-        </w:rPr>
-        <w:t>This will cause Alexa to broadcast a UDP request on your local wifi network, scanning for Wemos and other compatible devices. This request should be received in the call to</w:t>
-      </w:r>
-    </w:p>
-    <w:p>
-      <w:pPr>
-        <w:autoSpaceDE w:val="0"/>
-        <w:autoSpaceDN w:val="0"/>
-        <w:adjustRightInd w:val="0"/>
-        <w:spacing w:after="0" w:line="240" w:lineRule="auto"/>
-        <w:rPr>
-          <w:rFonts w:ascii="Consolas" w:hAnsi="Consolas" w:cs="Consolas"/>
-          <w:color w:val="000000"/>
-          <w:sz w:val="16"/>
-          <w:szCs w:val="16"/>
-        </w:rPr>
-      </w:pPr>
-      <w:r>
-        <w:rPr>
-          <w:rFonts w:ascii="Consolas" w:hAnsi="Consolas" w:cs="Consolas"/>
-          <w:color w:val="000000"/>
-          <w:sz w:val="16"/>
-          <w:szCs w:val="16"/>
-        </w:rPr>
-        <w:t xml:space="preserve">        wemulator-&gt;handle();</w:t>
-      </w:r>
-    </w:p>
-    <w:p>
-      <w:pPr>
-        <w:rPr>
-          <w:rFonts w:ascii="Tahoma" w:hAnsi="Tahoma" w:cs="Tahoma"/>
-          <w:sz w:val="16"/>
-          <w:szCs w:val="16"/>
-        </w:rPr>
-      </w:pPr>
-      <w:r>
-        <w:rPr>
-          <w:rFonts w:ascii="Tahoma" w:hAnsi="Tahoma" w:cs="Tahoma"/>
-          <w:sz w:val="16"/>
-          <w:szCs w:val="16"/>
-        </w:rPr>
-        <w:t xml:space="preserve">in the loop() function. This in turn routes it to Wemulator’s </w:t>
-      </w:r>
-      <w:r>
-        <w:rPr>
-          <w:rFonts w:ascii="Tahoma" w:hAnsi="Tahoma" w:cs="Tahoma"/>
-          <w:sz w:val="16"/>
-          <w:szCs w:val="16"/>
-        </w:rPr>
-        <w:t>handleUDPPacket</w:t>
-      </w:r>
-      <w:r>
-        <w:rPr>
-          <w:rFonts w:ascii="Tahoma" w:hAnsi="Tahoma" w:cs="Tahoma"/>
-          <w:sz w:val="16"/>
-          <w:szCs w:val="16"/>
-        </w:rPr>
-        <w:t xml:space="preserve">(*) method. A response is sent out in the </w:t>
-      </w:r>
-      <w:r>
-        <w:rPr>
-          <w:rFonts w:ascii="Tahoma" w:hAnsi="Tahoma" w:cs="Tahoma"/>
-          <w:sz w:val="16"/>
-          <w:szCs w:val="16"/>
-        </w:rPr>
-        <w:t>nextUDPResponse</w:t>
-      </w:r>
-      <w:r>
-        <w:rPr>
-          <w:rFonts w:ascii="Tahoma" w:hAnsi="Tahoma" w:cs="Tahoma"/>
-          <w:sz w:val="16"/>
-          <w:szCs w:val="16"/>
-        </w:rPr>
-        <w:t xml:space="preserve">() method. Note the content of that response: </w:t>
-      </w:r>
-    </w:p>
-    <w:p>
-      <w:pPr>
-        <w:autoSpaceDE w:val="0"/>
-        <w:autoSpaceDN w:val="0"/>
-        <w:adjustRightInd w:val="0"/>
-        <w:spacing w:after="0" w:line="240" w:lineRule="auto"/>
-        <w:rPr>
-          <w:rFonts w:ascii="Consolas" w:hAnsi="Consolas" w:cs="Consolas"/>
-          <w:color w:val="000000"/>
-          <w:sz w:val="16"/>
-          <w:szCs w:val="16"/>
-        </w:rPr>
-      </w:pPr>
-      <w:r>
-        <w:rPr>
-          <w:rFonts w:ascii="Consolas" w:hAnsi="Consolas" w:cs="Consolas"/>
-          <w:color w:val="0000FF"/>
-          <w:sz w:val="16"/>
-          <w:szCs w:val="16"/>
-        </w:rPr>
-        <w:t>const</w:t>
-      </w:r>
-      <w:r>
-        <w:rPr>
-          <w:rFonts w:ascii="Consolas" w:hAnsi="Consolas" w:cs="Consolas"/>
-          <w:color w:val="000000"/>
-          <w:sz w:val="16"/>
-          <w:szCs w:val="16"/>
-        </w:rPr>
-        <w:t xml:space="preserve"> </w:t>
-      </w:r>
-      <w:r>
-        <w:rPr>
-          <w:rFonts w:ascii="Consolas" w:hAnsi="Consolas" w:cs="Consolas"/>
-          <w:color w:val="0000FF"/>
-          <w:sz w:val="16"/>
-          <w:szCs w:val="16"/>
-        </w:rPr>
-        <w:t>char</w:t>
-      </w:r>
-      <w:r>
-        <w:rPr>
-          <w:rFonts w:ascii="Consolas" w:hAnsi="Consolas" w:cs="Consolas"/>
-          <w:color w:val="000000"/>
-          <w:sz w:val="16"/>
-          <w:szCs w:val="16"/>
-        </w:rPr>
-        <w:t xml:space="preserve"> UDP_TEMPLATE[] PROGMEM =</w:t>
-      </w:r>
-    </w:p>
-    <w:p>
-      <w:pPr>
-        <w:autoSpaceDE w:val="0"/>
-        <w:autoSpaceDN w:val="0"/>
-        <w:adjustRightInd w:val="0"/>
-        <w:spacing w:after="0" w:line="240" w:lineRule="auto"/>
-        <w:rPr>
-          <w:rFonts w:ascii="Consolas" w:hAnsi="Consolas" w:cs="Consolas"/>
-          <w:color w:val="000000"/>
-          <w:sz w:val="16"/>
-          <w:szCs w:val="16"/>
-        </w:rPr>
-      </w:pPr>
-      <w:r>
-        <w:rPr>
-          <w:rFonts w:ascii="Consolas" w:hAnsi="Consolas" w:cs="Consolas"/>
-          <w:color w:val="000000"/>
-          <w:sz w:val="16"/>
-          <w:szCs w:val="16"/>
-        </w:rPr>
-        <w:t xml:space="preserve">    </w:t>
-      </w:r>
-      <w:r>
-        <w:rPr>
-          <w:rFonts w:ascii="Consolas" w:hAnsi="Consolas" w:cs="Consolas"/>
-          <w:color w:val="A31515"/>
-          <w:sz w:val="16"/>
-          <w:szCs w:val="16"/>
-        </w:rPr>
-        <w:t>"HTTP/1.1 200 OK\r\n"</w:t>
-      </w:r>
-    </w:p>
-    <w:p>
-      <w:pPr>
-        <w:autoSpaceDE w:val="0"/>
-        <w:autoSpaceDN w:val="0"/>
-        <w:adjustRightInd w:val="0"/>
-        <w:spacing w:after="0" w:line="240" w:lineRule="auto"/>
-        <w:rPr>
-          <w:rFonts w:ascii="Consolas" w:hAnsi="Consolas" w:cs="Consolas"/>
-          <w:color w:val="000000"/>
-          <w:sz w:val="16"/>
-          <w:szCs w:val="16"/>
-        </w:rPr>
-      </w:pPr>
-      <w:r>
-        <w:rPr>
-          <w:rFonts w:ascii="Consolas" w:hAnsi="Consolas" w:cs="Consolas"/>
-          <w:color w:val="000000"/>
-          <w:sz w:val="16"/>
-          <w:szCs w:val="16"/>
-        </w:rPr>
-        <w:t xml:space="preserve">    </w:t>
-      </w:r>
-      <w:r>
-        <w:rPr>
-          <w:rFonts w:ascii="Consolas" w:hAnsi="Consolas" w:cs="Consolas"/>
-          <w:color w:val="A31515"/>
-          <w:sz w:val="16"/>
-          <w:szCs w:val="16"/>
-        </w:rPr>
-        <w:t>"CACHE-CONTROL: max-age=86400\r\n"</w:t>
-      </w:r>
-    </w:p>
-    <w:p>
-      <w:pPr>
-        <w:autoSpaceDE w:val="0"/>
-        <w:autoSpaceDN w:val="0"/>
-        <w:adjustRightInd w:val="0"/>
-        <w:spacing w:after="0" w:line="240" w:lineRule="auto"/>
-        <w:rPr>
-          <w:rFonts w:ascii="Consolas" w:hAnsi="Consolas" w:cs="Consolas"/>
-          <w:color w:val="000000"/>
-          <w:sz w:val="16"/>
-          <w:szCs w:val="16"/>
-        </w:rPr>
-      </w:pPr>
-      <w:r>
-        <w:rPr>
-          <w:rFonts w:ascii="Consolas" w:hAnsi="Consolas" w:cs="Consolas"/>
-          <w:color w:val="000000"/>
-          <w:sz w:val="16"/>
-          <w:szCs w:val="16"/>
-        </w:rPr>
-        <w:t xml:space="preserve">    </w:t>
-      </w:r>
-      <w:r>
-        <w:rPr>
-          <w:rFonts w:ascii="Consolas" w:hAnsi="Consolas" w:cs="Consolas"/>
-          <w:color w:val="A31515"/>
-          <w:sz w:val="16"/>
-          <w:szCs w:val="16"/>
-        </w:rPr>
-        <w:t>"DATE: Sun, 20 Nov 2016 00:00:00 GMT\r\n"</w:t>
-      </w:r>
-    </w:p>
-    <w:p>
-      <w:pPr>
-        <w:autoSpaceDE w:val="0"/>
-        <w:autoSpaceDN w:val="0"/>
-        <w:adjustRightInd w:val="0"/>
-        <w:spacing w:after="0" w:line="240" w:lineRule="auto"/>
-        <w:rPr>
-          <w:rFonts w:ascii="Consolas" w:hAnsi="Consolas" w:cs="Consolas"/>
-          <w:color w:val="000000"/>
-          <w:sz w:val="16"/>
-          <w:szCs w:val="16"/>
-        </w:rPr>
-      </w:pPr>
-      <w:r>
-        <w:rPr>
-          <w:rFonts w:ascii="Consolas" w:hAnsi="Consolas" w:cs="Consolas"/>
-          <w:color w:val="000000"/>
-          <w:sz w:val="16"/>
-          <w:szCs w:val="16"/>
-        </w:rPr>
-        <w:t xml:space="preserve">    </w:t>
-      </w:r>
-      <w:r>
-        <w:rPr>
-          <w:rFonts w:ascii="Consolas" w:hAnsi="Consolas" w:cs="Consolas"/>
-          <w:color w:val="A31515"/>
-          <w:sz w:val="16"/>
-          <w:szCs w:val="16"/>
-        </w:rPr>
-        <w:t>"EXT:\r\n"</w:t>
-      </w:r>
-    </w:p>
-    <w:p>
-      <w:pPr>
-        <w:autoSpaceDE w:val="0"/>
-        <w:autoSpaceDN w:val="0"/>
-        <w:adjustRightInd w:val="0"/>
-        <w:spacing w:after="0" w:line="240" w:lineRule="auto"/>
-        <w:rPr>
-          <w:rFonts w:ascii="Consolas" w:hAnsi="Consolas" w:cs="Consolas"/>
-          <w:color w:val="000000"/>
-          <w:sz w:val="16"/>
-          <w:szCs w:val="16"/>
-        </w:rPr>
-      </w:pPr>
-      <w:r>
-        <w:rPr>
-          <w:rFonts w:ascii="Consolas" w:hAnsi="Consolas" w:cs="Consolas"/>
-          <w:color w:val="000000"/>
-          <w:sz w:val="16"/>
-          <w:szCs w:val="16"/>
-        </w:rPr>
-        <w:t xml:space="preserve">    </w:t>
-      </w:r>
-      <w:r>
-        <w:rPr>
-          <w:rFonts w:ascii="Consolas" w:hAnsi="Consolas" w:cs="Consolas"/>
-          <w:color w:val="A31515"/>
-          <w:sz w:val="16"/>
-          <w:szCs w:val="16"/>
-        </w:rPr>
-        <w:t>"LOCATION: http://%s:%d/setup.xml\r\n"</w:t>
-      </w:r>
-    </w:p>
-    <w:p>
-      <w:pPr>
-        <w:autoSpaceDE w:val="0"/>
-        <w:autoSpaceDN w:val="0"/>
-        <w:adjustRightInd w:val="0"/>
-        <w:spacing w:after="0" w:line="240" w:lineRule="auto"/>
-        <w:rPr>
-          <w:rFonts w:ascii="Consolas" w:hAnsi="Consolas" w:cs="Consolas"/>
-          <w:color w:val="000000"/>
-          <w:sz w:val="16"/>
-          <w:szCs w:val="16"/>
-        </w:rPr>
-      </w:pPr>
-      <w:r>
-        <w:rPr>
-          <w:rFonts w:ascii="Consolas" w:hAnsi="Consolas" w:cs="Consolas"/>
-          <w:color w:val="000000"/>
-          <w:sz w:val="16"/>
-          <w:szCs w:val="16"/>
-        </w:rPr>
-        <w:t xml:space="preserve">    </w:t>
-      </w:r>
-      <w:r>
-        <w:rPr>
-          <w:rFonts w:ascii="Consolas" w:hAnsi="Consolas" w:cs="Consolas"/>
-          <w:color w:val="A31515"/>
-          <w:sz w:val="16"/>
-          <w:szCs w:val="16"/>
-        </w:rPr>
-        <w:t>"OPT: \"http://schemas.upnp.org/upnp/1/0/\"; ns=01\r\n"</w:t>
-      </w:r>
-    </w:p>
-    <w:p>
-      <w:pPr>
-        <w:autoSpaceDE w:val="0"/>
-        <w:autoSpaceDN w:val="0"/>
-        <w:adjustRightInd w:val="0"/>
-        <w:spacing w:after="0" w:line="240" w:lineRule="auto"/>
-        <w:rPr>
-          <w:rFonts w:ascii="Consolas" w:hAnsi="Consolas" w:cs="Consolas"/>
-          <w:color w:val="000000"/>
-          <w:sz w:val="16"/>
-          <w:szCs w:val="16"/>
-        </w:rPr>
-      </w:pPr>
-      <w:r>
-        <w:rPr>
-          <w:rFonts w:ascii="Consolas" w:hAnsi="Consolas" w:cs="Consolas"/>
-          <w:color w:val="000000"/>
-          <w:sz w:val="16"/>
-          <w:szCs w:val="16"/>
-        </w:rPr>
-        <w:t xml:space="preserve">    </w:t>
-      </w:r>
-      <w:r>
-        <w:rPr>
-          <w:rFonts w:ascii="Consolas" w:hAnsi="Consolas" w:cs="Consolas"/>
-          <w:color w:val="A31515"/>
-          <w:sz w:val="16"/>
-          <w:szCs w:val="16"/>
-        </w:rPr>
-        <w:t>"01-NLS: %s\r\n"</w:t>
-      </w:r>
-    </w:p>
-    <w:p>
-      <w:pPr>
-        <w:autoSpaceDE w:val="0"/>
-        <w:autoSpaceDN w:val="0"/>
-        <w:adjustRightInd w:val="0"/>
-        <w:spacing w:after="0" w:line="240" w:lineRule="auto"/>
-        <w:rPr>
-          <w:rFonts w:ascii="Consolas" w:hAnsi="Consolas" w:cs="Consolas"/>
-          <w:color w:val="000000"/>
-          <w:sz w:val="16"/>
-          <w:szCs w:val="16"/>
-        </w:rPr>
-      </w:pPr>
-      <w:r>
-        <w:rPr>
-          <w:rFonts w:ascii="Consolas" w:hAnsi="Consolas" w:cs="Consolas"/>
-          <w:color w:val="000000"/>
-          <w:sz w:val="16"/>
-          <w:szCs w:val="16"/>
-        </w:rPr>
-        <w:t xml:space="preserve">    </w:t>
-      </w:r>
-      <w:r>
-        <w:rPr>
-          <w:rFonts w:ascii="Consolas" w:hAnsi="Consolas" w:cs="Consolas"/>
-          <w:color w:val="A31515"/>
-          <w:sz w:val="16"/>
-          <w:szCs w:val="16"/>
-        </w:rPr>
-        <w:t>"SERVER: Unspecified, UPnP/1.0, Unspecified\r\n"</w:t>
-      </w:r>
-    </w:p>
-    <w:p>
-      <w:pPr>
-        <w:autoSpaceDE w:val="0"/>
-        <w:autoSpaceDN w:val="0"/>
-        <w:adjustRightInd w:val="0"/>
-        <w:spacing w:after="0" w:line="240" w:lineRule="auto"/>
-        <w:rPr>
-          <w:rFonts w:ascii="Consolas" w:hAnsi="Consolas" w:cs="Consolas"/>
-          <w:color w:val="000000"/>
-          <w:sz w:val="16"/>
-          <w:szCs w:val="16"/>
-        </w:rPr>
-      </w:pPr>
-      <w:r>
-        <w:rPr>
-          <w:rFonts w:ascii="Consolas" w:hAnsi="Consolas" w:cs="Consolas"/>
-          <w:color w:val="000000"/>
-          <w:sz w:val="16"/>
-          <w:szCs w:val="16"/>
-        </w:rPr>
-        <w:t xml:space="preserve">    </w:t>
-      </w:r>
-      <w:r>
-        <w:rPr>
-          <w:rFonts w:ascii="Consolas" w:hAnsi="Consolas" w:cs="Consolas"/>
-          <w:color w:val="A31515"/>
-          <w:sz w:val="16"/>
-          <w:szCs w:val="16"/>
-        </w:rPr>
-        <w:t>"ST: urn:Belkin:device:**\r\n"</w:t>
-      </w:r>
-    </w:p>
-    <w:p>
-      <w:pPr>
-        <w:rPr>
-          <w:rFonts w:ascii="Tahoma" w:hAnsi="Tahoma" w:cs="Tahoma"/>
-          <w:sz w:val="16"/>
-          <w:szCs w:val="16"/>
-        </w:rPr>
-      </w:pPr>
-      <w:r>
-        <w:rPr>
-          <w:rFonts w:ascii="Consolas" w:hAnsi="Consolas" w:cs="Consolas"/>
-          <w:color w:val="000000"/>
-          <w:sz w:val="16"/>
-          <w:szCs w:val="16"/>
-        </w:rPr>
-        <w:t xml:space="preserve">    </w:t>
-      </w:r>
-      <w:r>
-        <w:rPr>
-          <w:rFonts w:ascii="Consolas" w:hAnsi="Consolas" w:cs="Consolas"/>
-          <w:color w:val="A31515"/>
-          <w:sz w:val="16"/>
-          <w:szCs w:val="16"/>
-        </w:rPr>
-        <w:t>"USN: uuid:Socket-1_0-%s::urn:Belkin:device:**\r\n\r\n"</w:t>
-      </w:r>
-      <w:r>
-        <w:rPr>
-          <w:rFonts w:ascii="Consolas" w:hAnsi="Consolas" w:cs="Consolas"/>
-          <w:color w:val="000000"/>
-          <w:sz w:val="16"/>
-          <w:szCs w:val="16"/>
-        </w:rPr>
-        <w:t>;</w:t>
-      </w:r>
-    </w:p>
-    <w:p>
-      <w:pPr>
-        <w:rPr>
-          <w:rFonts w:ascii="Tahoma" w:hAnsi="Tahoma" w:cs="Tahoma"/>
-          <w:sz w:val="16"/>
-          <w:szCs w:val="16"/>
-        </w:rPr>
-      </w:pPr>
-      <w:r>
-        <w:rPr>
-          <w:rFonts w:ascii="Tahoma" w:hAnsi="Tahoma" w:cs="Tahoma"/>
-          <w:sz w:val="16"/>
-          <w:szCs w:val="16"/>
-        </w:rPr>
-        <w:t xml:space="preserve">This is the code that tells Alexa “I’m a Wemo (Belkin), how can I help you?” </w:t>
-      </w:r>
-      <w:r>
-        <w:rPr>
-          <w:rFonts w:ascii="Tahoma" w:hAnsi="Tahoma" w:cs="Tahoma"/>
-          <w:sz w:val="16"/>
-          <w:szCs w:val="16"/>
-        </w:rPr>
-        <w:t>Once Alexa receives this response, it knows and</w:t>
-      </w:r>
-      <w:r>
-        <w:rPr>
-          <w:rFonts w:ascii="Tahoma" w:hAnsi="Tahoma" w:cs="Tahoma"/>
-          <w:sz w:val="16"/>
-          <w:szCs w:val="16"/>
-        </w:rPr>
-        <w:t xml:space="preserve"> remembers that future smart-home commands may be routed to this device. </w:t>
-      </w:r>
-    </w:p>
-    <w:p>
-      <w:pPr>
-        <w:rPr>
-          <w:rFonts w:ascii="Tahoma" w:hAnsi="Tahoma" w:cs="Tahoma"/>
-          <w:sz w:val="16"/>
-          <w:szCs w:val="16"/>
-        </w:rPr>
-      </w:pPr>
-      <w:r>
-        <w:rPr>
-          <w:rFonts w:ascii="Tahoma" w:hAnsi="Tahoma" w:cs="Tahoma"/>
-          <w:sz w:val="16"/>
-          <w:szCs w:val="16"/>
-        </w:rPr>
-        <w:t xml:space="preserve">In the setup() function, note the following line: </w:t>
-      </w:r>
-    </w:p>
-    <w:p>
-      <w:pPr>
-        <w:rPr>
-          <w:rFonts w:ascii="Tahoma" w:hAnsi="Tahoma" w:cs="Tahoma"/>
-          <w:sz w:val="16"/>
-          <w:szCs w:val="16"/>
-        </w:rPr>
-      </w:pPr>
-      <w:r>
-        <w:rPr>
-          <w:rFonts w:ascii="Tahoma" w:hAnsi="Tahoma" w:cs="Tahoma"/>
-          <w:sz w:val="16"/>
-          <w:szCs w:val="16"/>
-        </w:rPr>
-        <w:t xml:space="preserve">    wemulator-&gt;onMessage([](unsigned char device_id, const char * device_name, bool state)</w:t>
-      </w:r>
-    </w:p>
-    <w:p>
-      <w:pPr>
-        <w:rPr>
-          <w:rFonts w:ascii="Tahoma" w:hAnsi="Tahoma" w:cs="Tahoma"/>
-          <w:sz w:val="16"/>
-          <w:szCs w:val="16"/>
-        </w:rPr>
-      </w:pPr>
-      <w:r>
-        <w:rPr>
-          <w:rFonts w:ascii="Tahoma" w:hAnsi="Tahoma" w:cs="Tahoma"/>
-          <w:sz w:val="16"/>
-          <w:szCs w:val="16"/>
-        </w:rPr>
-        <w:t xml:space="preserve">This is the callback where we will capture commands from Alexa. Once we’ve captured a command from Alexa, we can do what we like with it. In the lines before that, we’ve set up possible commands that can be used, with these lines of code: </w:t>
-      </w:r>
-    </w:p>
-    <w:p>
-      <w:pPr>
-        <w:rPr>
-          <w:rFonts w:ascii="Tahoma" w:hAnsi="Tahoma" w:cs="Tahoma"/>
-          <w:sz w:val="16"/>
-          <w:szCs w:val="16"/>
-        </w:rPr>
-      </w:pPr>
-      <w:r>
-        <w:rPr>
-          <w:rFonts w:ascii="Tahoma" w:hAnsi="Tahoma" w:cs="Tahoma"/>
-          <w:sz w:val="16"/>
-          <w:szCs w:val="16"/>
-        </w:rPr>
-        <w:t xml:space="preserve">    wemulator-&gt;addCommand("tv"); </w:t>
-      </w:r>
-    </w:p>
-    <w:p>
-      <w:pPr>
-        <w:rPr>
-          <w:rFonts w:ascii="Tahoma" w:hAnsi="Tahoma" w:cs="Tahoma"/>
-          <w:sz w:val="16"/>
-          <w:szCs w:val="16"/>
-        </w:rPr>
-      </w:pPr>
-      <w:r>
-        <w:rPr>
-          <w:rFonts w:ascii="Tahoma" w:hAnsi="Tahoma" w:cs="Tahoma"/>
-          <w:sz w:val="16"/>
-          <w:szCs w:val="16"/>
-        </w:rPr>
-        <w:t xml:space="preserve">    wemulator-&gt;addCommand("television"); </w:t>
-      </w:r>
-    </w:p>
-    <w:p>
-      <w:pPr>
-        <w:rPr>
-          <w:rFonts w:ascii="Tahoma" w:hAnsi="Tahoma" w:cs="Tahoma"/>
-          <w:sz w:val="16"/>
-          <w:szCs w:val="16"/>
-        </w:rPr>
-      </w:pPr>
-      <w:r>
-        <w:rPr>
-          <w:rFonts w:ascii="Tahoma" w:hAnsi="Tahoma" w:cs="Tahoma"/>
-          <w:sz w:val="16"/>
-          <w:szCs w:val="16"/>
-        </w:rPr>
-        <w:t xml:space="preserve">    wemulator-&gt;addCommand("my tv"); </w:t>
-      </w:r>
-    </w:p>
-    <w:p>
-      <w:pPr>
-        <w:rPr>
-          <w:rFonts w:ascii="Tahoma" w:hAnsi="Tahoma" w:cs="Tahoma"/>
-          <w:sz w:val="16"/>
-          <w:szCs w:val="16"/>
-        </w:rPr>
-      </w:pPr>
-      <w:r>
-        <w:rPr>
-          <w:rFonts w:ascii="Tahoma" w:hAnsi="Tahoma" w:cs="Tahoma"/>
-          <w:sz w:val="16"/>
-          <w:szCs w:val="16"/>
-        </w:rPr>
-        <w:t xml:space="preserve">    wemulator-&gt;addCommand("my television");</w:t>
-      </w:r>
-    </w:p>
-    <w:p>
-      <w:pPr>
-        <w:rPr>
-          <w:rFonts w:ascii="Tahoma" w:hAnsi="Tahoma" w:cs="Tahoma"/>
-          <w:sz w:val="16"/>
-          <w:szCs w:val="16"/>
-        </w:rPr>
-      </w:pPr>
-      <w:r>
-        <w:rPr>
-          <w:rFonts w:ascii="Tahoma" w:hAnsi="Tahoma" w:cs="Tahoma"/>
-          <w:sz w:val="16"/>
-          <w:szCs w:val="16"/>
-        </w:rPr>
-        <w:t>So these are 4 separate “servers” or listeners we’re running on the chip. This sets up the ability to say to Alexa any of the following commands:</w:t>
-      </w:r>
-    </w:p>
-    <w:p>
-      <w:pPr>
-        <w:rPr>
-          <w:rFonts w:ascii="Tahoma" w:hAnsi="Tahoma" w:cs="Tahoma"/>
-          <w:sz w:val="16"/>
-          <w:szCs w:val="16"/>
-        </w:rPr>
-      </w:pPr>
-      <w:r>
-        <w:rPr>
-          <w:rFonts w:ascii="Tahoma" w:hAnsi="Tahoma" w:cs="Tahoma"/>
-          <w:sz w:val="16"/>
-          <w:szCs w:val="16"/>
-        </w:rPr>
-        <w:t>Alexa, turn on tv</w:t>
-      </w:r>
-    </w:p>
-    <w:p>
-      <w:pPr>
-        <w:rPr>
-          <w:rFonts w:ascii="Tahoma" w:hAnsi="Tahoma" w:cs="Tahoma"/>
-          <w:sz w:val="16"/>
-          <w:szCs w:val="16"/>
-        </w:rPr>
-      </w:pPr>
-      <w:r>
-        <w:rPr>
-          <w:rFonts w:ascii="Tahoma" w:hAnsi="Tahoma" w:cs="Tahoma"/>
-          <w:sz w:val="16"/>
-          <w:szCs w:val="16"/>
-        </w:rPr>
-        <w:t>Alexa, turn off tv</w:t>
-      </w:r>
-    </w:p>
-    <w:p>
-      <w:pPr>
-        <w:rPr>
-          <w:rFonts w:ascii="Tahoma" w:hAnsi="Tahoma" w:cs="Tahoma"/>
-          <w:sz w:val="16"/>
-          <w:szCs w:val="16"/>
-        </w:rPr>
-      </w:pPr>
-      <w:r>
-        <w:rPr>
-          <w:rFonts w:ascii="Tahoma" w:hAnsi="Tahoma" w:cs="Tahoma"/>
-          <w:sz w:val="16"/>
-          <w:szCs w:val="16"/>
-        </w:rPr>
-        <w:t xml:space="preserve">Alexa, turn on television </w:t>
-      </w:r>
-    </w:p>
-    <w:p>
-      <w:pPr>
-        <w:rPr>
-          <w:rFonts w:ascii="Tahoma" w:hAnsi="Tahoma" w:cs="Tahoma"/>
-          <w:sz w:val="16"/>
-          <w:szCs w:val="16"/>
-        </w:rPr>
-      </w:pPr>
-      <w:r>
-        <w:rPr>
-          <w:rFonts w:ascii="Tahoma" w:hAnsi="Tahoma" w:cs="Tahoma"/>
-          <w:sz w:val="16"/>
-          <w:szCs w:val="16"/>
-        </w:rPr>
-        <w:t>Alexa, turn off television</w:t>
-      </w:r>
-    </w:p>
-    <w:p>
-      <w:pPr>
-        <w:rPr>
-          <w:rFonts w:ascii="Tahoma" w:hAnsi="Tahoma" w:cs="Tahoma"/>
-          <w:sz w:val="16"/>
-          <w:szCs w:val="16"/>
-        </w:rPr>
-      </w:pPr>
-      <w:r>
-        <w:rPr>
-          <w:rFonts w:ascii="Tahoma" w:hAnsi="Tahoma" w:cs="Tahoma"/>
-          <w:sz w:val="16"/>
-          <w:szCs w:val="16"/>
-        </w:rPr>
-        <w:t>Alexa, turn on my tv</w:t>
-      </w:r>
-    </w:p>
-    <w:p>
-      <w:pPr>
-        <w:rPr>
-          <w:rFonts w:ascii="Tahoma" w:hAnsi="Tahoma" w:cs="Tahoma"/>
-          <w:sz w:val="16"/>
-          <w:szCs w:val="16"/>
-        </w:rPr>
-      </w:pPr>
-      <w:r>
-        <w:rPr>
-          <w:rFonts w:ascii="Tahoma" w:hAnsi="Tahoma" w:cs="Tahoma"/>
-          <w:sz w:val="16"/>
-          <w:szCs w:val="16"/>
-        </w:rPr>
-        <w:t>Alexa, turn off my tv</w:t>
-      </w:r>
-    </w:p>
-    <w:p>
-      <w:pPr>
-        <w:rPr>
-          <w:rFonts w:ascii="Tahoma" w:hAnsi="Tahoma" w:cs="Tahoma"/>
-          <w:sz w:val="16"/>
-          <w:szCs w:val="16"/>
-        </w:rPr>
-      </w:pPr>
-      <w:r>
-        <w:rPr>
-          <w:rFonts w:ascii="Tahoma" w:hAnsi="Tahoma" w:cs="Tahoma"/>
-          <w:sz w:val="16"/>
-          <w:szCs w:val="16"/>
-        </w:rPr>
-        <w:t xml:space="preserve">Alexa, turn on my television </w:t>
-      </w:r>
-    </w:p>
-    <w:p>
-      <w:pPr>
-        <w:rPr>
-          <w:rFonts w:ascii="Tahoma" w:hAnsi="Tahoma" w:cs="Tahoma"/>
-          <w:sz w:val="16"/>
-          <w:szCs w:val="16"/>
-        </w:rPr>
-      </w:pPr>
-      <w:r>
-        <w:rPr>
-          <w:rFonts w:ascii="Tahoma" w:hAnsi="Tahoma" w:cs="Tahoma"/>
-          <w:sz w:val="16"/>
-          <w:szCs w:val="16"/>
-        </w:rPr>
-        <w:t xml:space="preserve">Alexa, turn off my television </w:t>
-      </w:r>
-    </w:p>
-    <w:p>
-      <w:pPr>
-        <w:rPr>
-          <w:rFonts w:ascii="Tahoma" w:hAnsi="Tahoma" w:cs="Tahoma"/>
-          <w:sz w:val="16"/>
-          <w:szCs w:val="16"/>
-        </w:rPr>
-      </w:pPr>
-      <w:r>
-        <w:rPr>
-          <w:rFonts w:ascii="Tahoma" w:hAnsi="Tahoma" w:cs="Tahoma"/>
-          <w:sz w:val="16"/>
-          <w:szCs w:val="16"/>
-        </w:rPr>
-        <w:t xml:space="preserve">… and this is how we’ll test it. We expect that saying any of those commands should wake up our code, enter that callback, where we can do what we like with it. </w:t>
-      </w:r>
-    </w:p>
-    <w:p>
-      <w:pPr>
-        <w:rPr>
-          <w:rFonts w:ascii="Tahoma" w:hAnsi="Tahoma" w:cs="Tahoma"/>
-          <w:sz w:val="16"/>
-          <w:szCs w:val="16"/>
-        </w:rPr>
-      </w:pPr>
-    </w:p>
-    <w:p>
-      <w:pPr>
+        <w:t>Pre-</w:t>
+      </w:r>
+      <w:r>
         <w:rPr>
           <w:rFonts w:ascii="Tahoma" w:hAnsi="Tahoma" w:cs="Tahoma"/>
           <w:b/>
           <w:bCs/>
           <w:sz w:val="16"/>
           <w:szCs w:val="16"/>
-          <w:u w:val="single"/>
-        </w:rPr>
-      </w:pPr>
-      <w:r>
+        </w:rPr>
+        <w:t>Testing</w:t>
+      </w:r>
+    </w:p>
+    <w:p>
+      <w:pPr>
+        <w:rPr>
+          <w:rFonts w:ascii="Tahoma" w:hAnsi="Tahoma" w:cs="Tahoma"/>
+          <w:sz w:val="16"/>
+          <w:szCs w:val="16"/>
+        </w:rPr>
+      </w:pPr>
+      <w:r>
+        <w:rPr>
+          <w:rFonts w:ascii="Tahoma" w:hAnsi="Tahoma" w:cs="Tahoma"/>
+          <w:sz w:val="16"/>
+          <w:szCs w:val="16"/>
+        </w:rPr>
+        <w:t xml:space="preserve">Test </w:t>
+      </w:r>
+      <w:r>
+        <w:rPr>
+          <w:rFonts w:ascii="Tahoma" w:hAnsi="Tahoma" w:cs="Tahoma"/>
+          <w:sz w:val="16"/>
+          <w:szCs w:val="16"/>
+        </w:rPr>
+        <w:t>what we have so far</w:t>
+      </w:r>
+      <w:r>
+        <w:rPr>
+          <w:rFonts w:ascii="Tahoma" w:hAnsi="Tahoma" w:cs="Tahoma"/>
+          <w:sz w:val="16"/>
+          <w:szCs w:val="16"/>
+        </w:rPr>
+        <w:t xml:space="preserve"> (wifi and emulator)</w:t>
+      </w:r>
+      <w:r>
+        <w:rPr>
+          <w:rFonts w:ascii="Tahoma" w:hAnsi="Tahoma" w:cs="Tahoma"/>
+          <w:sz w:val="16"/>
+          <w:szCs w:val="16"/>
+        </w:rPr>
+        <w:t xml:space="preserve">, </w:t>
+      </w:r>
+      <w:r>
+        <w:rPr>
+          <w:rFonts w:ascii="Tahoma" w:hAnsi="Tahoma" w:cs="Tahoma"/>
+          <w:sz w:val="16"/>
+          <w:szCs w:val="16"/>
+        </w:rPr>
+        <w:t xml:space="preserve">by running it with Alexa. This tutorial assumes that your Alexa device is set up and installed in your home. </w:t>
+      </w:r>
+    </w:p>
+    <w:p>
+      <w:pPr>
+        <w:rPr>
+          <w:rFonts w:ascii="Tahoma" w:hAnsi="Tahoma" w:cs="Tahoma"/>
+          <w:sz w:val="16"/>
+          <w:szCs w:val="16"/>
+        </w:rPr>
+      </w:pPr>
+      <w:r>
+        <w:rPr>
+          <w:rFonts w:ascii="Tahoma" w:hAnsi="Tahoma" w:cs="Tahoma"/>
+          <w:sz w:val="16"/>
+          <w:szCs w:val="16"/>
+        </w:rPr>
+        <w:t xml:space="preserve">Test discovery: </w:t>
+      </w:r>
+    </w:p>
+    <w:p>
+      <w:pPr>
+        <w:rPr>
+          <w:rFonts w:ascii="Tahoma" w:hAnsi="Tahoma" w:cs="Tahoma"/>
+          <w:sz w:val="16"/>
+          <w:szCs w:val="16"/>
+        </w:rPr>
+      </w:pPr>
+      <w:r>
+        <w:rPr>
+          <w:rFonts w:ascii="Tahoma" w:hAnsi="Tahoma" w:cs="Tahoma"/>
+          <w:sz w:val="16"/>
+          <w:szCs w:val="16"/>
+        </w:rPr>
+        <w:t xml:space="preserve">Say to Alexa “Alexa, discover devices”. </w:t>
+      </w:r>
+    </w:p>
+    <w:p>
+      <w:pPr>
+        <w:autoSpaceDE w:val="0"/>
+        <w:autoSpaceDN w:val="0"/>
+        <w:adjustRightInd w:val="0"/>
+        <w:spacing w:after="0" w:line="240" w:lineRule="auto"/>
+        <w:rPr>
+          <w:rFonts w:ascii="Consolas" w:hAnsi="Consolas" w:cs="Consolas"/>
+          <w:color w:val="000000"/>
+          <w:sz w:val="16"/>
+          <w:szCs w:val="16"/>
+        </w:rPr>
+      </w:pPr>
+      <w:r>
+        <w:rPr>
+          <w:rFonts w:ascii="Tahoma" w:hAnsi="Tahoma" w:cs="Tahoma"/>
+          <w:sz w:val="16"/>
+          <w:szCs w:val="16"/>
+        </w:rPr>
+        <w:t>This will cause Alexa to broadcast a UDP request on your local wifi network, scanning for Wemos and other compatible devices. This request should be received in the call to</w:t>
+      </w:r>
+    </w:p>
+    <w:p>
+      <w:pPr>
+        <w:autoSpaceDE w:val="0"/>
+        <w:autoSpaceDN w:val="0"/>
+        <w:adjustRightInd w:val="0"/>
+        <w:spacing w:after="0" w:line="240" w:lineRule="auto"/>
+        <w:rPr>
+          <w:rFonts w:ascii="Consolas" w:hAnsi="Consolas" w:cs="Consolas"/>
+          <w:color w:val="000000"/>
+          <w:sz w:val="16"/>
+          <w:szCs w:val="16"/>
+        </w:rPr>
+      </w:pPr>
+      <w:r>
+        <w:rPr>
+          <w:rFonts w:ascii="Consolas" w:hAnsi="Consolas" w:cs="Consolas"/>
+          <w:color w:val="000000"/>
+          <w:sz w:val="16"/>
+          <w:szCs w:val="16"/>
+        </w:rPr>
+        <w:t xml:space="preserve">        wemulator-&gt;handle();</w:t>
+      </w:r>
+    </w:p>
+    <w:p>
+      <w:pPr>
+        <w:rPr>
+          <w:rFonts w:ascii="Tahoma" w:hAnsi="Tahoma" w:cs="Tahoma"/>
+          <w:sz w:val="16"/>
+          <w:szCs w:val="16"/>
+        </w:rPr>
+      </w:pPr>
+      <w:r>
+        <w:rPr>
+          <w:rFonts w:ascii="Tahoma" w:hAnsi="Tahoma" w:cs="Tahoma"/>
+          <w:sz w:val="16"/>
+          <w:szCs w:val="16"/>
+        </w:rPr>
+        <w:t xml:space="preserve">in the loop() function. This in turn routes it to Wemulator’s </w:t>
+      </w:r>
+      <w:r>
+        <w:rPr>
+          <w:rFonts w:ascii="Tahoma" w:hAnsi="Tahoma" w:cs="Tahoma"/>
+          <w:sz w:val="16"/>
+          <w:szCs w:val="16"/>
+        </w:rPr>
+        <w:t>handleUDPPacket</w:t>
+      </w:r>
+      <w:r>
+        <w:rPr>
+          <w:rFonts w:ascii="Tahoma" w:hAnsi="Tahoma" w:cs="Tahoma"/>
+          <w:sz w:val="16"/>
+          <w:szCs w:val="16"/>
+        </w:rPr>
+        <w:t xml:space="preserve">(*) method. A response is sent out in the </w:t>
+      </w:r>
+      <w:r>
+        <w:rPr>
+          <w:rFonts w:ascii="Tahoma" w:hAnsi="Tahoma" w:cs="Tahoma"/>
+          <w:sz w:val="16"/>
+          <w:szCs w:val="16"/>
+        </w:rPr>
+        <w:t>nextUDPResponse</w:t>
+      </w:r>
+      <w:r>
+        <w:rPr>
+          <w:rFonts w:ascii="Tahoma" w:hAnsi="Tahoma" w:cs="Tahoma"/>
+          <w:sz w:val="16"/>
+          <w:szCs w:val="16"/>
+        </w:rPr>
+        <w:t xml:space="preserve">() method. Note the content of that response: </w:t>
+      </w:r>
+    </w:p>
+    <w:p>
+      <w:pPr>
+        <w:autoSpaceDE w:val="0"/>
+        <w:autoSpaceDN w:val="0"/>
+        <w:adjustRightInd w:val="0"/>
+        <w:spacing w:after="0" w:line="240" w:lineRule="auto"/>
+        <w:rPr>
+          <w:rFonts w:ascii="Consolas" w:hAnsi="Consolas" w:cs="Consolas"/>
+          <w:color w:val="000000"/>
+          <w:sz w:val="16"/>
+          <w:szCs w:val="16"/>
+        </w:rPr>
+      </w:pPr>
+      <w:r>
+        <w:rPr>
+          <w:rFonts w:ascii="Consolas" w:hAnsi="Consolas" w:cs="Consolas"/>
+          <w:color w:val="0000FF"/>
+          <w:sz w:val="16"/>
+          <w:szCs w:val="16"/>
+        </w:rPr>
+        <w:t>const</w:t>
+      </w:r>
+      <w:r>
+        <w:rPr>
+          <w:rFonts w:ascii="Consolas" w:hAnsi="Consolas" w:cs="Consolas"/>
+          <w:color w:val="000000"/>
+          <w:sz w:val="16"/>
+          <w:szCs w:val="16"/>
+        </w:rPr>
+        <w:t xml:space="preserve"> </w:t>
+      </w:r>
+      <w:r>
+        <w:rPr>
+          <w:rFonts w:ascii="Consolas" w:hAnsi="Consolas" w:cs="Consolas"/>
+          <w:color w:val="0000FF"/>
+          <w:sz w:val="16"/>
+          <w:szCs w:val="16"/>
+        </w:rPr>
+        <w:t>char</w:t>
+      </w:r>
+      <w:r>
+        <w:rPr>
+          <w:rFonts w:ascii="Consolas" w:hAnsi="Consolas" w:cs="Consolas"/>
+          <w:color w:val="000000"/>
+          <w:sz w:val="16"/>
+          <w:szCs w:val="16"/>
+        </w:rPr>
+        <w:t xml:space="preserve"> UDP_TEMPLATE[] PROGMEM =</w:t>
+      </w:r>
+    </w:p>
+    <w:p>
+      <w:pPr>
+        <w:autoSpaceDE w:val="0"/>
+        <w:autoSpaceDN w:val="0"/>
+        <w:adjustRightInd w:val="0"/>
+        <w:spacing w:after="0" w:line="240" w:lineRule="auto"/>
+        <w:rPr>
+          <w:rFonts w:ascii="Consolas" w:hAnsi="Consolas" w:cs="Consolas"/>
+          <w:color w:val="000000"/>
+          <w:sz w:val="16"/>
+          <w:szCs w:val="16"/>
+        </w:rPr>
+      </w:pPr>
+      <w:r>
+        <w:rPr>
+          <w:rFonts w:ascii="Consolas" w:hAnsi="Consolas" w:cs="Consolas"/>
+          <w:color w:val="000000"/>
+          <w:sz w:val="16"/>
+          <w:szCs w:val="16"/>
+        </w:rPr>
+        <w:t xml:space="preserve">    </w:t>
+      </w:r>
+      <w:r>
+        <w:rPr>
+          <w:rFonts w:ascii="Consolas" w:hAnsi="Consolas" w:cs="Consolas"/>
+          <w:color w:val="A31515"/>
+          <w:sz w:val="16"/>
+          <w:szCs w:val="16"/>
+        </w:rPr>
+        <w:t>"HTTP/1.1 200 OK\r\n"</w:t>
+      </w:r>
+    </w:p>
+    <w:p>
+      <w:pPr>
+        <w:autoSpaceDE w:val="0"/>
+        <w:autoSpaceDN w:val="0"/>
+        <w:adjustRightInd w:val="0"/>
+        <w:spacing w:after="0" w:line="240" w:lineRule="auto"/>
+        <w:rPr>
+          <w:rFonts w:ascii="Consolas" w:hAnsi="Consolas" w:cs="Consolas"/>
+          <w:color w:val="000000"/>
+          <w:sz w:val="16"/>
+          <w:szCs w:val="16"/>
+        </w:rPr>
+      </w:pPr>
+      <w:r>
+        <w:rPr>
+          <w:rFonts w:ascii="Consolas" w:hAnsi="Consolas" w:cs="Consolas"/>
+          <w:color w:val="000000"/>
+          <w:sz w:val="16"/>
+          <w:szCs w:val="16"/>
+        </w:rPr>
+        <w:t xml:space="preserve">    </w:t>
+      </w:r>
+      <w:r>
+        <w:rPr>
+          <w:rFonts w:ascii="Consolas" w:hAnsi="Consolas" w:cs="Consolas"/>
+          <w:color w:val="A31515"/>
+          <w:sz w:val="16"/>
+          <w:szCs w:val="16"/>
+        </w:rPr>
+        <w:t>"CACHE-CONTROL: max-age=86400\r\n"</w:t>
+      </w:r>
+    </w:p>
+    <w:p>
+      <w:pPr>
+        <w:autoSpaceDE w:val="0"/>
+        <w:autoSpaceDN w:val="0"/>
+        <w:adjustRightInd w:val="0"/>
+        <w:spacing w:after="0" w:line="240" w:lineRule="auto"/>
+        <w:rPr>
+          <w:rFonts w:ascii="Consolas" w:hAnsi="Consolas" w:cs="Consolas"/>
+          <w:color w:val="000000"/>
+          <w:sz w:val="16"/>
+          <w:szCs w:val="16"/>
+        </w:rPr>
+      </w:pPr>
+      <w:r>
+        <w:rPr>
+          <w:rFonts w:ascii="Consolas" w:hAnsi="Consolas" w:cs="Consolas"/>
+          <w:color w:val="000000"/>
+          <w:sz w:val="16"/>
+          <w:szCs w:val="16"/>
+        </w:rPr>
+        <w:t xml:space="preserve">    </w:t>
+      </w:r>
+      <w:r>
+        <w:rPr>
+          <w:rFonts w:ascii="Consolas" w:hAnsi="Consolas" w:cs="Consolas"/>
+          <w:color w:val="A31515"/>
+          <w:sz w:val="16"/>
+          <w:szCs w:val="16"/>
+        </w:rPr>
+        <w:t>"DATE: Sun, 20 Nov 2016 00:00:00 GMT\r\n"</w:t>
+      </w:r>
+    </w:p>
+    <w:p>
+      <w:pPr>
+        <w:autoSpaceDE w:val="0"/>
+        <w:autoSpaceDN w:val="0"/>
+        <w:adjustRightInd w:val="0"/>
+        <w:spacing w:after="0" w:line="240" w:lineRule="auto"/>
+        <w:rPr>
+          <w:rFonts w:ascii="Consolas" w:hAnsi="Consolas" w:cs="Consolas"/>
+          <w:color w:val="000000"/>
+          <w:sz w:val="16"/>
+          <w:szCs w:val="16"/>
+        </w:rPr>
+      </w:pPr>
+      <w:r>
+        <w:rPr>
+          <w:rFonts w:ascii="Consolas" w:hAnsi="Consolas" w:cs="Consolas"/>
+          <w:color w:val="000000"/>
+          <w:sz w:val="16"/>
+          <w:szCs w:val="16"/>
+        </w:rPr>
+        <w:t xml:space="preserve">    </w:t>
+      </w:r>
+      <w:r>
+        <w:rPr>
+          <w:rFonts w:ascii="Consolas" w:hAnsi="Consolas" w:cs="Consolas"/>
+          <w:color w:val="A31515"/>
+          <w:sz w:val="16"/>
+          <w:szCs w:val="16"/>
+        </w:rPr>
+        <w:t>"EXT:\r\n"</w:t>
+      </w:r>
+    </w:p>
+    <w:p>
+      <w:pPr>
+        <w:autoSpaceDE w:val="0"/>
+        <w:autoSpaceDN w:val="0"/>
+        <w:adjustRightInd w:val="0"/>
+        <w:spacing w:after="0" w:line="240" w:lineRule="auto"/>
+        <w:rPr>
+          <w:rFonts w:ascii="Consolas" w:hAnsi="Consolas" w:cs="Consolas"/>
+          <w:color w:val="000000"/>
+          <w:sz w:val="16"/>
+          <w:szCs w:val="16"/>
+        </w:rPr>
+      </w:pPr>
+      <w:r>
+        <w:rPr>
+          <w:rFonts w:ascii="Consolas" w:hAnsi="Consolas" w:cs="Consolas"/>
+          <w:color w:val="000000"/>
+          <w:sz w:val="16"/>
+          <w:szCs w:val="16"/>
+        </w:rPr>
+        <w:t xml:space="preserve">    </w:t>
+      </w:r>
+      <w:r>
+        <w:rPr>
+          <w:rFonts w:ascii="Consolas" w:hAnsi="Consolas" w:cs="Consolas"/>
+          <w:color w:val="A31515"/>
+          <w:sz w:val="16"/>
+          <w:szCs w:val="16"/>
+        </w:rPr>
+        <w:t>"LOCATION: http://%s:%d/setup.xml\r\n"</w:t>
+      </w:r>
+    </w:p>
+    <w:p>
+      <w:pPr>
+        <w:autoSpaceDE w:val="0"/>
+        <w:autoSpaceDN w:val="0"/>
+        <w:adjustRightInd w:val="0"/>
+        <w:spacing w:after="0" w:line="240" w:lineRule="auto"/>
+        <w:rPr>
+          <w:rFonts w:ascii="Consolas" w:hAnsi="Consolas" w:cs="Consolas"/>
+          <w:color w:val="000000"/>
+          <w:sz w:val="16"/>
+          <w:szCs w:val="16"/>
+        </w:rPr>
+      </w:pPr>
+      <w:r>
+        <w:rPr>
+          <w:rFonts w:ascii="Consolas" w:hAnsi="Consolas" w:cs="Consolas"/>
+          <w:color w:val="000000"/>
+          <w:sz w:val="16"/>
+          <w:szCs w:val="16"/>
+        </w:rPr>
+        <w:t xml:space="preserve">    </w:t>
+      </w:r>
+      <w:r>
+        <w:rPr>
+          <w:rFonts w:ascii="Consolas" w:hAnsi="Consolas" w:cs="Consolas"/>
+          <w:color w:val="A31515"/>
+          <w:sz w:val="16"/>
+          <w:szCs w:val="16"/>
+        </w:rPr>
+        <w:t>"OPT: \"http://schemas.upnp.org/upnp/1/0/\"; ns=01\r\n"</w:t>
+      </w:r>
+    </w:p>
+    <w:p>
+      <w:pPr>
+        <w:autoSpaceDE w:val="0"/>
+        <w:autoSpaceDN w:val="0"/>
+        <w:adjustRightInd w:val="0"/>
+        <w:spacing w:after="0" w:line="240" w:lineRule="auto"/>
+        <w:rPr>
+          <w:rFonts w:ascii="Consolas" w:hAnsi="Consolas" w:cs="Consolas"/>
+          <w:color w:val="000000"/>
+          <w:sz w:val="16"/>
+          <w:szCs w:val="16"/>
+        </w:rPr>
+      </w:pPr>
+      <w:r>
+        <w:rPr>
+          <w:rFonts w:ascii="Consolas" w:hAnsi="Consolas" w:cs="Consolas"/>
+          <w:color w:val="000000"/>
+          <w:sz w:val="16"/>
+          <w:szCs w:val="16"/>
+        </w:rPr>
+        <w:t xml:space="preserve">    </w:t>
+      </w:r>
+      <w:r>
+        <w:rPr>
+          <w:rFonts w:ascii="Consolas" w:hAnsi="Consolas" w:cs="Consolas"/>
+          <w:color w:val="A31515"/>
+          <w:sz w:val="16"/>
+          <w:szCs w:val="16"/>
+        </w:rPr>
+        <w:t>"01-NLS: %s\r\n"</w:t>
+      </w:r>
+    </w:p>
+    <w:p>
+      <w:pPr>
+        <w:autoSpaceDE w:val="0"/>
+        <w:autoSpaceDN w:val="0"/>
+        <w:adjustRightInd w:val="0"/>
+        <w:spacing w:after="0" w:line="240" w:lineRule="auto"/>
+        <w:rPr>
+          <w:rFonts w:ascii="Consolas" w:hAnsi="Consolas" w:cs="Consolas"/>
+          <w:color w:val="000000"/>
+          <w:sz w:val="16"/>
+          <w:szCs w:val="16"/>
+        </w:rPr>
+      </w:pPr>
+      <w:r>
+        <w:rPr>
+          <w:rFonts w:ascii="Consolas" w:hAnsi="Consolas" w:cs="Consolas"/>
+          <w:color w:val="000000"/>
+          <w:sz w:val="16"/>
+          <w:szCs w:val="16"/>
+        </w:rPr>
+        <w:t xml:space="preserve">    </w:t>
+      </w:r>
+      <w:r>
+        <w:rPr>
+          <w:rFonts w:ascii="Consolas" w:hAnsi="Consolas" w:cs="Consolas"/>
+          <w:color w:val="A31515"/>
+          <w:sz w:val="16"/>
+          <w:szCs w:val="16"/>
+        </w:rPr>
+        <w:t>"SERVER: Unspecified, UPnP/1.0, Unspecified\r\n"</w:t>
+      </w:r>
+    </w:p>
+    <w:p>
+      <w:pPr>
+        <w:autoSpaceDE w:val="0"/>
+        <w:autoSpaceDN w:val="0"/>
+        <w:adjustRightInd w:val="0"/>
+        <w:spacing w:after="0" w:line="240" w:lineRule="auto"/>
+        <w:rPr>
+          <w:rFonts w:ascii="Consolas" w:hAnsi="Consolas" w:cs="Consolas"/>
+          <w:color w:val="000000"/>
+          <w:sz w:val="16"/>
+          <w:szCs w:val="16"/>
+        </w:rPr>
+      </w:pPr>
+      <w:r>
+        <w:rPr>
+          <w:rFonts w:ascii="Consolas" w:hAnsi="Consolas" w:cs="Consolas"/>
+          <w:color w:val="000000"/>
+          <w:sz w:val="16"/>
+          <w:szCs w:val="16"/>
+        </w:rPr>
+        <w:t xml:space="preserve">    </w:t>
+      </w:r>
+      <w:r>
+        <w:rPr>
+          <w:rFonts w:ascii="Consolas" w:hAnsi="Consolas" w:cs="Consolas"/>
+          <w:color w:val="A31515"/>
+          <w:sz w:val="16"/>
+          <w:szCs w:val="16"/>
+        </w:rPr>
+        <w:t>"ST: urn:Belkin:device:**\r\n"</w:t>
+      </w:r>
+    </w:p>
+    <w:p>
+      <w:pPr>
+        <w:rPr>
+          <w:rFonts w:ascii="Tahoma" w:hAnsi="Tahoma" w:cs="Tahoma"/>
+          <w:sz w:val="16"/>
+          <w:szCs w:val="16"/>
+        </w:rPr>
+      </w:pPr>
+      <w:r>
+        <w:rPr>
+          <w:rFonts w:ascii="Consolas" w:hAnsi="Consolas" w:cs="Consolas"/>
+          <w:color w:val="000000"/>
+          <w:sz w:val="16"/>
+          <w:szCs w:val="16"/>
+        </w:rPr>
+        <w:t xml:space="preserve">    </w:t>
+      </w:r>
+      <w:r>
+        <w:rPr>
+          <w:rFonts w:ascii="Consolas" w:hAnsi="Consolas" w:cs="Consolas"/>
+          <w:color w:val="A31515"/>
+          <w:sz w:val="16"/>
+          <w:szCs w:val="16"/>
+        </w:rPr>
+        <w:t>"USN: uuid:Socket-1_0-%s::urn:Belkin:device:**\r\n\r\n"</w:t>
+      </w:r>
+      <w:r>
+        <w:rPr>
+          <w:rFonts w:ascii="Consolas" w:hAnsi="Consolas" w:cs="Consolas"/>
+          <w:color w:val="000000"/>
+          <w:sz w:val="16"/>
+          <w:szCs w:val="16"/>
+        </w:rPr>
+        <w:t>;</w:t>
+      </w:r>
+    </w:p>
+    <w:p>
+      <w:pPr>
+        <w:rPr>
+          <w:rFonts w:ascii="Tahoma" w:hAnsi="Tahoma" w:cs="Tahoma"/>
+          <w:sz w:val="16"/>
+          <w:szCs w:val="16"/>
+        </w:rPr>
+      </w:pPr>
+      <w:r>
+        <w:rPr>
+          <w:rFonts w:ascii="Tahoma" w:hAnsi="Tahoma" w:cs="Tahoma"/>
+          <w:sz w:val="16"/>
+          <w:szCs w:val="16"/>
+        </w:rPr>
+        <w:t xml:space="preserve">This is the code that tells Alexa “I’m a Wemo (Belkin), how can I help you?” </w:t>
+      </w:r>
+      <w:r>
+        <w:rPr>
+          <w:rFonts w:ascii="Tahoma" w:hAnsi="Tahoma" w:cs="Tahoma"/>
+          <w:sz w:val="16"/>
+          <w:szCs w:val="16"/>
+        </w:rPr>
+        <w:t>Once Alexa receives this response, it knows and</w:t>
+      </w:r>
+      <w:r>
+        <w:rPr>
+          <w:rFonts w:ascii="Tahoma" w:hAnsi="Tahoma" w:cs="Tahoma"/>
+          <w:sz w:val="16"/>
+          <w:szCs w:val="16"/>
+        </w:rPr>
+        <w:t xml:space="preserve"> remembers that future smart-home commands may be routed to this device. </w:t>
+      </w:r>
+    </w:p>
+    <w:p>
+      <w:pPr>
+        <w:rPr>
+          <w:rFonts w:ascii="Tahoma" w:hAnsi="Tahoma" w:cs="Tahoma"/>
+          <w:sz w:val="16"/>
+          <w:szCs w:val="16"/>
+        </w:rPr>
+      </w:pPr>
+      <w:r>
+        <w:rPr>
+          <w:rFonts w:ascii="Tahoma" w:hAnsi="Tahoma" w:cs="Tahoma"/>
+          <w:sz w:val="16"/>
+          <w:szCs w:val="16"/>
+        </w:rPr>
+        <w:t xml:space="preserve">The output of the serial debugger at this point should look like the image below. When finished discovering, Alexa will </w:t>
+      </w:r>
+      <w:r>
+        <w:rPr>
+          <w:rFonts w:ascii="Tahoma" w:hAnsi="Tahoma" w:cs="Tahoma"/>
+          <w:sz w:val="16"/>
+          <w:szCs w:val="16"/>
+        </w:rPr>
+        <w:t xml:space="preserve">verbally </w:t>
+      </w:r>
+      <w:r>
+        <w:rPr>
+          <w:rFonts w:ascii="Tahoma" w:hAnsi="Tahoma" w:cs="Tahoma"/>
+          <w:sz w:val="16"/>
+          <w:szCs w:val="16"/>
+        </w:rPr>
+        <w:t xml:space="preserve">tell you that it has “discovered [N] devices” on your network. </w:t>
+      </w:r>
+    </w:p>
+    <w:p>
+      <w:pPr>
+        <w:rPr>
+          <w:rFonts w:ascii="Tahoma" w:hAnsi="Tahoma" w:cs="Tahoma"/>
+          <w:sz w:val="16"/>
+          <w:szCs w:val="16"/>
+        </w:rPr>
+      </w:pPr>
+      <w:r>
+        <w:rPr>
+          <w:rFonts w:ascii="Tahoma" w:hAnsi="Tahoma" w:cs="Tahoma"/>
+          <w:noProof/>
+          <w:sz w:val="16"/>
+          <w:szCs w:val="16"/>
+        </w:rPr>
+        <w:drawing>
+          <wp:inline distT="0" distB="0" distL="0" distR="0">
+            <wp:extent cx="2380336" cy="2391928"/>
+            <wp:effectExtent l="19050" t="0" r="914" b="0"/>
+            <wp:docPr id="8" name="Picture 7"/>
+            <wp:cNvGraphicFramePr>
+              <a:graphicFrameLocks xmlns:a="http://schemas.openxmlformats.org/drawingml/2006/main" noChangeAspect="1"/>
+            </wp:cNvGraphicFramePr>
+            <a:graphic xmlns:a="http://schemas.openxmlformats.org/drawingml/2006/main">
+              <a:graphicData uri="http://schemas.openxmlformats.org/drawingml/2006/picture">
+                <pic:pic xmlns:pic="http://schemas.openxmlformats.org/drawingml/2006/picture">
+                  <pic:nvPicPr>
+                    <pic:cNvPr id="0" name="Picture 7"/>
+                    <pic:cNvPicPr>
+                      <a:picLocks noChangeAspect="1" noChangeArrowheads="1"/>
+                    </pic:cNvPicPr>
+                  </pic:nvPicPr>
+                  <pic:blipFill>
+                    <a:blip r:embed="rId24" cstate="print"/>
+                    <a:srcRect/>
+                    <a:stretch>
+                      <a:fillRect/>
+                    </a:stretch>
+                  </pic:blipFill>
+                  <pic:spPr bwMode="auto">
+                    <a:xfrm>
+                      <a:off x="0" y="0"/>
+                      <a:ext cx="2383748" cy="2395357"/>
+                    </a:xfrm>
+                    <a:prstGeom prst="rect">
+                      <a:avLst/>
+                    </a:prstGeom>
+                    <a:noFill/>
+                    <a:ln w="9525">
+                      <a:noFill/>
+                      <a:miter lim="800000"/>
+                      <a:headEnd/>
+                      <a:tailEnd/>
+                    </a:ln>
+                  </pic:spPr>
+                </pic:pic>
+              </a:graphicData>
+            </a:graphic>
+          </wp:inline>
+        </w:drawing>
+      </w:r>
+    </w:p>
+    <w:p>
+      <w:pPr>
+        <w:rPr>
+          <w:rFonts w:ascii="Tahoma" w:hAnsi="Tahoma" w:cs="Tahoma"/>
+          <w:sz w:val="16"/>
+          <w:szCs w:val="16"/>
+        </w:rPr>
+      </w:pPr>
+      <w:r>
+        <w:rPr>
+          <w:rFonts w:ascii="Tahoma" w:hAnsi="Tahoma" w:cs="Tahoma"/>
+          <w:sz w:val="16"/>
+          <w:szCs w:val="16"/>
+        </w:rPr>
+        <w:t xml:space="preserve">In the setup() function, note the following line: </w:t>
+      </w:r>
+    </w:p>
+    <w:p>
+      <w:pPr>
+        <w:rPr>
+          <w:rFonts w:ascii="Tahoma" w:hAnsi="Tahoma" w:cs="Tahoma"/>
+          <w:sz w:val="16"/>
+          <w:szCs w:val="16"/>
+        </w:rPr>
+      </w:pPr>
+      <w:r>
+        <w:rPr>
+          <w:rFonts w:ascii="Tahoma" w:hAnsi="Tahoma" w:cs="Tahoma"/>
+          <w:sz w:val="16"/>
+          <w:szCs w:val="16"/>
+        </w:rPr>
+        <w:t xml:space="preserve">    wemulator-&gt;onMessage([](unsigned char device_id, const char * device_name, bool state)</w:t>
+      </w:r>
+    </w:p>
+    <w:p>
+      <w:pPr>
+        <w:rPr>
+          <w:rFonts w:ascii="Tahoma" w:hAnsi="Tahoma" w:cs="Tahoma"/>
+          <w:sz w:val="16"/>
+          <w:szCs w:val="16"/>
+        </w:rPr>
+      </w:pPr>
+      <w:r>
+        <w:rPr>
+          <w:rFonts w:ascii="Tahoma" w:hAnsi="Tahoma" w:cs="Tahoma"/>
+          <w:sz w:val="16"/>
+          <w:szCs w:val="16"/>
+        </w:rPr>
+        <w:t xml:space="preserve">This is the callback where we will capture commands from Alexa. Once we’ve captured a command from Alexa, we can do what we like with it. In the lines before that, we’ve set up possible commands that can be used, with these lines of code: </w:t>
+      </w:r>
+    </w:p>
+    <w:p>
+      <w:pPr>
+        <w:rPr>
+          <w:rFonts w:ascii="Tahoma" w:hAnsi="Tahoma" w:cs="Tahoma"/>
+          <w:sz w:val="16"/>
+          <w:szCs w:val="16"/>
+        </w:rPr>
+      </w:pPr>
+      <w:r>
+        <w:rPr>
+          <w:rFonts w:ascii="Tahoma" w:hAnsi="Tahoma" w:cs="Tahoma"/>
+          <w:sz w:val="16"/>
+          <w:szCs w:val="16"/>
+        </w:rPr>
+        <w:t xml:space="preserve">    wemulator-&gt;addCommand("tv"); </w:t>
+      </w:r>
+    </w:p>
+    <w:p>
+      <w:pPr>
+        <w:rPr>
+          <w:rFonts w:ascii="Tahoma" w:hAnsi="Tahoma" w:cs="Tahoma"/>
+          <w:sz w:val="16"/>
+          <w:szCs w:val="16"/>
+        </w:rPr>
+      </w:pPr>
+      <w:r>
+        <w:rPr>
+          <w:rFonts w:ascii="Tahoma" w:hAnsi="Tahoma" w:cs="Tahoma"/>
+          <w:sz w:val="16"/>
+          <w:szCs w:val="16"/>
+        </w:rPr>
+        <w:t xml:space="preserve">    wemulator-&gt;addCommand("television"); </w:t>
+      </w:r>
+    </w:p>
+    <w:p>
+      <w:pPr>
+        <w:rPr>
+          <w:rFonts w:ascii="Tahoma" w:hAnsi="Tahoma" w:cs="Tahoma"/>
+          <w:sz w:val="16"/>
+          <w:szCs w:val="16"/>
+        </w:rPr>
+      </w:pPr>
+      <w:r>
+        <w:rPr>
+          <w:rFonts w:ascii="Tahoma" w:hAnsi="Tahoma" w:cs="Tahoma"/>
+          <w:sz w:val="16"/>
+          <w:szCs w:val="16"/>
+        </w:rPr>
+        <w:t xml:space="preserve">    wemulator-&gt;addCommand("my tv"); </w:t>
+      </w:r>
+    </w:p>
+    <w:p>
+      <w:pPr>
+        <w:rPr>
+          <w:rFonts w:ascii="Tahoma" w:hAnsi="Tahoma" w:cs="Tahoma"/>
+          <w:sz w:val="16"/>
+          <w:szCs w:val="16"/>
+        </w:rPr>
+      </w:pPr>
+      <w:r>
+        <w:rPr>
+          <w:rFonts w:ascii="Tahoma" w:hAnsi="Tahoma" w:cs="Tahoma"/>
+          <w:sz w:val="16"/>
+          <w:szCs w:val="16"/>
+        </w:rPr>
+        <w:t xml:space="preserve">    wemulator-&gt;addCommand("my television");</w:t>
+      </w:r>
+    </w:p>
+    <w:p>
+      <w:pPr>
+        <w:rPr>
+          <w:rFonts w:ascii="Tahoma" w:hAnsi="Tahoma" w:cs="Tahoma"/>
+          <w:sz w:val="16"/>
+          <w:szCs w:val="16"/>
+        </w:rPr>
+      </w:pPr>
+      <w:r>
+        <w:rPr>
+          <w:rFonts w:ascii="Tahoma" w:hAnsi="Tahoma" w:cs="Tahoma"/>
+          <w:sz w:val="16"/>
+          <w:szCs w:val="16"/>
+        </w:rPr>
+        <w:t>So these are 4 separate “servers” or listeners we’re running on the chip. This sets up the ability to say to Alexa any of the following commands:</w:t>
+      </w:r>
+    </w:p>
+    <w:p>
+      <w:pPr>
+        <w:rPr>
+          <w:rFonts w:ascii="Tahoma" w:hAnsi="Tahoma" w:cs="Tahoma"/>
+          <w:sz w:val="16"/>
+          <w:szCs w:val="16"/>
+        </w:rPr>
+      </w:pPr>
+      <w:r>
+        <w:rPr>
+          <w:rFonts w:ascii="Tahoma" w:hAnsi="Tahoma" w:cs="Tahoma"/>
+          <w:sz w:val="16"/>
+          <w:szCs w:val="16"/>
+        </w:rPr>
+        <w:t>Alexa, turn on tv</w:t>
+      </w:r>
+    </w:p>
+    <w:p>
+      <w:pPr>
+        <w:rPr>
+          <w:rFonts w:ascii="Tahoma" w:hAnsi="Tahoma" w:cs="Tahoma"/>
+          <w:sz w:val="16"/>
+          <w:szCs w:val="16"/>
+        </w:rPr>
+      </w:pPr>
+      <w:r>
+        <w:rPr>
+          <w:rFonts w:ascii="Tahoma" w:hAnsi="Tahoma" w:cs="Tahoma"/>
+          <w:sz w:val="16"/>
+          <w:szCs w:val="16"/>
+        </w:rPr>
+        <w:t>Alexa, turn off tv</w:t>
+      </w:r>
+    </w:p>
+    <w:p>
+      <w:pPr>
+        <w:rPr>
+          <w:rFonts w:ascii="Tahoma" w:hAnsi="Tahoma" w:cs="Tahoma"/>
+          <w:sz w:val="16"/>
+          <w:szCs w:val="16"/>
+        </w:rPr>
+      </w:pPr>
+      <w:r>
+        <w:rPr>
+          <w:rFonts w:ascii="Tahoma" w:hAnsi="Tahoma" w:cs="Tahoma"/>
+          <w:sz w:val="16"/>
+          <w:szCs w:val="16"/>
+        </w:rPr>
+        <w:t xml:space="preserve">Alexa, turn on television </w:t>
+      </w:r>
+    </w:p>
+    <w:p>
+      <w:pPr>
+        <w:rPr>
+          <w:rFonts w:ascii="Tahoma" w:hAnsi="Tahoma" w:cs="Tahoma"/>
+          <w:sz w:val="16"/>
+          <w:szCs w:val="16"/>
+        </w:rPr>
+      </w:pPr>
+      <w:r>
+        <w:rPr>
+          <w:rFonts w:ascii="Tahoma" w:hAnsi="Tahoma" w:cs="Tahoma"/>
+          <w:sz w:val="16"/>
+          <w:szCs w:val="16"/>
+        </w:rPr>
+        <w:t>Alexa, turn off television</w:t>
+      </w:r>
+    </w:p>
+    <w:p>
+      <w:pPr>
+        <w:rPr>
+          <w:rFonts w:ascii="Tahoma" w:hAnsi="Tahoma" w:cs="Tahoma"/>
+          <w:sz w:val="16"/>
+          <w:szCs w:val="16"/>
+        </w:rPr>
+      </w:pPr>
+      <w:r>
+        <w:rPr>
+          <w:rFonts w:ascii="Tahoma" w:hAnsi="Tahoma" w:cs="Tahoma"/>
+          <w:sz w:val="16"/>
+          <w:szCs w:val="16"/>
+        </w:rPr>
+        <w:t>Alexa, turn on my tv</w:t>
+      </w:r>
+    </w:p>
+    <w:p>
+      <w:pPr>
+        <w:rPr>
+          <w:rFonts w:ascii="Tahoma" w:hAnsi="Tahoma" w:cs="Tahoma"/>
+          <w:sz w:val="16"/>
+          <w:szCs w:val="16"/>
+        </w:rPr>
+      </w:pPr>
+      <w:r>
+        <w:rPr>
+          <w:rFonts w:ascii="Tahoma" w:hAnsi="Tahoma" w:cs="Tahoma"/>
+          <w:sz w:val="16"/>
+          <w:szCs w:val="16"/>
+        </w:rPr>
+        <w:t>Alexa, turn off my tv</w:t>
+      </w:r>
+    </w:p>
+    <w:p>
+      <w:pPr>
+        <w:rPr>
+          <w:rFonts w:ascii="Tahoma" w:hAnsi="Tahoma" w:cs="Tahoma"/>
+          <w:sz w:val="16"/>
+          <w:szCs w:val="16"/>
+        </w:rPr>
+      </w:pPr>
+      <w:r>
+        <w:rPr>
+          <w:rFonts w:ascii="Tahoma" w:hAnsi="Tahoma" w:cs="Tahoma"/>
+          <w:sz w:val="16"/>
+          <w:szCs w:val="16"/>
+        </w:rPr>
+        <w:t xml:space="preserve">Alexa, turn on my television </w:t>
+      </w:r>
+    </w:p>
+    <w:p>
+      <w:pPr>
+        <w:rPr>
+          <w:rFonts w:ascii="Tahoma" w:hAnsi="Tahoma" w:cs="Tahoma"/>
+          <w:sz w:val="16"/>
+          <w:szCs w:val="16"/>
+        </w:rPr>
+      </w:pPr>
+      <w:r>
+        <w:rPr>
+          <w:rFonts w:ascii="Tahoma" w:hAnsi="Tahoma" w:cs="Tahoma"/>
+          <w:sz w:val="16"/>
+          <w:szCs w:val="16"/>
+        </w:rPr>
+        <w:t xml:space="preserve">Alexa, turn off my television </w:t>
+      </w:r>
+    </w:p>
+    <w:p>
+      <w:pPr>
+        <w:rPr>
+          <w:rFonts w:ascii="Tahoma" w:hAnsi="Tahoma" w:cs="Tahoma"/>
+          <w:sz w:val="16"/>
+          <w:szCs w:val="16"/>
+        </w:rPr>
+      </w:pPr>
+      <w:r>
+        <w:rPr>
+          <w:rFonts w:ascii="Tahoma" w:hAnsi="Tahoma" w:cs="Tahoma"/>
+          <w:sz w:val="16"/>
+          <w:szCs w:val="16"/>
+        </w:rPr>
+        <w:t xml:space="preserve">… and this is how we’ll test it. We expect that saying any of those commands should wake up our code, enter that callback, where we can do what we like with it. </w:t>
+      </w:r>
+    </w:p>
+    <w:p>
+      <w:pPr>
+        <w:rPr>
+          <w:rFonts w:ascii="Tahoma" w:hAnsi="Tahoma" w:cs="Tahoma"/>
+          <w:sz w:val="16"/>
+          <w:szCs w:val="16"/>
+        </w:rPr>
+      </w:pPr>
+      <w:r>
+        <w:rPr>
+          <w:rFonts w:ascii="Tahoma" w:hAnsi="Tahoma" w:cs="Tahoma"/>
+          <w:noProof/>
+          <w:sz w:val="16"/>
+          <w:szCs w:val="16"/>
+        </w:rPr>
+        <w:drawing>
+          <wp:inline distT="0" distB="0" distL="0" distR="0">
+            <wp:extent cx="3163062" cy="3201582"/>
+            <wp:effectExtent l="19050" t="0" r="0" b="0"/>
+            <wp:docPr id="9" name="Picture 8"/>
+            <wp:cNvGraphicFramePr>
+              <a:graphicFrameLocks xmlns:a="http://schemas.openxmlformats.org/drawingml/2006/main" noChangeAspect="1"/>
+            </wp:cNvGraphicFramePr>
+            <a:graphic xmlns:a="http://schemas.openxmlformats.org/drawingml/2006/main">
+              <a:graphicData uri="http://schemas.openxmlformats.org/drawingml/2006/picture">
+                <pic:pic xmlns:pic="http://schemas.openxmlformats.org/drawingml/2006/picture">
+                  <pic:nvPicPr>
+                    <pic:cNvPr id="0" name="Picture 8"/>
+                    <pic:cNvPicPr>
+                      <a:picLocks noChangeAspect="1" noChangeArrowheads="1"/>
+                    </pic:cNvPicPr>
+                  </pic:nvPicPr>
+                  <pic:blipFill>
+                    <a:blip r:embed="rId25" cstate="print"/>
+                    <a:srcRect/>
+                    <a:stretch>
+                      <a:fillRect/>
+                    </a:stretch>
+                  </pic:blipFill>
+                  <pic:spPr bwMode="auto">
+                    <a:xfrm>
+                      <a:off x="0" y="0"/>
+                      <a:ext cx="3166897" cy="3205464"/>
+                    </a:xfrm>
+                    <a:prstGeom prst="rect">
+                      <a:avLst/>
+                    </a:prstGeom>
+                    <a:noFill/>
+                    <a:ln w="9525">
+                      <a:noFill/>
+                      <a:miter lim="800000"/>
+                      <a:headEnd/>
+                      <a:tailEnd/>
+                    </a:ln>
+                  </pic:spPr>
+                </pic:pic>
+              </a:graphicData>
+            </a:graphic>
+          </wp:inline>
+        </w:drawing>
+      </w:r>
+    </w:p>
+    <w:p>
+      <w:pPr>
         <w:rPr>
           <w:rFonts w:ascii="Tahoma" w:hAnsi="Tahoma" w:cs="Tahoma"/>
           <w:b/>
           <w:bCs/>
           <w:sz w:val="16"/>
           <w:szCs w:val="16"/>
-          <w:u w:val="single"/>
-        </w:rPr>
-        <w:t xml:space="preserve">Add the IR Command </w:t>
-      </w:r>
-    </w:p>
-    <w:p>
-      <w:pPr>
-        <w:rPr>
-          <w:rFonts w:ascii="Tahoma" w:hAnsi="Tahoma" w:cs="Tahoma"/>
-          <w:sz w:val="16"/>
-          <w:szCs w:val="16"/>
-        </w:rPr>
-      </w:pPr>
-      <w:r>
-        <w:rPr>
-          <w:rFonts w:ascii="Tahoma" w:hAnsi="Tahoma" w:cs="Tahoma"/>
-          <w:sz w:val="16"/>
-          <w:szCs w:val="16"/>
-        </w:rPr>
-        <w:t xml:space="preserve">Now that we’re receiving the command, it’s time to handle it by… turning on/off our TV. </w:t>
-      </w:r>
-      <w:r>
-        <w:rPr>
-          <w:rFonts w:ascii="Tahoma" w:hAnsi="Tahoma" w:cs="Tahoma"/>
-          <w:sz w:val="16"/>
-          <w:szCs w:val="16"/>
-        </w:rPr>
-        <w:t xml:space="preserve">So this will be everything – </w:t>
-      </w:r>
-      <w:r>
-        <w:rPr>
-          <w:rFonts w:ascii="Tahoma" w:hAnsi="Tahoma" w:cs="Tahoma"/>
-          <w:sz w:val="16"/>
-          <w:szCs w:val="16"/>
-        </w:rPr>
-        <w:t>w</w:t>
-      </w:r>
-      <w:r>
-        <w:rPr>
-          <w:rFonts w:ascii="Tahoma" w:hAnsi="Tahoma" w:cs="Tahoma"/>
-          <w:sz w:val="16"/>
-          <w:szCs w:val="16"/>
-        </w:rPr>
-        <w:t xml:space="preserve">ifi, </w:t>
-      </w:r>
-      <w:r>
-        <w:rPr>
-          <w:rFonts w:ascii="Tahoma" w:hAnsi="Tahoma" w:cs="Tahoma"/>
-          <w:sz w:val="16"/>
-          <w:szCs w:val="16"/>
-        </w:rPr>
-        <w:t>w</w:t>
-      </w:r>
-      <w:r>
-        <w:rPr>
-          <w:rFonts w:ascii="Tahoma" w:hAnsi="Tahoma" w:cs="Tahoma"/>
-          <w:sz w:val="16"/>
-          <w:szCs w:val="16"/>
-        </w:rPr>
-        <w:t xml:space="preserve">emo </w:t>
-      </w:r>
-      <w:r>
-        <w:rPr>
-          <w:rFonts w:ascii="Tahoma" w:hAnsi="Tahoma" w:cs="Tahoma"/>
-          <w:sz w:val="16"/>
-          <w:szCs w:val="16"/>
-        </w:rPr>
-        <w:t>e</w:t>
-      </w:r>
-      <w:r>
-        <w:rPr>
-          <w:rFonts w:ascii="Tahoma" w:hAnsi="Tahoma" w:cs="Tahoma"/>
-          <w:sz w:val="16"/>
-          <w:szCs w:val="16"/>
-        </w:rPr>
-        <w:t xml:space="preserve">mulator, and IR – all put together. </w:t>
-      </w:r>
-      <w:r>
-        <w:rPr>
-          <w:rFonts w:ascii="Tahoma" w:hAnsi="Tahoma" w:cs="Tahoma"/>
-          <w:sz w:val="16"/>
-          <w:szCs w:val="16"/>
-        </w:rPr>
-        <w:t>My TV is an LG, so I looked up the appropri</w:t>
-      </w:r>
-      <w:r>
-        <w:rPr>
-          <w:rFonts w:ascii="Tahoma" w:hAnsi="Tahoma" w:cs="Tahoma"/>
-          <w:sz w:val="16"/>
-          <w:szCs w:val="16"/>
-        </w:rPr>
-        <w:t xml:space="preserve">ate sequence for turning on/off, and sent that through our IR library’s sendLG function. IR encoding/decoding is a separate subject in itself, wherein a message is encoded in the modulation of a signal; it’s a specification of very precise timings, marks, and spaces. Each manufacturer tends to use its own proprietary protocol for commands, and with different timings; it’s quite interesting, and you can dig deeper by looking into the source code of that IR library, googling, etc. But to our convenience, the details of all that are taken care of for us by our IR library. </w:t>
-      </w:r>
-    </w:p>
-    <w:p>
-      <w:pPr>
-        <w:rPr>
-          <w:rFonts w:ascii="Tahoma" w:hAnsi="Tahoma" w:cs="Tahoma"/>
-          <w:sz w:val="16"/>
-          <w:szCs w:val="16"/>
-        </w:rPr>
-      </w:pPr>
-      <w:r>
-        <w:rPr>
-          <w:rFonts w:ascii="Tahoma" w:hAnsi="Tahoma" w:cs="Tahoma"/>
-          <w:sz w:val="16"/>
-          <w:szCs w:val="16"/>
-        </w:rPr>
-        <w:t xml:space="preserve">Your TV’s not an LG? Just google the correct code. Here’s the one for Samsung TVs: </w:t>
-      </w:r>
-      <w:r>
-        <w:rPr>
-          <w:rFonts w:ascii="Tahoma" w:hAnsi="Tahoma" w:cs="Tahoma"/>
-          <w:sz w:val="16"/>
-          <w:szCs w:val="16"/>
-        </w:rPr>
-        <w:t xml:space="preserve">[TODO] </w:t>
-      </w:r>
-      <w:r>
-        <w:rPr>
-          <w:rFonts w:ascii="Tahoma" w:hAnsi="Tahoma" w:cs="Tahoma"/>
-          <w:sz w:val="16"/>
-          <w:szCs w:val="16"/>
-        </w:rPr>
-        <w:t>[GET CODE]</w:t>
-      </w:r>
-    </w:p>
-    <w:p>
-      <w:pPr>
-        <w:rPr>
-          <w:rFonts w:ascii="Tahoma" w:hAnsi="Tahoma" w:cs="Tahoma"/>
-          <w:sz w:val="16"/>
-          <w:szCs w:val="16"/>
-        </w:rPr>
-      </w:pPr>
-      <w:r>
-        <w:rPr>
-          <w:rFonts w:ascii="Tahoma" w:hAnsi="Tahoma" w:cs="Tahoma"/>
-          <w:sz w:val="16"/>
-          <w:szCs w:val="16"/>
-        </w:rPr>
-        <w:t xml:space="preserve">If you want to get really do-it-yourself, you can set up an IR receiver, point your remote (or any IR transmitter) at it, and decode the codes that it’s sending; that’s a different tutorial though. </w:t>
-      </w:r>
-      <w:r>
-        <w:rPr>
-          <w:rFonts w:ascii="Tahoma" w:hAnsi="Tahoma" w:cs="Tahoma"/>
-          <w:sz w:val="16"/>
-          <w:szCs w:val="16"/>
-        </w:rPr>
-        <w:t xml:space="preserve"> </w:t>
-      </w:r>
-    </w:p>
-    <w:p>
-      <w:pPr>
-        <w:rPr>
-          <w:rFonts w:ascii="Tahoma" w:hAnsi="Tahoma" w:cs="Tahoma"/>
-          <w:sz w:val="16"/>
-          <w:szCs w:val="16"/>
-        </w:rPr>
-      </w:pPr>
-    </w:p>
-    <w:p>
-      <w:pPr>
+        </w:rPr>
+      </w:pPr>
+      <w:r>
         <w:rPr>
           <w:rFonts w:ascii="Tahoma" w:hAnsi="Tahoma" w:cs="Tahoma"/>
           <w:b/>
           <w:bCs/>
           <w:sz w:val="16"/>
           <w:szCs w:val="16"/>
-          <w:u w:val="single"/>
-        </w:rPr>
-      </w:pPr>
-      <w:r>
+        </w:rPr>
+        <w:t xml:space="preserve">Add the IR Command </w:t>
+      </w:r>
+    </w:p>
+    <w:p>
+      <w:pPr>
+        <w:rPr>
+          <w:rFonts w:ascii="Tahoma" w:hAnsi="Tahoma" w:cs="Tahoma"/>
+          <w:sz w:val="16"/>
+          <w:szCs w:val="16"/>
+        </w:rPr>
+      </w:pPr>
+      <w:r>
+        <w:rPr>
+          <w:rFonts w:ascii="Tahoma" w:hAnsi="Tahoma" w:cs="Tahoma"/>
+          <w:sz w:val="16"/>
+          <w:szCs w:val="16"/>
+        </w:rPr>
+        <w:t xml:space="preserve">Now that we’re receiving the command, it’s time to handle it by… turning on/off our TV. </w:t>
+      </w:r>
+      <w:r>
+        <w:rPr>
+          <w:rFonts w:ascii="Tahoma" w:hAnsi="Tahoma" w:cs="Tahoma"/>
+          <w:sz w:val="16"/>
+          <w:szCs w:val="16"/>
+        </w:rPr>
+        <w:t xml:space="preserve">So this will be everything – </w:t>
+      </w:r>
+      <w:r>
+        <w:rPr>
+          <w:rFonts w:ascii="Tahoma" w:hAnsi="Tahoma" w:cs="Tahoma"/>
+          <w:sz w:val="16"/>
+          <w:szCs w:val="16"/>
+        </w:rPr>
+        <w:t>w</w:t>
+      </w:r>
+      <w:r>
+        <w:rPr>
+          <w:rFonts w:ascii="Tahoma" w:hAnsi="Tahoma" w:cs="Tahoma"/>
+          <w:sz w:val="16"/>
+          <w:szCs w:val="16"/>
+        </w:rPr>
+        <w:t xml:space="preserve">ifi, </w:t>
+      </w:r>
+      <w:r>
+        <w:rPr>
+          <w:rFonts w:ascii="Tahoma" w:hAnsi="Tahoma" w:cs="Tahoma"/>
+          <w:sz w:val="16"/>
+          <w:szCs w:val="16"/>
+        </w:rPr>
+        <w:t>w</w:t>
+      </w:r>
+      <w:r>
+        <w:rPr>
+          <w:rFonts w:ascii="Tahoma" w:hAnsi="Tahoma" w:cs="Tahoma"/>
+          <w:sz w:val="16"/>
+          <w:szCs w:val="16"/>
+        </w:rPr>
+        <w:t xml:space="preserve">emo </w:t>
+      </w:r>
+      <w:r>
+        <w:rPr>
+          <w:rFonts w:ascii="Tahoma" w:hAnsi="Tahoma" w:cs="Tahoma"/>
+          <w:sz w:val="16"/>
+          <w:szCs w:val="16"/>
+        </w:rPr>
+        <w:t>e</w:t>
+      </w:r>
+      <w:r>
+        <w:rPr>
+          <w:rFonts w:ascii="Tahoma" w:hAnsi="Tahoma" w:cs="Tahoma"/>
+          <w:sz w:val="16"/>
+          <w:szCs w:val="16"/>
+        </w:rPr>
+        <w:t xml:space="preserve">mulator, and IR – all put together. </w:t>
+      </w:r>
+      <w:r>
+        <w:rPr>
+          <w:rFonts w:ascii="Tahoma" w:hAnsi="Tahoma" w:cs="Tahoma"/>
+          <w:sz w:val="16"/>
+          <w:szCs w:val="16"/>
+        </w:rPr>
+        <w:t>My TV is an LG, so I looked up the appropri</w:t>
+      </w:r>
+      <w:r>
+        <w:rPr>
+          <w:rFonts w:ascii="Tahoma" w:hAnsi="Tahoma" w:cs="Tahoma"/>
+          <w:sz w:val="16"/>
+          <w:szCs w:val="16"/>
+        </w:rPr>
+        <w:t xml:space="preserve">ate sequence for turning on/off, and sent that through our IR library’s sendLG function. IR encoding/decoding is a separate subject in itself, wherein a message is encoded in the modulation of a signal; it’s a specification of very precise timings, marks, and spaces. Each manufacturer tends to use its own proprietary protocol for commands, and with different timings; it’s quite interesting, and you can dig deeper by looking into the source code of that IR library, googling, etc. But to our convenience, the details of all that are taken care of for us by our IR library. </w:t>
+      </w:r>
+    </w:p>
+    <w:p>
+      <w:pPr>
+        <w:rPr>
+          <w:rFonts w:ascii="Tahoma" w:hAnsi="Tahoma" w:cs="Tahoma"/>
+          <w:sz w:val="16"/>
+          <w:szCs w:val="16"/>
+        </w:rPr>
+      </w:pPr>
+      <w:r>
+        <w:rPr>
+          <w:rFonts w:ascii="Tahoma" w:hAnsi="Tahoma" w:cs="Tahoma"/>
+          <w:sz w:val="16"/>
+          <w:szCs w:val="16"/>
+        </w:rPr>
+        <w:t xml:space="preserve">Your TV’s not an LG? Just google the correct code. Here’s the </w:t>
+      </w:r>
+      <w:r>
+        <w:rPr>
+          <w:rFonts w:ascii="Tahoma" w:hAnsi="Tahoma" w:cs="Tahoma"/>
+          <w:sz w:val="16"/>
+          <w:szCs w:val="16"/>
+        </w:rPr>
+        <w:t xml:space="preserve">command for Sony TVs: </w:t>
+      </w:r>
+    </w:p>
+    <w:p>
+      <w:pPr>
+        <w:rPr>
+          <w:rFonts w:ascii="Consolas" w:hAnsi="Consolas" w:cs="Consolas"/>
+          <w:sz w:val="16"/>
+          <w:szCs w:val="16"/>
+        </w:rPr>
+      </w:pPr>
+      <w:r>
+        <w:rPr>
+          <w:rFonts w:ascii="Consolas" w:hAnsi="Consolas" w:cs="Consolas"/>
+          <w:color w:val="000000"/>
+          <w:sz w:val="16"/>
+          <w:szCs w:val="16"/>
+        </w:rPr>
+        <w:t>irSend</w:t>
+      </w:r>
+      <w:r>
+        <w:rPr>
+          <w:rFonts w:ascii="Consolas" w:hAnsi="Consolas" w:cs="Consolas"/>
+          <w:color w:val="000000"/>
+          <w:sz w:val="16"/>
+          <w:szCs w:val="16"/>
+        </w:rPr>
+        <w:t>.sendSony(0xa90, 12);</w:t>
+      </w:r>
+    </w:p>
+    <w:p>
+      <w:pPr>
+        <w:rPr>
+          <w:rFonts w:ascii="Tahoma" w:hAnsi="Tahoma" w:cs="Tahoma"/>
+          <w:sz w:val="16"/>
+          <w:szCs w:val="16"/>
+        </w:rPr>
+      </w:pPr>
+      <w:r>
+        <w:rPr>
+          <w:rFonts w:ascii="Tahoma" w:hAnsi="Tahoma" w:cs="Tahoma"/>
+          <w:sz w:val="16"/>
+          <w:szCs w:val="16"/>
+        </w:rPr>
+        <w:t xml:space="preserve">If you want to get really do-it-yourself, you can set up an IR receiver, point your remote (or any IR transmitter) at it, and decode the codes that it’s sending; that’s a different tutorial though. </w:t>
+      </w:r>
+      <w:r>
+        <w:rPr>
+          <w:rFonts w:ascii="Tahoma" w:hAnsi="Tahoma" w:cs="Tahoma"/>
+          <w:sz w:val="16"/>
+          <w:szCs w:val="16"/>
+        </w:rPr>
+        <w:t xml:space="preserve"> </w:t>
+      </w:r>
+    </w:p>
+    <w:p>
+      <w:pPr>
+        <w:rPr>
+          <w:rFonts w:ascii="Tahoma" w:hAnsi="Tahoma" w:cs="Tahoma"/>
+          <w:sz w:val="16"/>
+          <w:szCs w:val="16"/>
+        </w:rPr>
+      </w:pPr>
+    </w:p>
+    <w:p>
+      <w:pPr>
         <w:rPr>
           <w:rFonts w:ascii="Tahoma" w:hAnsi="Tahoma" w:cs="Tahoma"/>
           <w:b/>
           <w:bCs/>
-          <w:sz w:val="16"/>
-          <w:szCs w:val="16"/>
+          <w:sz w:val="20"/>
+          <w:szCs w:val="20"/>
+          <w:u w:val="single"/>
+        </w:rPr>
+      </w:pPr>
+      <w:r>
+        <w:rPr>
+          <w:rFonts w:ascii="Tahoma" w:hAnsi="Tahoma" w:cs="Tahoma"/>
+          <w:b/>
+          <w:bCs/>
+          <w:sz w:val="20"/>
+          <w:szCs w:val="20"/>
           <w:u w:val="single"/>
         </w:rPr>
         <w:t>End to End Test</w:t>
@@ -8387,8 +9011,8 @@
           <w:rFonts w:ascii="Tahoma" w:hAnsi="Tahoma" w:cs="Tahoma"/>
           <w:b/>
           <w:bCs/>
-          <w:sz w:val="16"/>
-          <w:szCs w:val="16"/>
+          <w:sz w:val="20"/>
+          <w:szCs w:val="20"/>
           <w:u w:val="single"/>
         </w:rPr>
       </w:pPr>
@@ -8397,8 +9021,8 @@
           <w:rFonts w:ascii="Tahoma" w:hAnsi="Tahoma" w:cs="Tahoma"/>
           <w:b/>
           <w:bCs/>
-          <w:sz w:val="16"/>
-          <w:szCs w:val="16"/>
+          <w:sz w:val="20"/>
+          <w:szCs w:val="20"/>
           <w:u w:val="single"/>
         </w:rPr>
         <w:t xml:space="preserve">Troubleshooting </w:t>
@@ -9004,15 +9628,6 @@
       <w:pPr>
         <w:rPr>
           <w:rFonts w:ascii="Tahoma" w:hAnsi="Tahoma" w:cs="Tahoma"/>
-          <w:sz w:val="16"/>
-          <w:szCs w:val="16"/>
-        </w:rPr>
-      </w:pPr>
-    </w:p>
-    <w:p>
-      <w:pPr>
-        <w:rPr>
-          <w:rFonts w:ascii="Tahoma" w:hAnsi="Tahoma" w:cs="Tahoma"/>
           <w:b/>
           <w:bCs/>
           <w:sz w:val="16"/>
@@ -9077,15 +9692,693 @@
         </w:rPr>
         <w:t xml:space="preserve">Is the IR signal reversed? </w:t>
       </w:r>
-      <w:r>
-        <w:rPr>
-          <w:rFonts w:ascii="Tahoma" w:hAnsi="Tahoma" w:cs="Tahoma"/>
-          <w:sz w:val="16"/>
-          <w:szCs w:val="16"/>
-        </w:rPr>
-        <w:t>[TODO]</w:t>
-      </w:r>
-      <w:r>
+    </w:p>
+    <w:p>
+      <w:pPr>
+        <w:rPr>
+          <w:rFonts w:ascii="Tahoma" w:hAnsi="Tahoma" w:cs="Tahoma"/>
+          <w:sz w:val="16"/>
+          <w:szCs w:val="16"/>
+        </w:rPr>
+      </w:pPr>
+      <w:r>
+        <w:rPr>
+          <w:rFonts w:ascii="Tahoma" w:hAnsi="Tahoma" w:cs="Tahoma"/>
+          <w:sz w:val="16"/>
+          <w:szCs w:val="16"/>
+        </w:rPr>
+        <w:t xml:space="preserve">Your IR diode may be wired in such a way that the signal is essentially reversed. Please bear with me on my explanation, as I’m not an electronics or wiring guy, </w:t>
+      </w:r>
+      <w:r>
+        <w:rPr>
+          <w:rFonts w:ascii="Tahoma" w:hAnsi="Tahoma" w:cs="Tahoma"/>
+          <w:sz w:val="16"/>
+          <w:szCs w:val="16"/>
+        </w:rPr>
+        <w:t>but the result of wrong</w:t>
+      </w:r>
+      <w:r>
+        <w:rPr>
+          <w:rFonts w:ascii="Tahoma" w:hAnsi="Tahoma" w:cs="Tahoma"/>
+          <w:sz w:val="16"/>
+          <w:szCs w:val="16"/>
+        </w:rPr>
+        <w:t xml:space="preserve">-wiring the diode will be that the IR light will be ON by default, but turned OFF when the IRSend library intends to turn it on. </w:t>
+      </w:r>
+      <w:r>
+        <w:rPr>
+          <w:rFonts w:ascii="Tahoma" w:hAnsi="Tahoma" w:cs="Tahoma"/>
+          <w:sz w:val="16"/>
+          <w:szCs w:val="16"/>
+        </w:rPr>
+        <w:t xml:space="preserve">If this is the case, your IR light should be </w:t>
+      </w:r>
+      <w:r>
+        <w:rPr>
+          <w:rFonts w:ascii="Tahoma" w:hAnsi="Tahoma" w:cs="Tahoma"/>
+          <w:i/>
+          <w:iCs/>
+          <w:sz w:val="16"/>
+          <w:szCs w:val="16"/>
+        </w:rPr>
+        <w:t xml:space="preserve">on </w:t>
+      </w:r>
+      <w:r>
+        <w:rPr>
+          <w:rFonts w:ascii="Tahoma" w:hAnsi="Tahoma" w:cs="Tahoma"/>
+          <w:sz w:val="16"/>
+          <w:szCs w:val="16"/>
+        </w:rPr>
+        <w:t xml:space="preserve">(visible through the camera) by default, after the setup() code runs, but before anything else happens. If you were to comment out all code inside of loop(), you should see it remain on continually. </w:t>
+      </w:r>
+    </w:p>
+    <w:p>
+      <w:pPr>
+        <w:rPr>
+          <w:rFonts w:ascii="Tahoma" w:hAnsi="Tahoma" w:cs="Tahoma"/>
+          <w:sz w:val="16"/>
+          <w:szCs w:val="16"/>
+        </w:rPr>
+      </w:pPr>
+      <w:r>
+        <w:rPr>
+          <w:rFonts w:ascii="Tahoma" w:hAnsi="Tahoma" w:cs="Tahoma"/>
+          <w:sz w:val="16"/>
+          <w:szCs w:val="16"/>
+        </w:rPr>
+        <w:t xml:space="preserve">To see </w:t>
+      </w:r>
+      <w:r>
+        <w:rPr>
+          <w:rFonts w:ascii="Tahoma" w:hAnsi="Tahoma" w:cs="Tahoma"/>
+          <w:sz w:val="16"/>
+          <w:szCs w:val="16"/>
+        </w:rPr>
+        <w:t>more clearly how to fix this</w:t>
+      </w:r>
+      <w:r>
+        <w:rPr>
+          <w:rFonts w:ascii="Tahoma" w:hAnsi="Tahoma" w:cs="Tahoma"/>
+          <w:sz w:val="16"/>
+          <w:szCs w:val="16"/>
+        </w:rPr>
+        <w:t xml:space="preserve">, go into the libraries/IRemoteESP8266/src folder of the tutorial code. See </w:t>
+      </w:r>
+      <w:r>
+        <w:rPr>
+          <w:rFonts w:ascii="Tahoma" w:hAnsi="Tahoma" w:cs="Tahoma"/>
+          <w:sz w:val="16"/>
+          <w:szCs w:val="16"/>
+        </w:rPr>
+        <w:t xml:space="preserve">the constructor: </w:t>
+      </w:r>
+    </w:p>
+    <w:p>
+      <w:pPr>
+        <w:autoSpaceDE w:val="0"/>
+        <w:autoSpaceDN w:val="0"/>
+        <w:adjustRightInd w:val="0"/>
+        <w:spacing w:after="0" w:line="240" w:lineRule="auto"/>
+        <w:rPr>
+          <w:rFonts w:ascii="Consolas" w:hAnsi="Consolas" w:cs="Consolas"/>
+          <w:color w:val="000000"/>
+          <w:sz w:val="16"/>
+          <w:szCs w:val="16"/>
+        </w:rPr>
+      </w:pPr>
+      <w:r>
+        <w:rPr>
+          <w:rFonts w:ascii="Consolas" w:hAnsi="Consolas" w:cs="Consolas"/>
+          <w:color w:val="000000"/>
+          <w:sz w:val="16"/>
+          <w:szCs w:val="16"/>
+        </w:rPr>
+        <w:t xml:space="preserve">IRsend::IRsend(uint16_t IRsendPin, </w:t>
+      </w:r>
+      <w:r>
+        <w:rPr>
+          <w:rFonts w:ascii="Consolas" w:hAnsi="Consolas" w:cs="Consolas"/>
+          <w:color w:val="0000FF"/>
+          <w:sz w:val="16"/>
+          <w:szCs w:val="16"/>
+        </w:rPr>
+        <w:t>bool</w:t>
+      </w:r>
+      <w:r>
+        <w:rPr>
+          <w:rFonts w:ascii="Consolas" w:hAnsi="Consolas" w:cs="Consolas"/>
+          <w:color w:val="000000"/>
+          <w:sz w:val="16"/>
+          <w:szCs w:val="16"/>
+        </w:rPr>
+        <w:t xml:space="preserve"> inverted) : IRpin(IRsendPin),</w:t>
+      </w:r>
+    </w:p>
+    <w:p>
+      <w:pPr>
+        <w:autoSpaceDE w:val="0"/>
+        <w:autoSpaceDN w:val="0"/>
+        <w:adjustRightInd w:val="0"/>
+        <w:spacing w:after="0" w:line="240" w:lineRule="auto"/>
+        <w:rPr>
+          <w:rFonts w:ascii="Consolas" w:hAnsi="Consolas" w:cs="Consolas"/>
+          <w:color w:val="000000"/>
+          <w:sz w:val="16"/>
+          <w:szCs w:val="16"/>
+        </w:rPr>
+      </w:pPr>
+      <w:r>
+        <w:rPr>
+          <w:rFonts w:ascii="Consolas" w:hAnsi="Consolas" w:cs="Consolas"/>
+          <w:color w:val="000000"/>
+          <w:sz w:val="16"/>
+          <w:szCs w:val="16"/>
+        </w:rPr>
+        <w:t xml:space="preserve">    periodOffset(PERIOD_OFFSET)</w:t>
+      </w:r>
+    </w:p>
+    <w:p>
+      <w:pPr>
+        <w:autoSpaceDE w:val="0"/>
+        <w:autoSpaceDN w:val="0"/>
+        <w:adjustRightInd w:val="0"/>
+        <w:spacing w:after="0" w:line="240" w:lineRule="auto"/>
+        <w:rPr>
+          <w:rFonts w:ascii="Consolas" w:hAnsi="Consolas" w:cs="Consolas"/>
+          <w:color w:val="000000"/>
+          <w:sz w:val="16"/>
+          <w:szCs w:val="16"/>
+        </w:rPr>
+      </w:pPr>
+      <w:r>
+        <w:rPr>
+          <w:rFonts w:ascii="Consolas" w:hAnsi="Consolas" w:cs="Consolas"/>
+          <w:color w:val="000000"/>
+          <w:sz w:val="16"/>
+          <w:szCs w:val="16"/>
+        </w:rPr>
+        <w:t>{</w:t>
+      </w:r>
+    </w:p>
+    <w:p>
+      <w:pPr>
+        <w:autoSpaceDE w:val="0"/>
+        <w:autoSpaceDN w:val="0"/>
+        <w:adjustRightInd w:val="0"/>
+        <w:spacing w:after="0" w:line="240" w:lineRule="auto"/>
+        <w:rPr>
+          <w:rFonts w:ascii="Consolas" w:hAnsi="Consolas" w:cs="Consolas"/>
+          <w:color w:val="000000"/>
+          <w:sz w:val="16"/>
+          <w:szCs w:val="16"/>
+        </w:rPr>
+      </w:pPr>
+      <w:r>
+        <w:rPr>
+          <w:rFonts w:ascii="Consolas" w:hAnsi="Consolas" w:cs="Consolas"/>
+          <w:color w:val="000000"/>
+          <w:sz w:val="16"/>
+          <w:szCs w:val="16"/>
+        </w:rPr>
+        <w:t xml:space="preserve">    </w:t>
+      </w:r>
+      <w:r>
+        <w:rPr>
+          <w:rFonts w:ascii="Consolas" w:hAnsi="Consolas" w:cs="Consolas"/>
+          <w:color w:val="0000FF"/>
+          <w:sz w:val="16"/>
+          <w:szCs w:val="16"/>
+        </w:rPr>
+        <w:t>if</w:t>
+      </w:r>
+      <w:r>
+        <w:rPr>
+          <w:rFonts w:ascii="Consolas" w:hAnsi="Consolas" w:cs="Consolas"/>
+          <w:color w:val="000000"/>
+          <w:sz w:val="16"/>
+          <w:szCs w:val="16"/>
+        </w:rPr>
+        <w:t xml:space="preserve"> (inverted)</w:t>
+      </w:r>
+    </w:p>
+    <w:p>
+      <w:pPr>
+        <w:autoSpaceDE w:val="0"/>
+        <w:autoSpaceDN w:val="0"/>
+        <w:adjustRightInd w:val="0"/>
+        <w:spacing w:after="0" w:line="240" w:lineRule="auto"/>
+        <w:rPr>
+          <w:rFonts w:ascii="Consolas" w:hAnsi="Consolas" w:cs="Consolas"/>
+          <w:color w:val="000000"/>
+          <w:sz w:val="16"/>
+          <w:szCs w:val="16"/>
+        </w:rPr>
+      </w:pPr>
+      <w:r>
+        <w:rPr>
+          <w:rFonts w:ascii="Consolas" w:hAnsi="Consolas" w:cs="Consolas"/>
+          <w:color w:val="000000"/>
+          <w:sz w:val="16"/>
+          <w:szCs w:val="16"/>
+        </w:rPr>
+        <w:t xml:space="preserve">    {</w:t>
+      </w:r>
+    </w:p>
+    <w:p>
+      <w:pPr>
+        <w:autoSpaceDE w:val="0"/>
+        <w:autoSpaceDN w:val="0"/>
+        <w:adjustRightInd w:val="0"/>
+        <w:spacing w:after="0" w:line="240" w:lineRule="auto"/>
+        <w:rPr>
+          <w:rFonts w:ascii="Consolas" w:hAnsi="Consolas" w:cs="Consolas"/>
+          <w:color w:val="000000"/>
+          <w:sz w:val="16"/>
+          <w:szCs w:val="16"/>
+        </w:rPr>
+      </w:pPr>
+      <w:r>
+        <w:rPr>
+          <w:rFonts w:ascii="Consolas" w:hAnsi="Consolas" w:cs="Consolas"/>
+          <w:color w:val="000000"/>
+          <w:sz w:val="16"/>
+          <w:szCs w:val="16"/>
+        </w:rPr>
+        <w:t xml:space="preserve">        outputOn = LOW;</w:t>
+      </w:r>
+    </w:p>
+    <w:p>
+      <w:pPr>
+        <w:autoSpaceDE w:val="0"/>
+        <w:autoSpaceDN w:val="0"/>
+        <w:adjustRightInd w:val="0"/>
+        <w:spacing w:after="0" w:line="240" w:lineRule="auto"/>
+        <w:rPr>
+          <w:rFonts w:ascii="Consolas" w:hAnsi="Consolas" w:cs="Consolas"/>
+          <w:color w:val="000000"/>
+          <w:sz w:val="16"/>
+          <w:szCs w:val="16"/>
+        </w:rPr>
+      </w:pPr>
+      <w:r>
+        <w:rPr>
+          <w:rFonts w:ascii="Consolas" w:hAnsi="Consolas" w:cs="Consolas"/>
+          <w:color w:val="000000"/>
+          <w:sz w:val="16"/>
+          <w:szCs w:val="16"/>
+        </w:rPr>
+        <w:t xml:space="preserve">        outputOff = HIGH;</w:t>
+      </w:r>
+    </w:p>
+    <w:p>
+      <w:pPr>
+        <w:autoSpaceDE w:val="0"/>
+        <w:autoSpaceDN w:val="0"/>
+        <w:adjustRightInd w:val="0"/>
+        <w:spacing w:after="0" w:line="240" w:lineRule="auto"/>
+        <w:rPr>
+          <w:rFonts w:ascii="Consolas" w:hAnsi="Consolas" w:cs="Consolas"/>
+          <w:color w:val="000000"/>
+          <w:sz w:val="16"/>
+          <w:szCs w:val="16"/>
+        </w:rPr>
+      </w:pPr>
+      <w:r>
+        <w:rPr>
+          <w:rFonts w:ascii="Consolas" w:hAnsi="Consolas" w:cs="Consolas"/>
+          <w:color w:val="000000"/>
+          <w:sz w:val="16"/>
+          <w:szCs w:val="16"/>
+        </w:rPr>
+        <w:t xml:space="preserve">    }</w:t>
+      </w:r>
+    </w:p>
+    <w:p>
+      <w:pPr>
+        <w:autoSpaceDE w:val="0"/>
+        <w:autoSpaceDN w:val="0"/>
+        <w:adjustRightInd w:val="0"/>
+        <w:spacing w:after="0" w:line="240" w:lineRule="auto"/>
+        <w:rPr>
+          <w:rFonts w:ascii="Consolas" w:hAnsi="Consolas" w:cs="Consolas"/>
+          <w:color w:val="000000"/>
+          <w:sz w:val="16"/>
+          <w:szCs w:val="16"/>
+        </w:rPr>
+      </w:pPr>
+      <w:r>
+        <w:rPr>
+          <w:rFonts w:ascii="Consolas" w:hAnsi="Consolas" w:cs="Consolas"/>
+          <w:color w:val="000000"/>
+          <w:sz w:val="16"/>
+          <w:szCs w:val="16"/>
+        </w:rPr>
+        <w:t xml:space="preserve">    </w:t>
+      </w:r>
+      <w:r>
+        <w:rPr>
+          <w:rFonts w:ascii="Consolas" w:hAnsi="Consolas" w:cs="Consolas"/>
+          <w:color w:val="0000FF"/>
+          <w:sz w:val="16"/>
+          <w:szCs w:val="16"/>
+        </w:rPr>
+        <w:t>else</w:t>
+      </w:r>
+    </w:p>
+    <w:p>
+      <w:pPr>
+        <w:autoSpaceDE w:val="0"/>
+        <w:autoSpaceDN w:val="0"/>
+        <w:adjustRightInd w:val="0"/>
+        <w:spacing w:after="0" w:line="240" w:lineRule="auto"/>
+        <w:rPr>
+          <w:rFonts w:ascii="Consolas" w:hAnsi="Consolas" w:cs="Consolas"/>
+          <w:color w:val="000000"/>
+          <w:sz w:val="16"/>
+          <w:szCs w:val="16"/>
+        </w:rPr>
+      </w:pPr>
+      <w:r>
+        <w:rPr>
+          <w:rFonts w:ascii="Consolas" w:hAnsi="Consolas" w:cs="Consolas"/>
+          <w:color w:val="000000"/>
+          <w:sz w:val="16"/>
+          <w:szCs w:val="16"/>
+        </w:rPr>
+        <w:t xml:space="preserve">    {</w:t>
+      </w:r>
+    </w:p>
+    <w:p>
+      <w:pPr>
+        <w:autoSpaceDE w:val="0"/>
+        <w:autoSpaceDN w:val="0"/>
+        <w:adjustRightInd w:val="0"/>
+        <w:spacing w:after="0" w:line="240" w:lineRule="auto"/>
+        <w:rPr>
+          <w:rFonts w:ascii="Consolas" w:hAnsi="Consolas" w:cs="Consolas"/>
+          <w:color w:val="000000"/>
+          <w:sz w:val="16"/>
+          <w:szCs w:val="16"/>
+        </w:rPr>
+      </w:pPr>
+      <w:r>
+        <w:rPr>
+          <w:rFonts w:ascii="Consolas" w:hAnsi="Consolas" w:cs="Consolas"/>
+          <w:color w:val="000000"/>
+          <w:sz w:val="16"/>
+          <w:szCs w:val="16"/>
+        </w:rPr>
+        <w:t xml:space="preserve">        outputOn = HIGH;</w:t>
+      </w:r>
+    </w:p>
+    <w:p>
+      <w:pPr>
+        <w:autoSpaceDE w:val="0"/>
+        <w:autoSpaceDN w:val="0"/>
+        <w:adjustRightInd w:val="0"/>
+        <w:spacing w:after="0" w:line="240" w:lineRule="auto"/>
+        <w:rPr>
+          <w:rFonts w:ascii="Consolas" w:hAnsi="Consolas" w:cs="Consolas"/>
+          <w:color w:val="000000"/>
+          <w:sz w:val="16"/>
+          <w:szCs w:val="16"/>
+        </w:rPr>
+      </w:pPr>
+      <w:r>
+        <w:rPr>
+          <w:rFonts w:ascii="Consolas" w:hAnsi="Consolas" w:cs="Consolas"/>
+          <w:color w:val="000000"/>
+          <w:sz w:val="16"/>
+          <w:szCs w:val="16"/>
+        </w:rPr>
+        <w:t xml:space="preserve">        outputOff = LOW;</w:t>
+      </w:r>
+    </w:p>
+    <w:p>
+      <w:pPr>
+        <w:autoSpaceDE w:val="0"/>
+        <w:autoSpaceDN w:val="0"/>
+        <w:adjustRightInd w:val="0"/>
+        <w:spacing w:after="0" w:line="240" w:lineRule="auto"/>
+        <w:rPr>
+          <w:rFonts w:ascii="Consolas" w:hAnsi="Consolas" w:cs="Consolas"/>
+          <w:color w:val="000000"/>
+          <w:sz w:val="16"/>
+          <w:szCs w:val="16"/>
+        </w:rPr>
+      </w:pPr>
+      <w:r>
+        <w:rPr>
+          <w:rFonts w:ascii="Consolas" w:hAnsi="Consolas" w:cs="Consolas"/>
+          <w:color w:val="000000"/>
+          <w:sz w:val="16"/>
+          <w:szCs w:val="16"/>
+        </w:rPr>
+        <w:t xml:space="preserve">    }</w:t>
+      </w:r>
+    </w:p>
+    <w:p>
+      <w:pPr>
+        <w:rPr>
+          <w:rFonts w:ascii="Tahoma" w:hAnsi="Tahoma" w:cs="Tahoma"/>
+          <w:sz w:val="16"/>
+          <w:szCs w:val="16"/>
+        </w:rPr>
+      </w:pPr>
+      <w:r>
+        <w:rPr>
+          <w:rFonts w:ascii="Consolas" w:hAnsi="Consolas" w:cs="Consolas"/>
+          <w:color w:val="000000"/>
+          <w:sz w:val="16"/>
+          <w:szCs w:val="16"/>
+        </w:rPr>
+        <w:t>}</w:t>
+      </w:r>
+    </w:p>
+    <w:p>
+      <w:pPr>
+        <w:rPr>
+          <w:rFonts w:ascii="Tahoma" w:hAnsi="Tahoma" w:cs="Tahoma"/>
+          <w:sz w:val="16"/>
+          <w:szCs w:val="16"/>
+        </w:rPr>
+      </w:pPr>
+      <w:r>
+        <w:rPr>
+          <w:rFonts w:ascii="Tahoma" w:hAnsi="Tahoma" w:cs="Tahoma"/>
+          <w:sz w:val="16"/>
+          <w:szCs w:val="16"/>
+        </w:rPr>
+        <w:t xml:space="preserve">The ‘inverted’ argument and the logic that handles it, is what we’re talking about. If your wiring is inverted, </w:t>
+      </w:r>
+      <w:r>
+        <w:rPr>
+          <w:rFonts w:ascii="Tahoma" w:hAnsi="Tahoma" w:cs="Tahoma"/>
+          <w:sz w:val="16"/>
+          <w:szCs w:val="16"/>
+        </w:rPr>
+        <w:t>the easiest solution is to make a small change in the code to allow for this (rather than rewiring… but if course you can do that if you prefer). J</w:t>
+      </w:r>
+      <w:r>
+        <w:rPr>
+          <w:rFonts w:ascii="Tahoma" w:hAnsi="Tahoma" w:cs="Tahoma"/>
+          <w:sz w:val="16"/>
+          <w:szCs w:val="16"/>
+        </w:rPr>
+        <w:t xml:space="preserve">ust change this line in AlexaTvRemote.ino: </w:t>
+      </w:r>
+    </w:p>
+    <w:p>
+      <w:pPr>
+        <w:autoSpaceDE w:val="0"/>
+        <w:autoSpaceDN w:val="0"/>
+        <w:adjustRightInd w:val="0"/>
+        <w:spacing w:after="0" w:line="240" w:lineRule="auto"/>
+        <w:rPr>
+          <w:rFonts w:ascii="Consolas" w:hAnsi="Consolas" w:cs="Consolas"/>
+          <w:color w:val="000000"/>
+          <w:sz w:val="16"/>
+          <w:szCs w:val="16"/>
+        </w:rPr>
+      </w:pPr>
+      <w:r>
+        <w:rPr>
+          <w:rFonts w:ascii="Consolas" w:hAnsi="Consolas" w:cs="Consolas"/>
+          <w:color w:val="000000"/>
+          <w:sz w:val="16"/>
+          <w:szCs w:val="16"/>
+        </w:rPr>
+        <w:t xml:space="preserve">    </w:t>
+      </w:r>
+      <w:r>
+        <w:rPr>
+          <w:rFonts w:ascii="Consolas" w:hAnsi="Consolas" w:cs="Consolas"/>
+          <w:color w:val="008000"/>
+          <w:sz w:val="16"/>
+          <w:szCs w:val="16"/>
+        </w:rPr>
+        <w:t xml:space="preserve">//initialize the IR </w:t>
+      </w:r>
+    </w:p>
+    <w:p>
+      <w:pPr>
+        <w:rPr>
+          <w:rFonts w:ascii="Tahoma" w:hAnsi="Tahoma" w:cs="Tahoma"/>
+          <w:sz w:val="16"/>
+          <w:szCs w:val="16"/>
+        </w:rPr>
+      </w:pPr>
+      <w:r>
+        <w:rPr>
+          <w:rFonts w:ascii="Consolas" w:hAnsi="Consolas" w:cs="Consolas"/>
+          <w:color w:val="000000"/>
+          <w:sz w:val="16"/>
+          <w:szCs w:val="16"/>
+        </w:rPr>
+        <w:t xml:space="preserve">    irSend = </w:t>
+      </w:r>
+      <w:r>
+        <w:rPr>
+          <w:rFonts w:ascii="Consolas" w:hAnsi="Consolas" w:cs="Consolas"/>
+          <w:color w:val="0000FF"/>
+          <w:sz w:val="16"/>
+          <w:szCs w:val="16"/>
+        </w:rPr>
+        <w:t>new</w:t>
+      </w:r>
+      <w:r>
+        <w:rPr>
+          <w:rFonts w:ascii="Consolas" w:hAnsi="Consolas" w:cs="Consolas"/>
+          <w:color w:val="000000"/>
+          <w:sz w:val="16"/>
+          <w:szCs w:val="16"/>
+        </w:rPr>
+        <w:t xml:space="preserve"> IRsend(IR_PIN, </w:t>
+      </w:r>
+      <w:r>
+        <w:rPr>
+          <w:rFonts w:ascii="Consolas" w:hAnsi="Consolas" w:cs="Consolas"/>
+          <w:color w:val="0000FF"/>
+          <w:sz w:val="16"/>
+          <w:szCs w:val="16"/>
+        </w:rPr>
+        <w:t>false</w:t>
+      </w:r>
+      <w:r>
+        <w:rPr>
+          <w:rFonts w:ascii="Consolas" w:hAnsi="Consolas" w:cs="Consolas"/>
+          <w:color w:val="000000"/>
+          <w:sz w:val="16"/>
+          <w:szCs w:val="16"/>
+        </w:rPr>
+        <w:t>);</w:t>
+      </w:r>
+    </w:p>
+    <w:p>
+      <w:pPr>
+        <w:rPr>
+          <w:rFonts w:ascii="Tahoma" w:hAnsi="Tahoma" w:cs="Tahoma"/>
+          <w:sz w:val="16"/>
+          <w:szCs w:val="16"/>
+        </w:rPr>
+      </w:pPr>
+      <w:r>
+        <w:rPr>
+          <w:rFonts w:ascii="Tahoma" w:hAnsi="Tahoma" w:cs="Tahoma"/>
+          <w:sz w:val="16"/>
+          <w:szCs w:val="16"/>
+        </w:rPr>
+        <w:t xml:space="preserve">to </w:t>
+      </w:r>
+    </w:p>
+    <w:p>
+      <w:pPr>
+        <w:autoSpaceDE w:val="0"/>
+        <w:autoSpaceDN w:val="0"/>
+        <w:adjustRightInd w:val="0"/>
+        <w:spacing w:after="0" w:line="240" w:lineRule="auto"/>
+        <w:rPr>
+          <w:rFonts w:ascii="Consolas" w:hAnsi="Consolas" w:cs="Consolas"/>
+          <w:color w:val="000000"/>
+          <w:sz w:val="16"/>
+          <w:szCs w:val="16"/>
+        </w:rPr>
+      </w:pPr>
+      <w:r>
+        <w:rPr>
+          <w:rFonts w:ascii="Consolas" w:hAnsi="Consolas" w:cs="Consolas"/>
+          <w:color w:val="000000"/>
+          <w:sz w:val="16"/>
+          <w:szCs w:val="16"/>
+        </w:rPr>
+        <w:t xml:space="preserve">    </w:t>
+      </w:r>
+      <w:r>
+        <w:rPr>
+          <w:rFonts w:ascii="Consolas" w:hAnsi="Consolas" w:cs="Consolas"/>
+          <w:color w:val="008000"/>
+          <w:sz w:val="16"/>
+          <w:szCs w:val="16"/>
+        </w:rPr>
+        <w:t xml:space="preserve">//initialize the IR </w:t>
+      </w:r>
+    </w:p>
+    <w:p>
+      <w:pPr>
+        <w:rPr>
+          <w:rFonts w:ascii="Tahoma" w:hAnsi="Tahoma" w:cs="Tahoma"/>
+          <w:sz w:val="16"/>
+          <w:szCs w:val="16"/>
+        </w:rPr>
+      </w:pPr>
+      <w:r>
+        <w:rPr>
+          <w:rFonts w:ascii="Consolas" w:hAnsi="Consolas" w:cs="Consolas"/>
+          <w:color w:val="000000"/>
+          <w:sz w:val="16"/>
+          <w:szCs w:val="16"/>
+        </w:rPr>
+        <w:t xml:space="preserve">    irSend = </w:t>
+      </w:r>
+      <w:r>
+        <w:rPr>
+          <w:rFonts w:ascii="Consolas" w:hAnsi="Consolas" w:cs="Consolas"/>
+          <w:color w:val="0000FF"/>
+          <w:sz w:val="16"/>
+          <w:szCs w:val="16"/>
+        </w:rPr>
+        <w:t>new</w:t>
+      </w:r>
+      <w:r>
+        <w:rPr>
+          <w:rFonts w:ascii="Consolas" w:hAnsi="Consolas" w:cs="Consolas"/>
+          <w:color w:val="000000"/>
+          <w:sz w:val="16"/>
+          <w:szCs w:val="16"/>
+        </w:rPr>
+        <w:t xml:space="preserve"> IRsend(IR_PIN, </w:t>
+      </w:r>
+      <w:r>
+        <w:rPr>
+          <w:rFonts w:ascii="Consolas" w:hAnsi="Consolas" w:cs="Consolas"/>
+          <w:color w:val="0000FF"/>
+          <w:sz w:val="16"/>
+          <w:szCs w:val="16"/>
+        </w:rPr>
+        <w:t>true</w:t>
+      </w:r>
+      <w:r>
+        <w:rPr>
+          <w:rFonts w:ascii="Consolas" w:hAnsi="Consolas" w:cs="Consolas"/>
+          <w:color w:val="000000"/>
+          <w:sz w:val="16"/>
+          <w:szCs w:val="16"/>
+        </w:rPr>
+        <w:t>);</w:t>
+      </w:r>
+    </w:p>
+    <w:p>
+      <w:pPr>
         <w:rPr>
           <w:rFonts w:ascii="Tahoma" w:hAnsi="Tahoma" w:cs="Tahoma"/>
           <w:b/>
@@ -9093,9 +10386,10 @@
           <w:sz w:val="16"/>
           <w:szCs w:val="16"/>
         </w:rPr>
-        <w:t xml:space="preserve"> </w:t>
-      </w:r>
-      <w:r>
+      </w:pPr>
+    </w:p>
+    <w:p>
+      <w:pPr>
         <w:rPr>
           <w:rFonts w:ascii="Tahoma" w:hAnsi="Tahoma" w:cs="Tahoma"/>
           <w:b/>
@@ -9103,48 +10397,326 @@
           <w:sz w:val="16"/>
           <w:szCs w:val="16"/>
         </w:rPr>
-        <w:t>[ADD STEPS]</w:t>
-      </w:r>
-    </w:p>
-    <w:p>
-      <w:pPr>
-        <w:rPr>
-          <w:rFonts w:ascii="Tahoma" w:hAnsi="Tahoma" w:cs="Tahoma"/>
-          <w:sz w:val="16"/>
-          <w:szCs w:val="16"/>
-        </w:rPr>
-      </w:pPr>
-      <w:r>
-        <w:rPr>
-          <w:rFonts w:ascii="Tahoma" w:hAnsi="Tahoma" w:cs="Tahoma"/>
-          <w:sz w:val="16"/>
-          <w:szCs w:val="16"/>
-        </w:rPr>
-        <w:t xml:space="preserve">Your IR diode may be wired in such a way that the signal is essentially reversed. Please bear with me on my explanation, as I’m not an electronics or wiring guy, </w:t>
-      </w:r>
-      <w:r>
-        <w:rPr>
-          <w:rFonts w:ascii="Tahoma" w:hAnsi="Tahoma" w:cs="Tahoma"/>
-          <w:sz w:val="16"/>
-          <w:szCs w:val="16"/>
-        </w:rPr>
-        <w:t>but the result of wrong</w:t>
-      </w:r>
-      <w:r>
-        <w:rPr>
-          <w:rFonts w:ascii="Tahoma" w:hAnsi="Tahoma" w:cs="Tahoma"/>
-          <w:sz w:val="16"/>
-          <w:szCs w:val="16"/>
-        </w:rPr>
-        <w:t xml:space="preserve">-wiring the diode will be that the IR light will be ON by default, but turned OFF when the IRSend library intends to turn it on. </w:t>
-      </w:r>
-      <w:r>
-        <w:rPr>
-          <w:rFonts w:ascii="Tahoma" w:hAnsi="Tahoma" w:cs="Tahoma"/>
-          <w:sz w:val="16"/>
-          <w:szCs w:val="16"/>
-        </w:rPr>
-        <w:t xml:space="preserve">If this is the case, your IR light should be </w:t>
+      </w:pPr>
+      <w:r>
+        <w:rPr>
+          <w:rFonts w:ascii="Tahoma" w:hAnsi="Tahoma" w:cs="Tahoma"/>
+          <w:b/>
+          <w:bCs/>
+          <w:sz w:val="16"/>
+          <w:szCs w:val="16"/>
+        </w:rPr>
+        <w:t>Do you have the right remote control code</w:t>
+      </w:r>
+      <w:r>
+        <w:rPr>
+          <w:rFonts w:ascii="Tahoma" w:hAnsi="Tahoma" w:cs="Tahoma"/>
+          <w:b/>
+          <w:bCs/>
+          <w:sz w:val="16"/>
+          <w:szCs w:val="16"/>
+        </w:rPr>
+        <w:t xml:space="preserve"> and command</w:t>
+      </w:r>
+      <w:r>
+        <w:rPr>
+          <w:rFonts w:ascii="Tahoma" w:hAnsi="Tahoma" w:cs="Tahoma"/>
+          <w:b/>
+          <w:bCs/>
+          <w:sz w:val="16"/>
+          <w:szCs w:val="16"/>
+        </w:rPr>
+        <w:t>?</w:t>
+      </w:r>
+    </w:p>
+    <w:p>
+      <w:pPr>
+        <w:rPr>
+          <w:rFonts w:ascii="Tahoma" w:hAnsi="Tahoma" w:cs="Tahoma"/>
+          <w:sz w:val="16"/>
+          <w:szCs w:val="16"/>
+        </w:rPr>
+      </w:pPr>
+      <w:r>
+        <w:rPr>
+          <w:rFonts w:ascii="Tahoma" w:hAnsi="Tahoma" w:cs="Tahoma"/>
+          <w:sz w:val="16"/>
+          <w:szCs w:val="16"/>
+        </w:rPr>
+        <w:t xml:space="preserve">If everything else seems to be going ok, but the TV’s just not obeying, it’s probably quite likely that something is wrong with the IR code. Try different function calls on that IR library interface (e.g. sendLG, sendPanasonic, sendSharp, etc.), or make sure that the one you’re using matches your hardware. It’s very unlikely that your TV’s hardware is not supported by that library, but I guess it’s technically possible. </w:t>
+      </w:r>
+    </w:p>
+    <w:p>
+      <w:pPr>
+        <w:rPr>
+          <w:rFonts w:ascii="Tahoma" w:hAnsi="Tahoma" w:cs="Tahoma"/>
+          <w:sz w:val="16"/>
+          <w:szCs w:val="16"/>
+        </w:rPr>
+      </w:pPr>
+      <w:r>
+        <w:rPr>
+          <w:rFonts w:ascii="Tahoma" w:hAnsi="Tahoma" w:cs="Tahoma"/>
+          <w:sz w:val="16"/>
+          <w:szCs w:val="16"/>
+        </w:rPr>
+        <w:t xml:space="preserve">Make sure that the code you’re sending is the right one for your hardware. You might have to do some digging on google to find the right one. If all else fails, there’s always the option of detecting the code that emits from your working remote, when you press the Power button – but that’s a different </w:t>
+      </w:r>
+      <w:r>
+        <w:rPr>
+          <w:rFonts w:ascii="Tahoma" w:hAnsi="Tahoma" w:cs="Tahoma"/>
+          <w:sz w:val="16"/>
+          <w:szCs w:val="16"/>
+        </w:rPr>
+        <w:t>tutorial</w:t>
+      </w:r>
+      <w:r>
+        <w:rPr>
+          <w:rFonts w:ascii="Tahoma" w:hAnsi="Tahoma" w:cs="Tahoma"/>
+          <w:sz w:val="16"/>
+          <w:szCs w:val="16"/>
+        </w:rPr>
+        <w:t xml:space="preserve"> and requires different hardware.</w:t>
+      </w:r>
+    </w:p>
+    <w:p>
+      <w:pPr>
+        <w:rPr>
+          <w:rFonts w:ascii="Tahoma" w:hAnsi="Tahoma" w:cs="Tahoma"/>
+          <w:sz w:val="16"/>
+          <w:szCs w:val="16"/>
+        </w:rPr>
+      </w:pPr>
+    </w:p>
+    <w:p>
+      <w:pPr>
+        <w:rPr>
+          <w:rFonts w:ascii="Tahoma" w:hAnsi="Tahoma" w:cs="Tahoma"/>
+          <w:b/>
+          <w:bCs/>
+          <w:sz w:val="20"/>
+          <w:szCs w:val="20"/>
+          <w:u w:val="single"/>
+        </w:rPr>
+      </w:pPr>
+      <w:r>
+        <w:rPr>
+          <w:rFonts w:ascii="Tahoma" w:hAnsi="Tahoma" w:cs="Tahoma"/>
+          <w:b/>
+          <w:bCs/>
+          <w:sz w:val="20"/>
+          <w:szCs w:val="20"/>
+          <w:u w:val="single"/>
+        </w:rPr>
+        <w:t xml:space="preserve">Conclusion </w:t>
+      </w:r>
+    </w:p>
+    <w:p>
+      <w:pPr>
+        <w:rPr>
+          <w:rFonts w:ascii="Tahoma" w:hAnsi="Tahoma" w:cs="Tahoma"/>
+          <w:sz w:val="16"/>
+          <w:szCs w:val="16"/>
+        </w:rPr>
+      </w:pPr>
+      <w:r>
+        <w:rPr>
+          <w:rFonts w:ascii="Tahoma" w:hAnsi="Tahoma" w:cs="Tahoma"/>
+          <w:sz w:val="16"/>
+          <w:szCs w:val="16"/>
+        </w:rPr>
+        <w:t xml:space="preserve">Hopefully everything worked out for you. </w:t>
+      </w:r>
+      <w:r>
+        <w:rPr>
+          <w:rFonts w:ascii="Tahoma" w:hAnsi="Tahoma" w:cs="Tahoma"/>
+          <w:sz w:val="16"/>
+          <w:szCs w:val="16"/>
+        </w:rPr>
+        <w:t xml:space="preserve">If so (and maybe even if not) this has been a good way to cut your teeth on several subjects at once: </w:t>
+      </w:r>
+    </w:p>
+    <w:p>
+      <w:pPr>
+        <w:pStyle w:val="ListParagraph"/>
+        <w:numPr>
+          <w:ilvl w:val="0"/>
+          <w:numId w:val="3"/>
+        </w:numPr>
+        <w:rPr>
+          <w:rFonts w:ascii="Tahoma" w:hAnsi="Tahoma" w:cs="Tahoma"/>
+          <w:sz w:val="16"/>
+          <w:szCs w:val="16"/>
+        </w:rPr>
+      </w:pPr>
+      <w:r>
+        <w:rPr>
+          <w:rFonts w:ascii="Tahoma" w:hAnsi="Tahoma" w:cs="Tahoma"/>
+          <w:sz w:val="16"/>
+          <w:szCs w:val="16"/>
+        </w:rPr>
+        <w:t xml:space="preserve">Alexa </w:t>
+      </w:r>
+    </w:p>
+    <w:p>
+      <w:pPr>
+        <w:pStyle w:val="ListParagraph"/>
+        <w:numPr>
+          <w:ilvl w:val="0"/>
+          <w:numId w:val="3"/>
+        </w:numPr>
+        <w:rPr>
+          <w:rFonts w:ascii="Tahoma" w:hAnsi="Tahoma" w:cs="Tahoma"/>
+          <w:sz w:val="16"/>
+          <w:szCs w:val="16"/>
+        </w:rPr>
+      </w:pPr>
+      <w:r>
+        <w:rPr>
+          <w:rFonts w:ascii="Tahoma" w:hAnsi="Tahoma" w:cs="Tahoma"/>
+          <w:sz w:val="16"/>
+          <w:szCs w:val="16"/>
+        </w:rPr>
+        <w:t>E</w:t>
+      </w:r>
+      <w:r>
+        <w:rPr>
+          <w:rFonts w:ascii="Tahoma" w:hAnsi="Tahoma" w:cs="Tahoma"/>
+          <w:sz w:val="16"/>
+          <w:szCs w:val="16"/>
+        </w:rPr>
+        <w:t xml:space="preserve">mbedded programming </w:t>
+      </w:r>
+    </w:p>
+    <w:p>
+      <w:pPr>
+        <w:pStyle w:val="ListParagraph"/>
+        <w:numPr>
+          <w:ilvl w:val="0"/>
+          <w:numId w:val="3"/>
+        </w:numPr>
+        <w:rPr>
+          <w:rFonts w:ascii="Tahoma" w:hAnsi="Tahoma" w:cs="Tahoma"/>
+          <w:sz w:val="16"/>
+          <w:szCs w:val="16"/>
+        </w:rPr>
+      </w:pPr>
+      <w:r>
+        <w:rPr>
+          <w:rFonts w:ascii="Tahoma" w:hAnsi="Tahoma" w:cs="Tahoma"/>
+          <w:sz w:val="16"/>
+          <w:szCs w:val="16"/>
+        </w:rPr>
+        <w:t xml:space="preserve">The ESP8266 chip </w:t>
+      </w:r>
+    </w:p>
+    <w:p>
+      <w:pPr>
+        <w:pStyle w:val="ListParagraph"/>
+        <w:numPr>
+          <w:ilvl w:val="0"/>
+          <w:numId w:val="3"/>
+        </w:numPr>
+        <w:rPr>
+          <w:rFonts w:ascii="Tahoma" w:hAnsi="Tahoma" w:cs="Tahoma"/>
+          <w:sz w:val="16"/>
+          <w:szCs w:val="16"/>
+        </w:rPr>
+      </w:pPr>
+      <w:r>
+        <w:rPr>
+          <w:rFonts w:ascii="Tahoma" w:hAnsi="Tahoma" w:cs="Tahoma"/>
+          <w:sz w:val="16"/>
+          <w:szCs w:val="16"/>
+        </w:rPr>
+        <w:t xml:space="preserve">The Arduino IDE </w:t>
+      </w:r>
+    </w:p>
+    <w:p>
+      <w:pPr>
+        <w:rPr>
+          <w:rFonts w:ascii="Tahoma" w:hAnsi="Tahoma" w:cs="Tahoma"/>
+          <w:sz w:val="16"/>
+          <w:szCs w:val="16"/>
+        </w:rPr>
+      </w:pPr>
+      <w:r>
+        <w:rPr>
+          <w:rFonts w:ascii="Tahoma" w:hAnsi="Tahoma" w:cs="Tahoma"/>
+          <w:sz w:val="16"/>
+          <w:szCs w:val="16"/>
+        </w:rPr>
+        <w:t>Also</w:t>
+      </w:r>
+      <w:r>
+        <w:rPr>
+          <w:rFonts w:ascii="Tahoma" w:hAnsi="Tahoma" w:cs="Tahoma"/>
+          <w:sz w:val="16"/>
+          <w:szCs w:val="16"/>
+        </w:rPr>
+        <w:t xml:space="preserve"> of course</w:t>
+      </w:r>
+      <w:r>
+        <w:rPr>
+          <w:rFonts w:ascii="Tahoma" w:hAnsi="Tahoma" w:cs="Tahoma"/>
+          <w:sz w:val="16"/>
+          <w:szCs w:val="16"/>
+        </w:rPr>
+        <w:t xml:space="preserve">, you have the maybe slight convenience, of being able to turn on/off your tv by voice command. </w:t>
+      </w:r>
+    </w:p>
+    <w:p>
+      <w:pPr>
+        <w:rPr>
+          <w:rFonts w:ascii="Tahoma" w:hAnsi="Tahoma" w:cs="Tahoma"/>
+          <w:b/>
+          <w:bCs/>
+          <w:sz w:val="16"/>
+          <w:szCs w:val="16"/>
+        </w:rPr>
+      </w:pPr>
+      <w:r>
+        <w:rPr>
+          <w:rFonts w:ascii="Tahoma" w:hAnsi="Tahoma" w:cs="Tahoma"/>
+          <w:b/>
+          <w:bCs/>
+          <w:sz w:val="16"/>
+          <w:szCs w:val="16"/>
+        </w:rPr>
+        <w:t>Why the Hack?</w:t>
+      </w:r>
+    </w:p>
+    <w:p>
+      <w:pPr>
+        <w:rPr>
+          <w:rFonts w:ascii="Tahoma" w:hAnsi="Tahoma" w:cs="Tahoma"/>
+          <w:sz w:val="16"/>
+          <w:szCs w:val="16"/>
+        </w:rPr>
+      </w:pPr>
+      <w:r>
+        <w:rPr>
+          <w:rFonts w:ascii="Tahoma" w:hAnsi="Tahoma" w:cs="Tahoma"/>
+          <w:sz w:val="16"/>
+          <w:szCs w:val="16"/>
+        </w:rPr>
+        <w:t xml:space="preserve">Why is this a hack, and not part of the basic API for the Alexa? </w:t>
+      </w:r>
+      <w:r>
+        <w:rPr>
+          <w:rFonts w:ascii="Tahoma" w:hAnsi="Tahoma" w:cs="Tahoma"/>
+          <w:sz w:val="16"/>
+          <w:szCs w:val="16"/>
+        </w:rPr>
+        <w:t xml:space="preserve">After learning how to develop my first Alexa skill, all I really wanted to know was “how can I just send a command directly from the Alexa to another device on the network?” </w:t>
+      </w:r>
+      <w:r>
+        <w:rPr>
+          <w:rFonts w:ascii="Tahoma" w:hAnsi="Tahoma" w:cs="Tahoma"/>
+          <w:sz w:val="16"/>
+          <w:szCs w:val="16"/>
+        </w:rPr>
+        <w:t xml:space="preserve">It’s a shame that Amazon hasn’t exposed a full-fledged API for communication between the Alexa device and other objects on the local network, </w:t>
       </w:r>
       <w:r>
         <w:rPr>
@@ -9154,624 +10726,39 @@
           <w:sz w:val="16"/>
           <w:szCs w:val="16"/>
         </w:rPr>
-        <w:t xml:space="preserve">on </w:t>
-      </w:r>
-      <w:r>
-        <w:rPr>
-          <w:rFonts w:ascii="Tahoma" w:hAnsi="Tahoma" w:cs="Tahoma"/>
-          <w:sz w:val="16"/>
-          <w:szCs w:val="16"/>
-        </w:rPr>
-        <w:t xml:space="preserve">(visible through the camera) by default, after the setup() code runs, but before anything else happens. If you were to comment out all code inside of loop(), you should see it remain on continually. </w:t>
-      </w:r>
-    </w:p>
-    <w:p>
-      <w:pPr>
-        <w:rPr>
-          <w:rFonts w:ascii="Tahoma" w:hAnsi="Tahoma" w:cs="Tahoma"/>
-          <w:sz w:val="16"/>
-          <w:szCs w:val="16"/>
-        </w:rPr>
-      </w:pPr>
-      <w:r>
-        <w:rPr>
-          <w:rFonts w:ascii="Tahoma" w:hAnsi="Tahoma" w:cs="Tahoma"/>
-          <w:sz w:val="16"/>
-          <w:szCs w:val="16"/>
-        </w:rPr>
-        <w:t xml:space="preserve">To see </w:t>
-      </w:r>
-      <w:r>
-        <w:rPr>
-          <w:rFonts w:ascii="Tahoma" w:hAnsi="Tahoma" w:cs="Tahoma"/>
-          <w:sz w:val="16"/>
-          <w:szCs w:val="16"/>
-        </w:rPr>
-        <w:t>more clearly how to fix this</w:t>
-      </w:r>
-      <w:r>
-        <w:rPr>
-          <w:rFonts w:ascii="Tahoma" w:hAnsi="Tahoma" w:cs="Tahoma"/>
-          <w:sz w:val="16"/>
-          <w:szCs w:val="16"/>
-        </w:rPr>
-        <w:t xml:space="preserve">, go into the libraries/IRemoteESP8266/src folder of the tutorial code. See </w:t>
-      </w:r>
-      <w:r>
-        <w:rPr>
-          <w:rFonts w:ascii="Tahoma" w:hAnsi="Tahoma" w:cs="Tahoma"/>
-          <w:sz w:val="16"/>
-          <w:szCs w:val="16"/>
-        </w:rPr>
-        <w:t xml:space="preserve">the constructor: </w:t>
-      </w:r>
-    </w:p>
-    <w:p>
-      <w:pPr>
-        <w:autoSpaceDE w:val="0"/>
-        <w:autoSpaceDN w:val="0"/>
-        <w:adjustRightInd w:val="0"/>
-        <w:spacing w:after="0" w:line="240" w:lineRule="auto"/>
-        <w:rPr>
-          <w:rFonts w:ascii="Consolas" w:hAnsi="Consolas" w:cs="Consolas"/>
-          <w:color w:val="000000"/>
-          <w:sz w:val="16"/>
-          <w:szCs w:val="16"/>
-        </w:rPr>
-      </w:pPr>
-      <w:r>
-        <w:rPr>
-          <w:rFonts w:ascii="Consolas" w:hAnsi="Consolas" w:cs="Consolas"/>
-          <w:color w:val="000000"/>
-          <w:sz w:val="16"/>
-          <w:szCs w:val="16"/>
-        </w:rPr>
-        <w:t xml:space="preserve">IRsend::IRsend(uint16_t IRsendPin, </w:t>
-      </w:r>
-      <w:r>
-        <w:rPr>
-          <w:rFonts w:ascii="Consolas" w:hAnsi="Consolas" w:cs="Consolas"/>
-          <w:color w:val="0000FF"/>
-          <w:sz w:val="16"/>
-          <w:szCs w:val="16"/>
-        </w:rPr>
-        <w:t>bool</w:t>
-      </w:r>
-      <w:r>
-        <w:rPr>
-          <w:rFonts w:ascii="Consolas" w:hAnsi="Consolas" w:cs="Consolas"/>
-          <w:color w:val="000000"/>
-          <w:sz w:val="16"/>
-          <w:szCs w:val="16"/>
-        </w:rPr>
-        <w:t xml:space="preserve"> inverted) : IRpin(IRsendPin),</w:t>
-      </w:r>
-    </w:p>
-    <w:p>
-      <w:pPr>
-        <w:autoSpaceDE w:val="0"/>
-        <w:autoSpaceDN w:val="0"/>
-        <w:adjustRightInd w:val="0"/>
-        <w:spacing w:after="0" w:line="240" w:lineRule="auto"/>
-        <w:rPr>
-          <w:rFonts w:ascii="Consolas" w:hAnsi="Consolas" w:cs="Consolas"/>
-          <w:color w:val="000000"/>
-          <w:sz w:val="16"/>
-          <w:szCs w:val="16"/>
-        </w:rPr>
-      </w:pPr>
-      <w:r>
-        <w:rPr>
-          <w:rFonts w:ascii="Consolas" w:hAnsi="Consolas" w:cs="Consolas"/>
-          <w:color w:val="000000"/>
-          <w:sz w:val="16"/>
-          <w:szCs w:val="16"/>
-        </w:rPr>
-        <w:t xml:space="preserve">    periodOffset(PERIOD_OFFSET)</w:t>
-      </w:r>
-    </w:p>
-    <w:p>
-      <w:pPr>
-        <w:autoSpaceDE w:val="0"/>
-        <w:autoSpaceDN w:val="0"/>
-        <w:adjustRightInd w:val="0"/>
-        <w:spacing w:after="0" w:line="240" w:lineRule="auto"/>
-        <w:rPr>
-          <w:rFonts w:ascii="Consolas" w:hAnsi="Consolas" w:cs="Consolas"/>
-          <w:color w:val="000000"/>
-          <w:sz w:val="16"/>
-          <w:szCs w:val="16"/>
-        </w:rPr>
-      </w:pPr>
-      <w:r>
-        <w:rPr>
-          <w:rFonts w:ascii="Consolas" w:hAnsi="Consolas" w:cs="Consolas"/>
-          <w:color w:val="000000"/>
-          <w:sz w:val="16"/>
-          <w:szCs w:val="16"/>
-        </w:rPr>
-        <w:t>{</w:t>
-      </w:r>
-    </w:p>
-    <w:p>
-      <w:pPr>
-        <w:autoSpaceDE w:val="0"/>
-        <w:autoSpaceDN w:val="0"/>
-        <w:adjustRightInd w:val="0"/>
-        <w:spacing w:after="0" w:line="240" w:lineRule="auto"/>
-        <w:rPr>
-          <w:rFonts w:ascii="Consolas" w:hAnsi="Consolas" w:cs="Consolas"/>
-          <w:color w:val="000000"/>
-          <w:sz w:val="16"/>
-          <w:szCs w:val="16"/>
-        </w:rPr>
-      </w:pPr>
-      <w:r>
-        <w:rPr>
-          <w:rFonts w:ascii="Consolas" w:hAnsi="Consolas" w:cs="Consolas"/>
-          <w:color w:val="000000"/>
-          <w:sz w:val="16"/>
-          <w:szCs w:val="16"/>
-        </w:rPr>
-        <w:t xml:space="preserve">    </w:t>
-      </w:r>
-      <w:r>
-        <w:rPr>
-          <w:rFonts w:ascii="Consolas" w:hAnsi="Consolas" w:cs="Consolas"/>
-          <w:color w:val="0000FF"/>
-          <w:sz w:val="16"/>
-          <w:szCs w:val="16"/>
-        </w:rPr>
-        <w:t>if</w:t>
-      </w:r>
-      <w:r>
-        <w:rPr>
-          <w:rFonts w:ascii="Consolas" w:hAnsi="Consolas" w:cs="Consolas"/>
-          <w:color w:val="000000"/>
-          <w:sz w:val="16"/>
-          <w:szCs w:val="16"/>
-        </w:rPr>
-        <w:t xml:space="preserve"> (inverted)</w:t>
-      </w:r>
-    </w:p>
-    <w:p>
-      <w:pPr>
-        <w:autoSpaceDE w:val="0"/>
-        <w:autoSpaceDN w:val="0"/>
-        <w:adjustRightInd w:val="0"/>
-        <w:spacing w:after="0" w:line="240" w:lineRule="auto"/>
-        <w:rPr>
-          <w:rFonts w:ascii="Consolas" w:hAnsi="Consolas" w:cs="Consolas"/>
-          <w:color w:val="000000"/>
-          <w:sz w:val="16"/>
-          <w:szCs w:val="16"/>
-        </w:rPr>
-      </w:pPr>
-      <w:r>
-        <w:rPr>
-          <w:rFonts w:ascii="Consolas" w:hAnsi="Consolas" w:cs="Consolas"/>
-          <w:color w:val="000000"/>
-          <w:sz w:val="16"/>
-          <w:szCs w:val="16"/>
-        </w:rPr>
-        <w:t xml:space="preserve">    {</w:t>
-      </w:r>
-    </w:p>
-    <w:p>
-      <w:pPr>
-        <w:autoSpaceDE w:val="0"/>
-        <w:autoSpaceDN w:val="0"/>
-        <w:adjustRightInd w:val="0"/>
-        <w:spacing w:after="0" w:line="240" w:lineRule="auto"/>
-        <w:rPr>
-          <w:rFonts w:ascii="Consolas" w:hAnsi="Consolas" w:cs="Consolas"/>
-          <w:color w:val="000000"/>
-          <w:sz w:val="16"/>
-          <w:szCs w:val="16"/>
-        </w:rPr>
-      </w:pPr>
-      <w:r>
-        <w:rPr>
-          <w:rFonts w:ascii="Consolas" w:hAnsi="Consolas" w:cs="Consolas"/>
-          <w:color w:val="000000"/>
-          <w:sz w:val="16"/>
-          <w:szCs w:val="16"/>
-        </w:rPr>
-        <w:t xml:space="preserve">        outputOn = LOW;</w:t>
-      </w:r>
-    </w:p>
-    <w:p>
-      <w:pPr>
-        <w:autoSpaceDE w:val="0"/>
-        <w:autoSpaceDN w:val="0"/>
-        <w:adjustRightInd w:val="0"/>
-        <w:spacing w:after="0" w:line="240" w:lineRule="auto"/>
-        <w:rPr>
-          <w:rFonts w:ascii="Consolas" w:hAnsi="Consolas" w:cs="Consolas"/>
-          <w:color w:val="000000"/>
-          <w:sz w:val="16"/>
-          <w:szCs w:val="16"/>
-        </w:rPr>
-      </w:pPr>
-      <w:r>
-        <w:rPr>
-          <w:rFonts w:ascii="Consolas" w:hAnsi="Consolas" w:cs="Consolas"/>
-          <w:color w:val="000000"/>
-          <w:sz w:val="16"/>
-          <w:szCs w:val="16"/>
-        </w:rPr>
-        <w:t xml:space="preserve">        outputOff = HIGH;</w:t>
-      </w:r>
-    </w:p>
-    <w:p>
-      <w:pPr>
-        <w:autoSpaceDE w:val="0"/>
-        <w:autoSpaceDN w:val="0"/>
-        <w:adjustRightInd w:val="0"/>
-        <w:spacing w:after="0" w:line="240" w:lineRule="auto"/>
-        <w:rPr>
-          <w:rFonts w:ascii="Consolas" w:hAnsi="Consolas" w:cs="Consolas"/>
-          <w:color w:val="000000"/>
-          <w:sz w:val="16"/>
-          <w:szCs w:val="16"/>
-        </w:rPr>
-      </w:pPr>
-      <w:r>
-        <w:rPr>
-          <w:rFonts w:ascii="Consolas" w:hAnsi="Consolas" w:cs="Consolas"/>
-          <w:color w:val="000000"/>
-          <w:sz w:val="16"/>
-          <w:szCs w:val="16"/>
-        </w:rPr>
-        <w:t xml:space="preserve">    }</w:t>
-      </w:r>
-    </w:p>
-    <w:p>
-      <w:pPr>
-        <w:autoSpaceDE w:val="0"/>
-        <w:autoSpaceDN w:val="0"/>
-        <w:adjustRightInd w:val="0"/>
-        <w:spacing w:after="0" w:line="240" w:lineRule="auto"/>
-        <w:rPr>
-          <w:rFonts w:ascii="Consolas" w:hAnsi="Consolas" w:cs="Consolas"/>
-          <w:color w:val="000000"/>
-          <w:sz w:val="16"/>
-          <w:szCs w:val="16"/>
-        </w:rPr>
-      </w:pPr>
-      <w:r>
-        <w:rPr>
-          <w:rFonts w:ascii="Consolas" w:hAnsi="Consolas" w:cs="Consolas"/>
-          <w:color w:val="000000"/>
-          <w:sz w:val="16"/>
-          <w:szCs w:val="16"/>
-        </w:rPr>
-        <w:t xml:space="preserve">    </w:t>
-      </w:r>
-      <w:r>
-        <w:rPr>
-          <w:rFonts w:ascii="Consolas" w:hAnsi="Consolas" w:cs="Consolas"/>
-          <w:color w:val="0000FF"/>
-          <w:sz w:val="16"/>
-          <w:szCs w:val="16"/>
-        </w:rPr>
-        <w:t>else</w:t>
-      </w:r>
-    </w:p>
-    <w:p>
-      <w:pPr>
-        <w:autoSpaceDE w:val="0"/>
-        <w:autoSpaceDN w:val="0"/>
-        <w:adjustRightInd w:val="0"/>
-        <w:spacing w:after="0" w:line="240" w:lineRule="auto"/>
-        <w:rPr>
-          <w:rFonts w:ascii="Consolas" w:hAnsi="Consolas" w:cs="Consolas"/>
-          <w:color w:val="000000"/>
-          <w:sz w:val="16"/>
-          <w:szCs w:val="16"/>
-        </w:rPr>
-      </w:pPr>
-      <w:r>
-        <w:rPr>
-          <w:rFonts w:ascii="Consolas" w:hAnsi="Consolas" w:cs="Consolas"/>
-          <w:color w:val="000000"/>
-          <w:sz w:val="16"/>
-          <w:szCs w:val="16"/>
-        </w:rPr>
-        <w:t xml:space="preserve">    {</w:t>
-      </w:r>
-    </w:p>
-    <w:p>
-      <w:pPr>
-        <w:autoSpaceDE w:val="0"/>
-        <w:autoSpaceDN w:val="0"/>
-        <w:adjustRightInd w:val="0"/>
-        <w:spacing w:after="0" w:line="240" w:lineRule="auto"/>
-        <w:rPr>
-          <w:rFonts w:ascii="Consolas" w:hAnsi="Consolas" w:cs="Consolas"/>
-          <w:color w:val="000000"/>
-          <w:sz w:val="16"/>
-          <w:szCs w:val="16"/>
-        </w:rPr>
-      </w:pPr>
-      <w:r>
-        <w:rPr>
-          <w:rFonts w:ascii="Consolas" w:hAnsi="Consolas" w:cs="Consolas"/>
-          <w:color w:val="000000"/>
-          <w:sz w:val="16"/>
-          <w:szCs w:val="16"/>
-        </w:rPr>
-        <w:t xml:space="preserve">        outputOn = HIGH;</w:t>
-      </w:r>
-    </w:p>
-    <w:p>
-      <w:pPr>
-        <w:autoSpaceDE w:val="0"/>
-        <w:autoSpaceDN w:val="0"/>
-        <w:adjustRightInd w:val="0"/>
-        <w:spacing w:after="0" w:line="240" w:lineRule="auto"/>
-        <w:rPr>
-          <w:rFonts w:ascii="Consolas" w:hAnsi="Consolas" w:cs="Consolas"/>
-          <w:color w:val="000000"/>
-          <w:sz w:val="16"/>
-          <w:szCs w:val="16"/>
-        </w:rPr>
-      </w:pPr>
-      <w:r>
-        <w:rPr>
-          <w:rFonts w:ascii="Consolas" w:hAnsi="Consolas" w:cs="Consolas"/>
-          <w:color w:val="000000"/>
-          <w:sz w:val="16"/>
-          <w:szCs w:val="16"/>
-        </w:rPr>
-        <w:t xml:space="preserve">        outputOff = LOW;</w:t>
-      </w:r>
-    </w:p>
-    <w:p>
-      <w:pPr>
-        <w:autoSpaceDE w:val="0"/>
-        <w:autoSpaceDN w:val="0"/>
-        <w:adjustRightInd w:val="0"/>
-        <w:spacing w:after="0" w:line="240" w:lineRule="auto"/>
-        <w:rPr>
-          <w:rFonts w:ascii="Consolas" w:hAnsi="Consolas" w:cs="Consolas"/>
-          <w:color w:val="000000"/>
-          <w:sz w:val="16"/>
-          <w:szCs w:val="16"/>
-        </w:rPr>
-      </w:pPr>
-      <w:r>
-        <w:rPr>
-          <w:rFonts w:ascii="Consolas" w:hAnsi="Consolas" w:cs="Consolas"/>
-          <w:color w:val="000000"/>
-          <w:sz w:val="16"/>
-          <w:szCs w:val="16"/>
-        </w:rPr>
-        <w:t xml:space="preserve">    }</w:t>
-      </w:r>
-    </w:p>
-    <w:p>
-      <w:pPr>
-        <w:rPr>
-          <w:rFonts w:ascii="Tahoma" w:hAnsi="Tahoma" w:cs="Tahoma"/>
-          <w:sz w:val="16"/>
-          <w:szCs w:val="16"/>
-        </w:rPr>
-      </w:pPr>
-      <w:r>
-        <w:rPr>
-          <w:rFonts w:ascii="Consolas" w:hAnsi="Consolas" w:cs="Consolas"/>
-          <w:color w:val="000000"/>
-          <w:sz w:val="16"/>
-          <w:szCs w:val="16"/>
-        </w:rPr>
-        <w:t>}</w:t>
-      </w:r>
-    </w:p>
-    <w:p>
-      <w:pPr>
-        <w:rPr>
-          <w:rFonts w:ascii="Tahoma" w:hAnsi="Tahoma" w:cs="Tahoma"/>
-          <w:sz w:val="16"/>
-          <w:szCs w:val="16"/>
-        </w:rPr>
-      </w:pPr>
-      <w:r>
-        <w:rPr>
-          <w:rFonts w:ascii="Tahoma" w:hAnsi="Tahoma" w:cs="Tahoma"/>
-          <w:sz w:val="16"/>
-          <w:szCs w:val="16"/>
-        </w:rPr>
-        <w:t xml:space="preserve">The ‘inverted’ argument and the logic that handles it, is what we’re talking about. If your wiring is inverted, just change this line in AlexaTvRemote.ino: </w:t>
-      </w:r>
-    </w:p>
-    <w:p>
-      <w:pPr>
-        <w:autoSpaceDE w:val="0"/>
-        <w:autoSpaceDN w:val="0"/>
-        <w:adjustRightInd w:val="0"/>
-        <w:spacing w:after="0" w:line="240" w:lineRule="auto"/>
-        <w:rPr>
-          <w:rFonts w:ascii="Consolas" w:hAnsi="Consolas" w:cs="Consolas"/>
-          <w:color w:val="000000"/>
-          <w:sz w:val="16"/>
-          <w:szCs w:val="16"/>
-        </w:rPr>
-      </w:pPr>
-      <w:r>
-        <w:rPr>
-          <w:rFonts w:ascii="Consolas" w:hAnsi="Consolas" w:cs="Consolas"/>
-          <w:color w:val="000000"/>
-          <w:sz w:val="16"/>
-          <w:szCs w:val="16"/>
-        </w:rPr>
-        <w:t xml:space="preserve">    </w:t>
-      </w:r>
-      <w:r>
-        <w:rPr>
-          <w:rFonts w:ascii="Consolas" w:hAnsi="Consolas" w:cs="Consolas"/>
-          <w:color w:val="008000"/>
-          <w:sz w:val="16"/>
-          <w:szCs w:val="16"/>
-        </w:rPr>
-        <w:t xml:space="preserve">//initialize the IR </w:t>
-      </w:r>
-    </w:p>
-    <w:p>
-      <w:pPr>
-        <w:rPr>
-          <w:rFonts w:ascii="Tahoma" w:hAnsi="Tahoma" w:cs="Tahoma"/>
-          <w:sz w:val="16"/>
-          <w:szCs w:val="16"/>
-        </w:rPr>
-      </w:pPr>
-      <w:r>
-        <w:rPr>
-          <w:rFonts w:ascii="Consolas" w:hAnsi="Consolas" w:cs="Consolas"/>
-          <w:color w:val="000000"/>
-          <w:sz w:val="16"/>
-          <w:szCs w:val="16"/>
-        </w:rPr>
-        <w:t xml:space="preserve">    irSend = </w:t>
-      </w:r>
-      <w:r>
-        <w:rPr>
-          <w:rFonts w:ascii="Consolas" w:hAnsi="Consolas" w:cs="Consolas"/>
-          <w:color w:val="0000FF"/>
-          <w:sz w:val="16"/>
-          <w:szCs w:val="16"/>
-        </w:rPr>
-        <w:t>new</w:t>
-      </w:r>
-      <w:r>
-        <w:rPr>
-          <w:rFonts w:ascii="Consolas" w:hAnsi="Consolas" w:cs="Consolas"/>
-          <w:color w:val="000000"/>
-          <w:sz w:val="16"/>
-          <w:szCs w:val="16"/>
-        </w:rPr>
-        <w:t xml:space="preserve"> IRsend(IR_PIN, </w:t>
-      </w:r>
-      <w:r>
-        <w:rPr>
-          <w:rFonts w:ascii="Consolas" w:hAnsi="Consolas" w:cs="Consolas"/>
-          <w:color w:val="0000FF"/>
-          <w:sz w:val="16"/>
-          <w:szCs w:val="16"/>
-        </w:rPr>
-        <w:t>false</w:t>
-      </w:r>
-      <w:r>
-        <w:rPr>
-          <w:rFonts w:ascii="Consolas" w:hAnsi="Consolas" w:cs="Consolas"/>
-          <w:color w:val="000000"/>
-          <w:sz w:val="16"/>
-          <w:szCs w:val="16"/>
-        </w:rPr>
-        <w:t>);</w:t>
-      </w:r>
-    </w:p>
-    <w:p>
-      <w:pPr>
-        <w:rPr>
-          <w:rFonts w:ascii="Tahoma" w:hAnsi="Tahoma" w:cs="Tahoma"/>
-          <w:sz w:val="16"/>
-          <w:szCs w:val="16"/>
-        </w:rPr>
-      </w:pPr>
-      <w:r>
-        <w:rPr>
-          <w:rFonts w:ascii="Tahoma" w:hAnsi="Tahoma" w:cs="Tahoma"/>
-          <w:sz w:val="16"/>
-          <w:szCs w:val="16"/>
-        </w:rPr>
-        <w:t xml:space="preserve">to </w:t>
-      </w:r>
-    </w:p>
-    <w:p>
-      <w:pPr>
-        <w:autoSpaceDE w:val="0"/>
-        <w:autoSpaceDN w:val="0"/>
-        <w:adjustRightInd w:val="0"/>
-        <w:spacing w:after="0" w:line="240" w:lineRule="auto"/>
-        <w:rPr>
-          <w:rFonts w:ascii="Consolas" w:hAnsi="Consolas" w:cs="Consolas"/>
-          <w:color w:val="000000"/>
-          <w:sz w:val="16"/>
-          <w:szCs w:val="16"/>
-        </w:rPr>
-      </w:pPr>
-      <w:r>
-        <w:rPr>
-          <w:rFonts w:ascii="Consolas" w:hAnsi="Consolas" w:cs="Consolas"/>
-          <w:color w:val="000000"/>
-          <w:sz w:val="16"/>
-          <w:szCs w:val="16"/>
-        </w:rPr>
-        <w:t xml:space="preserve">    </w:t>
-      </w:r>
-      <w:r>
-        <w:rPr>
-          <w:rFonts w:ascii="Consolas" w:hAnsi="Consolas" w:cs="Consolas"/>
-          <w:color w:val="008000"/>
-          <w:sz w:val="16"/>
-          <w:szCs w:val="16"/>
-        </w:rPr>
-        <w:t xml:space="preserve">//initialize the IR </w:t>
-      </w:r>
-    </w:p>
-    <w:p>
-      <w:pPr>
-        <w:rPr>
-          <w:rFonts w:ascii="Tahoma" w:hAnsi="Tahoma" w:cs="Tahoma"/>
-          <w:sz w:val="16"/>
-          <w:szCs w:val="16"/>
-        </w:rPr>
-      </w:pPr>
-      <w:r>
-        <w:rPr>
-          <w:rFonts w:ascii="Consolas" w:hAnsi="Consolas" w:cs="Consolas"/>
-          <w:color w:val="000000"/>
-          <w:sz w:val="16"/>
-          <w:szCs w:val="16"/>
-        </w:rPr>
-        <w:t xml:space="preserve">    irSend = </w:t>
-      </w:r>
-      <w:r>
-        <w:rPr>
-          <w:rFonts w:ascii="Consolas" w:hAnsi="Consolas" w:cs="Consolas"/>
-          <w:color w:val="0000FF"/>
-          <w:sz w:val="16"/>
-          <w:szCs w:val="16"/>
-        </w:rPr>
-        <w:t>new</w:t>
-      </w:r>
-      <w:r>
-        <w:rPr>
-          <w:rFonts w:ascii="Consolas" w:hAnsi="Consolas" w:cs="Consolas"/>
-          <w:color w:val="000000"/>
-          <w:sz w:val="16"/>
-          <w:szCs w:val="16"/>
-        </w:rPr>
-        <w:t xml:space="preserve"> IRsend(IR_PIN, </w:t>
-      </w:r>
-      <w:r>
-        <w:rPr>
-          <w:rFonts w:ascii="Consolas" w:hAnsi="Consolas" w:cs="Consolas"/>
-          <w:color w:val="0000FF"/>
-          <w:sz w:val="16"/>
-          <w:szCs w:val="16"/>
-        </w:rPr>
-        <w:t>true</w:t>
-      </w:r>
-      <w:r>
-        <w:rPr>
-          <w:rFonts w:ascii="Consolas" w:hAnsi="Consolas" w:cs="Consolas"/>
-          <w:color w:val="000000"/>
-          <w:sz w:val="16"/>
-          <w:szCs w:val="16"/>
-        </w:rPr>
-        <w:t>);</w:t>
+        <w:t xml:space="preserve">without </w:t>
+      </w:r>
+      <w:r>
+        <w:rPr>
+          <w:rFonts w:ascii="Tahoma" w:hAnsi="Tahoma" w:cs="Tahoma"/>
+          <w:sz w:val="16"/>
+          <w:szCs w:val="16"/>
+        </w:rPr>
+        <w:t xml:space="preserve">going through the “skill” </w:t>
+      </w:r>
+      <w:r>
+        <w:rPr>
+          <w:rFonts w:ascii="Tahoma" w:hAnsi="Tahoma" w:cs="Tahoma"/>
+          <w:sz w:val="16"/>
+          <w:szCs w:val="16"/>
+        </w:rPr>
+        <w:t xml:space="preserve">or “smart-home” </w:t>
+      </w:r>
+      <w:r>
+        <w:rPr>
+          <w:rFonts w:ascii="Tahoma" w:hAnsi="Tahoma" w:cs="Tahoma"/>
+          <w:sz w:val="16"/>
+          <w:szCs w:val="16"/>
+        </w:rPr>
+        <w:t xml:space="preserve">paradigm (wherein </w:t>
+      </w:r>
+      <w:r>
+        <w:rPr>
+          <w:rFonts w:ascii="Tahoma" w:hAnsi="Tahoma" w:cs="Tahoma"/>
+          <w:sz w:val="16"/>
+          <w:szCs w:val="16"/>
+        </w:rPr>
+        <w:t xml:space="preserve">everything must be sent to AWS before doing anything), but they just have not. </w:t>
       </w:r>
     </w:p>
     <w:p>
@@ -9784,9 +10771,7 @@
           <w:szCs w:val="16"/>
         </w:rPr>
       </w:pPr>
-    </w:p>
-    <w:p>
-      <w:pPr>
+      <w:r>
         <w:rPr>
           <w:rFonts w:ascii="Tahoma" w:hAnsi="Tahoma" w:cs="Tahoma"/>
           <w:b/>
@@ -9794,7 +10779,8 @@
           <w:sz w:val="16"/>
           <w:szCs w:val="16"/>
         </w:rPr>
-      </w:pPr>
+        <w:t xml:space="preserve">To go </w:t>
+      </w:r>
       <w:r>
         <w:rPr>
           <w:rFonts w:ascii="Tahoma" w:hAnsi="Tahoma" w:cs="Tahoma"/>
@@ -9803,7 +10789,7 @@
           <w:sz w:val="16"/>
           <w:szCs w:val="16"/>
         </w:rPr>
-        <w:t>Do you have the right remote control code</w:t>
+        <w:t>F</w:t>
       </w:r>
       <w:r>
         <w:rPr>
@@ -9813,37 +10799,134 @@
           <w:sz w:val="16"/>
           <w:szCs w:val="16"/>
         </w:rPr>
-        <w:t xml:space="preserve"> and command</w:t>
-      </w:r>
-      <w:r>
+        <w:t xml:space="preserve">urther: </w:t>
+      </w:r>
+    </w:p>
+    <w:p>
+      <w:pPr>
+        <w:rPr>
+          <w:rFonts w:ascii="Tahoma" w:hAnsi="Tahoma" w:cs="Tahoma"/>
+          <w:sz w:val="16"/>
+          <w:szCs w:val="16"/>
+        </w:rPr>
+      </w:pPr>
+      <w:r>
+        <w:rPr>
+          <w:rFonts w:ascii="Tahoma" w:hAnsi="Tahoma" w:cs="Tahoma"/>
+          <w:sz w:val="16"/>
+          <w:szCs w:val="16"/>
+        </w:rPr>
+        <w:t xml:space="preserve">Try a suite of remote control commands to more fully control your tv, such as changing the channel &amp; controlling volume. </w:t>
+      </w:r>
+      <w:r>
+        <w:rPr>
+          <w:rFonts w:ascii="Tahoma" w:hAnsi="Tahoma" w:cs="Tahoma"/>
+          <w:sz w:val="16"/>
+          <w:szCs w:val="16"/>
+        </w:rPr>
+        <w:t xml:space="preserve">Test the limits of </w:t>
+      </w:r>
+      <w:r>
+        <w:rPr>
+          <w:rFonts w:ascii="Tahoma" w:hAnsi="Tahoma" w:cs="Tahoma"/>
+          <w:sz w:val="16"/>
+          <w:szCs w:val="16"/>
+        </w:rPr>
+        <w:t xml:space="preserve">the chip, by seeing </w:t>
+      </w:r>
+      <w:r>
+        <w:rPr>
+          <w:rFonts w:ascii="Tahoma" w:hAnsi="Tahoma" w:cs="Tahoma"/>
+          <w:sz w:val="16"/>
+          <w:szCs w:val="16"/>
+        </w:rPr>
+        <w:t xml:space="preserve">how many different commands you can listen for on one ESP8266 (hint: the number barely breaks double digits, without some </w:t>
+      </w:r>
+      <w:r>
+        <w:rPr>
+          <w:rFonts w:ascii="Tahoma" w:hAnsi="Tahoma" w:cs="Tahoma"/>
+          <w:sz w:val="16"/>
+          <w:szCs w:val="16"/>
+        </w:rPr>
+        <w:t xml:space="preserve">very </w:t>
+      </w:r>
+      <w:r>
+        <w:rPr>
+          <w:rFonts w:ascii="Tahoma" w:hAnsi="Tahoma" w:cs="Tahoma"/>
+          <w:sz w:val="16"/>
+          <w:szCs w:val="16"/>
+        </w:rPr>
+        <w:t xml:space="preserve">clever programming). </w:t>
+      </w:r>
+      <w:r>
+        <w:rPr>
+          <w:rFonts w:ascii="Tahoma" w:hAnsi="Tahoma" w:cs="Tahoma"/>
+          <w:sz w:val="16"/>
+          <w:szCs w:val="16"/>
+        </w:rPr>
+        <w:t xml:space="preserve">If you’re good with hardware, try controlling other devices </w:t>
+      </w:r>
+      <w:r>
+        <w:rPr>
+          <w:rFonts w:ascii="Tahoma" w:hAnsi="Tahoma" w:cs="Tahoma"/>
+          <w:i/>
+          <w:iCs/>
+          <w:sz w:val="16"/>
+          <w:szCs w:val="16"/>
+        </w:rPr>
+        <w:t xml:space="preserve">not </w:t>
+      </w:r>
+      <w:r>
+        <w:rPr>
+          <w:rFonts w:ascii="Tahoma" w:hAnsi="Tahoma" w:cs="Tahoma"/>
+          <w:sz w:val="16"/>
+          <w:szCs w:val="16"/>
+        </w:rPr>
+        <w:t xml:space="preserve">through IR, by wiring them directly to ESP8266 chips; like lighting and such. </w:t>
+      </w:r>
+      <w:r>
+        <w:rPr>
+          <w:rFonts w:ascii="Tahoma" w:hAnsi="Tahoma" w:cs="Tahoma"/>
+          <w:sz w:val="16"/>
+          <w:szCs w:val="16"/>
+        </w:rPr>
+        <w:t xml:space="preserve">Reinvent the wemo! </w:t>
+      </w:r>
+    </w:p>
+    <w:p>
+      <w:pPr>
+        <w:rPr>
+          <w:rFonts w:ascii="Tahoma" w:hAnsi="Tahoma" w:cs="Tahoma"/>
+          <w:sz w:val="16"/>
+          <w:szCs w:val="16"/>
+        </w:rPr>
+      </w:pPr>
+    </w:p>
+    <w:p>
+      <w:pPr>
         <w:rPr>
           <w:rFonts w:ascii="Tahoma" w:hAnsi="Tahoma" w:cs="Tahoma"/>
           <w:b/>
           <w:bCs/>
-          <w:sz w:val="16"/>
-          <w:szCs w:val="16"/>
-        </w:rPr>
-        <w:t xml:space="preserve">? </w:t>
-      </w:r>
-      <w:r>
-        <w:rPr>
-          <w:rFonts w:ascii="Tahoma" w:hAnsi="Tahoma" w:cs="Tahoma"/>
-          <w:sz w:val="16"/>
-          <w:szCs w:val="16"/>
-        </w:rPr>
-        <w:t>[TODO]</w:t>
-      </w:r>
+          <w:sz w:val="20"/>
+          <w:szCs w:val="20"/>
+          <w:u w:val="single"/>
+        </w:rPr>
+      </w:pPr>
       <w:r>
         <w:rPr>
           <w:rFonts w:ascii="Tahoma" w:hAnsi="Tahoma" w:cs="Tahoma"/>
           <w:b/>
           <w:bCs/>
-          <w:sz w:val="16"/>
-          <w:szCs w:val="16"/>
-        </w:rPr>
-        <w:t xml:space="preserve"> </w:t>
-      </w:r>
-      <w:r>
+          <w:sz w:val="20"/>
+          <w:szCs w:val="20"/>
+          <w:u w:val="single"/>
+        </w:rPr>
+        <w:t>Links</w:t>
+      </w:r>
+    </w:p>
+    <w:p>
+      <w:pPr>
         <w:rPr>
           <w:rFonts w:ascii="Tahoma" w:hAnsi="Tahoma" w:cs="Tahoma"/>
           <w:b/>
@@ -9851,54 +10934,8 @@
           <w:sz w:val="16"/>
           <w:szCs w:val="16"/>
         </w:rPr>
-        <w:t>[ADD STEPS]</w:t>
-      </w:r>
-    </w:p>
-    <w:p>
-      <w:pPr>
-        <w:rPr>
-          <w:rFonts w:ascii="Tahoma" w:hAnsi="Tahoma" w:cs="Tahoma"/>
-          <w:sz w:val="16"/>
-          <w:szCs w:val="16"/>
-        </w:rPr>
-      </w:pPr>
-      <w:r>
-        <w:rPr>
-          <w:rFonts w:ascii="Tahoma" w:hAnsi="Tahoma" w:cs="Tahoma"/>
-          <w:sz w:val="16"/>
-          <w:szCs w:val="16"/>
-        </w:rPr>
-        <w:t xml:space="preserve">If everything else seems to be going ok, but the TV’s just not obeying, it’s probably quite likely that something is wrong with the IR code. Try different function calls on that IR library interface (e.g. sendLG, sendPanasonic, sendSharp, etc.), or make sure that the one you’re using matches your hardware. It’s very unlikely that your TV’s hardware is not supported by that library, but I guess it’s technically possible. </w:t>
-      </w:r>
-    </w:p>
-    <w:p>
-      <w:pPr>
-        <w:rPr>
-          <w:rFonts w:ascii="Tahoma" w:hAnsi="Tahoma" w:cs="Tahoma"/>
-          <w:sz w:val="16"/>
-          <w:szCs w:val="16"/>
-        </w:rPr>
-      </w:pPr>
-      <w:r>
-        <w:rPr>
-          <w:rFonts w:ascii="Tahoma" w:hAnsi="Tahoma" w:cs="Tahoma"/>
-          <w:sz w:val="16"/>
-          <w:szCs w:val="16"/>
-        </w:rPr>
-        <w:t xml:space="preserve">Make sure that the code you’re sending is the right one for your hardware. You might have to do some digging on google to find the right one. If all else fails, there’s always the option of detecting the code that emits from your working remote, when you press the Power button – but that’s a different project. </w:t>
-      </w:r>
-    </w:p>
-    <w:p>
-      <w:pPr>
-        <w:rPr>
-          <w:rFonts w:ascii="Tahoma" w:hAnsi="Tahoma" w:cs="Tahoma"/>
-          <w:sz w:val="16"/>
-          <w:szCs w:val="16"/>
-        </w:rPr>
-      </w:pPr>
-    </w:p>
-    <w:p>
-      <w:pPr>
+      </w:pPr>
+      <w:r>
         <w:rPr>
           <w:rFonts w:ascii="Tahoma" w:hAnsi="Tahoma" w:cs="Tahoma"/>
           <w:b/>
@@ -9906,7 +10943,8 @@
           <w:sz w:val="16"/>
           <w:szCs w:val="16"/>
         </w:rPr>
-      </w:pPr>
+        <w:t>List of external libraries referenced/used</w:t>
+      </w:r>
       <w:r>
         <w:rPr>
           <w:rFonts w:ascii="Tahoma" w:hAnsi="Tahoma" w:cs="Tahoma"/>
@@ -9915,8 +10953,185 @@
           <w:sz w:val="16"/>
           <w:szCs w:val="16"/>
         </w:rPr>
-        <w:t xml:space="preserve">Conclusion </w:t>
-      </w:r>
+        <w:t>:</w:t>
+      </w:r>
+    </w:p>
+    <w:p>
+      <w:pPr>
+        <w:rPr>
+          <w:rFonts w:ascii="Tahoma" w:hAnsi="Tahoma" w:cs="Tahoma"/>
+          <w:sz w:val="16"/>
+          <w:szCs w:val="16"/>
+        </w:rPr>
+      </w:pPr>
+      <w:r>
+        <w:rPr>
+          <w:rFonts w:ascii="Tahoma" w:hAnsi="Tahoma" w:cs="Tahoma"/>
+          <w:sz w:val="16"/>
+          <w:szCs w:val="16"/>
+        </w:rPr>
+        <w:t xml:space="preserve">Thanks to the developers of these </w:t>
+      </w:r>
+      <w:r>
+        <w:rPr>
+          <w:rFonts w:ascii="Tahoma" w:hAnsi="Tahoma" w:cs="Tahoma"/>
+          <w:sz w:val="16"/>
+          <w:szCs w:val="16"/>
+        </w:rPr>
+        <w:t>much-used</w:t>
+      </w:r>
+      <w:r>
+        <w:rPr>
+          <w:rFonts w:ascii="Tahoma" w:hAnsi="Tahoma" w:cs="Tahoma"/>
+          <w:sz w:val="16"/>
+          <w:szCs w:val="16"/>
+        </w:rPr>
+        <w:t xml:space="preserve"> libraries: </w:t>
+      </w:r>
+    </w:p>
+    <w:p>
+      <w:pPr>
+        <w:rPr>
+          <w:rFonts w:ascii="Tahoma" w:hAnsi="Tahoma" w:cs="Tahoma"/>
+          <w:sz w:val="16"/>
+          <w:szCs w:val="16"/>
+        </w:rPr>
+      </w:pPr>
+      <w:r>
+        <w:rPr>
+          <w:rFonts w:ascii="Tahoma" w:hAnsi="Tahoma" w:cs="Tahoma"/>
+          <w:sz w:val="16"/>
+          <w:szCs w:val="16"/>
+        </w:rPr>
+        <w:t xml:space="preserve">For infrared transmitting: </w:t>
+      </w:r>
+    </w:p>
+    <w:p>
+      <w:pPr>
+        <w:rPr>
+          <w:rFonts w:ascii="Tahoma" w:hAnsi="Tahoma" w:cs="Tahoma"/>
+          <w:sz w:val="16"/>
+          <w:szCs w:val="16"/>
+        </w:rPr>
+      </w:pPr>
+      <w:hyperlink r:id="rId26" w:history="1">
+        <w:r>
+          <w:rPr>
+            <w:rStyle w:val="Hyperlink"/>
+            <w:rFonts w:ascii="Tahoma" w:hAnsi="Tahoma" w:cs="Tahoma"/>
+            <w:sz w:val="16"/>
+            <w:szCs w:val="16"/>
+          </w:rPr>
+          <w:t>https://github.com/markszabo/IRremoteESP8266</w:t>
+        </w:r>
+      </w:hyperlink>
+      <w:r>
+        <w:rPr>
+          <w:rFonts w:ascii="Tahoma" w:hAnsi="Tahoma" w:cs="Tahoma"/>
+          <w:sz w:val="16"/>
+          <w:szCs w:val="16"/>
+        </w:rPr>
+        <w:t xml:space="preserve"> </w:t>
+      </w:r>
+    </w:p>
+    <w:p>
+      <w:pPr>
+        <w:rPr>
+          <w:rFonts w:ascii="Tahoma" w:hAnsi="Tahoma" w:cs="Tahoma"/>
+          <w:sz w:val="16"/>
+          <w:szCs w:val="16"/>
+        </w:rPr>
+      </w:pPr>
+      <w:r>
+        <w:rPr>
+          <w:rFonts w:ascii="Tahoma" w:hAnsi="Tahoma" w:cs="Tahoma"/>
+          <w:sz w:val="16"/>
+          <w:szCs w:val="16"/>
+        </w:rPr>
+        <w:t xml:space="preserve">For async TCP (used in the socket listeners on the chip): </w:t>
+      </w:r>
+    </w:p>
+    <w:p>
+      <w:pPr>
+        <w:rPr>
+          <w:rFonts w:ascii="Tahoma" w:hAnsi="Tahoma" w:cs="Tahoma"/>
+          <w:sz w:val="16"/>
+          <w:szCs w:val="16"/>
+        </w:rPr>
+      </w:pPr>
+      <w:hyperlink r:id="rId27" w:history="1">
+        <w:r>
+          <w:rPr>
+            <w:rStyle w:val="Hyperlink"/>
+            <w:rFonts w:ascii="Tahoma" w:hAnsi="Tahoma" w:cs="Tahoma"/>
+            <w:sz w:val="16"/>
+            <w:szCs w:val="16"/>
+          </w:rPr>
+          <w:t>https://github.com/me-no-dev/ESPAsyncTCP</w:t>
+        </w:r>
+      </w:hyperlink>
+      <w:r>
+        <w:rPr>
+          <w:rFonts w:ascii="Tahoma" w:hAnsi="Tahoma" w:cs="Tahoma"/>
+          <w:sz w:val="16"/>
+          <w:szCs w:val="16"/>
+        </w:rPr>
+        <w:t xml:space="preserve"> </w:t>
+      </w:r>
+    </w:p>
+    <w:p>
+      <w:pPr>
+        <w:rPr>
+          <w:rFonts w:ascii="Tahoma" w:hAnsi="Tahoma" w:cs="Tahoma"/>
+          <w:sz w:val="16"/>
+          <w:szCs w:val="16"/>
+        </w:rPr>
+      </w:pPr>
+      <w:r>
+        <w:rPr>
+          <w:rFonts w:ascii="Tahoma" w:hAnsi="Tahoma" w:cs="Tahoma"/>
+          <w:sz w:val="16"/>
+          <w:szCs w:val="16"/>
+        </w:rPr>
+        <w:t xml:space="preserve">Fauxmo (used as the core functionality for Wemulator): </w:t>
+      </w:r>
+    </w:p>
+    <w:p>
+      <w:pPr>
+        <w:rPr>
+          <w:rFonts w:ascii="Tahoma" w:hAnsi="Tahoma" w:cs="Tahoma"/>
+          <w:sz w:val="16"/>
+          <w:szCs w:val="16"/>
+        </w:rPr>
+      </w:pPr>
+      <w:hyperlink r:id="rId28" w:history="1">
+        <w:r>
+          <w:rPr>
+            <w:rStyle w:val="Hyperlink"/>
+            <w:rFonts w:ascii="Tahoma" w:hAnsi="Tahoma" w:cs="Tahoma"/>
+            <w:sz w:val="16"/>
+            <w:szCs w:val="16"/>
+          </w:rPr>
+          <w:t>https://bitbucket.org/xoseperez/fauxmoesp</w:t>
+        </w:r>
+      </w:hyperlink>
+      <w:r>
+        <w:rPr>
+          <w:rFonts w:ascii="Tahoma" w:hAnsi="Tahoma" w:cs="Tahoma"/>
+          <w:sz w:val="16"/>
+          <w:szCs w:val="16"/>
+        </w:rPr>
+        <w:t xml:space="preserve"> </w:t>
+      </w:r>
+    </w:p>
+    <w:p>
+      <w:pPr>
+        <w:rPr>
+          <w:rFonts w:ascii="Tahoma" w:hAnsi="Tahoma" w:cs="Tahoma"/>
+          <w:sz w:val="16"/>
+          <w:szCs w:val="16"/>
+        </w:rPr>
+      </w:pPr>
     </w:p>
     <w:p>
       <w:pPr>
@@ -9931,39 +11146,381 @@
       <w:r>
         <w:rPr>
           <w:rFonts w:ascii="Tahoma" w:hAnsi="Tahoma" w:cs="Tahoma"/>
-          <w:sz w:val="16"/>
-          <w:szCs w:val="16"/>
-        </w:rPr>
-        <w:t>[TODO]</w:t>
-      </w:r>
-      <w:r>
-        <w:rPr>
-          <w:rFonts w:ascii="Tahoma" w:hAnsi="Tahoma" w:cs="Tahoma"/>
           <w:b/>
           <w:bCs/>
           <w:sz w:val="16"/>
           <w:szCs w:val="16"/>
         </w:rPr>
-        <w:t>[RESTATE THE OBJECTIVE]</w:t>
-      </w:r>
-    </w:p>
-    <w:p>
-      <w:pPr>
-        <w:rPr>
-          <w:rFonts w:ascii="Tahoma" w:hAnsi="Tahoma" w:cs="Tahoma"/>
-          <w:sz w:val="16"/>
-          <w:szCs w:val="16"/>
-        </w:rPr>
-      </w:pPr>
-    </w:p>
-    <w:p>
-      <w:pPr>
-        <w:rPr>
-          <w:rFonts w:ascii="Tahoma" w:hAnsi="Tahoma" w:cs="Tahoma"/>
-          <w:sz w:val="16"/>
-          <w:szCs w:val="16"/>
-        </w:rPr>
-      </w:pPr>
+        <w:t xml:space="preserve">Reference Links: </w:t>
+      </w:r>
+    </w:p>
+    <w:p>
+      <w:pPr>
+        <w:rPr>
+          <w:rFonts w:ascii="Tahoma" w:hAnsi="Tahoma" w:cs="Tahoma"/>
+          <w:sz w:val="16"/>
+          <w:szCs w:val="16"/>
+        </w:rPr>
+      </w:pPr>
+      <w:r>
+        <w:rPr>
+          <w:rFonts w:ascii="Tahoma" w:hAnsi="Tahoma" w:cs="Tahoma"/>
+          <w:sz w:val="16"/>
+          <w:szCs w:val="16"/>
+        </w:rPr>
+        <w:t>ESP8266:</w:t>
+      </w:r>
+    </w:p>
+    <w:p>
+      <w:pPr>
+        <w:rPr>
+          <w:rFonts w:ascii="Tahoma" w:hAnsi="Tahoma" w:cs="Tahoma"/>
+          <w:sz w:val="16"/>
+          <w:szCs w:val="16"/>
+        </w:rPr>
+      </w:pPr>
+      <w:hyperlink r:id="rId29" w:history="1">
+        <w:r>
+          <w:rPr>
+            <w:rStyle w:val="Hyperlink"/>
+            <w:rFonts w:ascii="Tahoma" w:hAnsi="Tahoma" w:cs="Tahoma"/>
+            <w:sz w:val="16"/>
+            <w:szCs w:val="16"/>
+          </w:rPr>
+          <w:t>http://www.instructables.com/id/Using-the-ESP8266-module/</w:t>
+        </w:r>
+      </w:hyperlink>
+      <w:r>
+        <w:rPr>
+          <w:rFonts w:ascii="Tahoma" w:hAnsi="Tahoma" w:cs="Tahoma"/>
+          <w:sz w:val="16"/>
+          <w:szCs w:val="16"/>
+        </w:rPr>
+        <w:t xml:space="preserve"> </w:t>
+      </w:r>
+    </w:p>
+    <w:p>
+      <w:pPr>
+        <w:rPr>
+          <w:rFonts w:ascii="Tahoma" w:hAnsi="Tahoma" w:cs="Tahoma"/>
+          <w:sz w:val="16"/>
+          <w:szCs w:val="16"/>
+        </w:rPr>
+      </w:pPr>
+      <w:r>
+        <w:rPr>
+          <w:rFonts w:ascii="Tahoma" w:hAnsi="Tahoma" w:cs="Tahoma"/>
+          <w:sz w:val="16"/>
+          <w:szCs w:val="16"/>
+        </w:rPr>
+        <w:t xml:space="preserve">Arduino: </w:t>
+      </w:r>
+    </w:p>
+    <w:p>
+      <w:pPr>
+        <w:rPr>
+          <w:rFonts w:ascii="Tahoma" w:hAnsi="Tahoma" w:cs="Tahoma"/>
+          <w:sz w:val="16"/>
+          <w:szCs w:val="16"/>
+        </w:rPr>
+      </w:pPr>
+      <w:hyperlink r:id="rId30" w:history="1">
+        <w:r>
+          <w:rPr>
+            <w:rStyle w:val="Hyperlink"/>
+            <w:rFonts w:ascii="Tahoma" w:hAnsi="Tahoma" w:cs="Tahoma"/>
+            <w:sz w:val="16"/>
+            <w:szCs w:val="16"/>
+          </w:rPr>
+          <w:t>https://www.arduino.cc/en/Guide/Windows</w:t>
+        </w:r>
+      </w:hyperlink>
+      <w:r>
+        <w:rPr>
+          <w:rFonts w:ascii="Tahoma" w:hAnsi="Tahoma" w:cs="Tahoma"/>
+          <w:sz w:val="16"/>
+          <w:szCs w:val="16"/>
+        </w:rPr>
+        <w:t xml:space="preserve"> </w:t>
+      </w:r>
+    </w:p>
+    <w:p>
+      <w:pPr>
+        <w:rPr>
+          <w:rFonts w:ascii="Tahoma" w:hAnsi="Tahoma" w:cs="Tahoma"/>
+          <w:sz w:val="16"/>
+          <w:szCs w:val="16"/>
+        </w:rPr>
+      </w:pPr>
+      <w:hyperlink r:id="rId31" w:history="1">
+        <w:r>
+          <w:rPr>
+            <w:rStyle w:val="Hyperlink"/>
+            <w:rFonts w:ascii="Tahoma" w:hAnsi="Tahoma" w:cs="Tahoma"/>
+            <w:sz w:val="16"/>
+            <w:szCs w:val="16"/>
+          </w:rPr>
+          <w:t>https://learn.sparkfun.com/tutorials/installing-arduino-ide</w:t>
+        </w:r>
+      </w:hyperlink>
+      <w:r>
+        <w:rPr>
+          <w:rFonts w:ascii="Tahoma" w:hAnsi="Tahoma" w:cs="Tahoma"/>
+          <w:sz w:val="16"/>
+          <w:szCs w:val="16"/>
+        </w:rPr>
+        <w:t xml:space="preserve"> </w:t>
+      </w:r>
+    </w:p>
+    <w:p>
+      <w:pPr>
+        <w:rPr>
+          <w:rFonts w:ascii="Tahoma" w:hAnsi="Tahoma" w:cs="Tahoma"/>
+          <w:sz w:val="16"/>
+          <w:szCs w:val="16"/>
+        </w:rPr>
+      </w:pPr>
+      <w:r>
+        <w:rPr>
+          <w:rFonts w:ascii="Tahoma" w:hAnsi="Tahoma" w:cs="Tahoma"/>
+          <w:sz w:val="16"/>
+          <w:szCs w:val="16"/>
+        </w:rPr>
+        <w:t xml:space="preserve">IR: </w:t>
+      </w:r>
+    </w:p>
+    <w:p>
+      <w:pPr>
+        <w:rPr>
+          <w:rFonts w:ascii="Tahoma" w:hAnsi="Tahoma" w:cs="Tahoma"/>
+          <w:sz w:val="16"/>
+          <w:szCs w:val="16"/>
+        </w:rPr>
+      </w:pPr>
+      <w:hyperlink r:id="rId32" w:history="1">
+        <w:r>
+          <w:rPr>
+            <w:rStyle w:val="Hyperlink"/>
+            <w:rFonts w:ascii="Tahoma" w:hAnsi="Tahoma" w:cs="Tahoma"/>
+            <w:sz w:val="16"/>
+            <w:szCs w:val="16"/>
+          </w:rPr>
+          <w:t>https://irdevkit.com/</w:t>
+        </w:r>
+      </w:hyperlink>
+      <w:r>
+        <w:rPr>
+          <w:rFonts w:ascii="Tahoma" w:hAnsi="Tahoma" w:cs="Tahoma"/>
+          <w:sz w:val="16"/>
+          <w:szCs w:val="16"/>
+        </w:rPr>
+        <w:t xml:space="preserve"> </w:t>
+      </w:r>
+    </w:p>
+    <w:p>
+      <w:pPr>
+        <w:rPr>
+          <w:rFonts w:ascii="Tahoma" w:hAnsi="Tahoma" w:cs="Tahoma"/>
+          <w:sz w:val="16"/>
+          <w:szCs w:val="16"/>
+        </w:rPr>
+      </w:pPr>
+      <w:hyperlink r:id="rId33" w:history="1">
+        <w:r>
+          <w:rPr>
+            <w:rStyle w:val="Hyperlink"/>
+            <w:rFonts w:ascii="Tahoma" w:hAnsi="Tahoma" w:cs="Tahoma"/>
+            <w:sz w:val="16"/>
+            <w:szCs w:val="16"/>
+          </w:rPr>
+          <w:t>http://www.whatimade.today/esp8266-easiest-way-to-program-so-far/</w:t>
+        </w:r>
+      </w:hyperlink>
+      <w:r>
+        <w:rPr>
+          <w:rFonts w:ascii="Tahoma" w:hAnsi="Tahoma" w:cs="Tahoma"/>
+          <w:sz w:val="16"/>
+          <w:szCs w:val="16"/>
+        </w:rPr>
+        <w:t xml:space="preserve"> </w:t>
+      </w:r>
+    </w:p>
+    <w:p>
+      <w:pPr>
+        <w:rPr>
+          <w:rFonts w:ascii="Tahoma" w:hAnsi="Tahoma" w:cs="Tahoma"/>
+          <w:sz w:val="16"/>
+          <w:szCs w:val="16"/>
+        </w:rPr>
+      </w:pPr>
+      <w:hyperlink r:id="rId34" w:history="1">
+        <w:r>
+          <w:rPr>
+            <w:rStyle w:val="Hyperlink"/>
+            <w:rFonts w:ascii="Tahoma" w:hAnsi="Tahoma" w:cs="Tahoma"/>
+            <w:sz w:val="16"/>
+            <w:szCs w:val="16"/>
+          </w:rPr>
+          <w:t>http://lirc.sourceforge.net/remotes/</w:t>
+        </w:r>
+      </w:hyperlink>
+    </w:p>
+    <w:p>
+      <w:pPr>
+        <w:rPr>
+          <w:rFonts w:ascii="Tahoma" w:hAnsi="Tahoma" w:cs="Tahoma"/>
+          <w:sz w:val="16"/>
+          <w:szCs w:val="16"/>
+        </w:rPr>
+      </w:pPr>
+      <w:hyperlink r:id="rId35" w:history="1">
+        <w:r>
+          <w:rPr>
+            <w:rStyle w:val="Hyperlink"/>
+            <w:rFonts w:ascii="Tahoma" w:hAnsi="Tahoma" w:cs="Tahoma"/>
+            <w:sz w:val="16"/>
+            <w:szCs w:val="16"/>
+          </w:rPr>
+          <w:t>https://www.pjrc.com/teensy/td_libs_IRremote.html</w:t>
+        </w:r>
+      </w:hyperlink>
+      <w:r>
+        <w:rPr>
+          <w:rFonts w:ascii="Tahoma" w:hAnsi="Tahoma" w:cs="Tahoma"/>
+          <w:sz w:val="16"/>
+          <w:szCs w:val="16"/>
+        </w:rPr>
+        <w:t xml:space="preserve"> </w:t>
+      </w:r>
+    </w:p>
+    <w:p>
+      <w:pPr>
+        <w:rPr>
+          <w:rFonts w:ascii="Tahoma" w:hAnsi="Tahoma" w:cs="Tahoma"/>
+          <w:sz w:val="16"/>
+          <w:szCs w:val="16"/>
+        </w:rPr>
+      </w:pPr>
+      <w:hyperlink r:id="rId36" w:history="1">
+        <w:r>
+          <w:rPr>
+            <w:rStyle w:val="Hyperlink"/>
+            <w:rFonts w:ascii="Tahoma" w:hAnsi="Tahoma" w:cs="Tahoma"/>
+            <w:sz w:val="16"/>
+            <w:szCs w:val="16"/>
+          </w:rPr>
+          <w:t>https://learn.adafruit.com/using-an-infrared-library/sending-ir-codes</w:t>
+        </w:r>
+      </w:hyperlink>
+      <w:r>
+        <w:rPr>
+          <w:rFonts w:ascii="Tahoma" w:hAnsi="Tahoma" w:cs="Tahoma"/>
+          <w:sz w:val="16"/>
+          <w:szCs w:val="16"/>
+        </w:rPr>
+        <w:t xml:space="preserve"> </w:t>
+      </w:r>
+    </w:p>
+    <w:p>
+      <w:pPr>
+        <w:rPr>
+          <w:rFonts w:ascii="Tahoma" w:hAnsi="Tahoma" w:cs="Tahoma"/>
+          <w:sz w:val="16"/>
+          <w:szCs w:val="16"/>
+        </w:rPr>
+      </w:pPr>
+      <w:hyperlink r:id="rId37" w:history="1">
+        <w:r>
+          <w:rPr>
+            <w:rStyle w:val="Hyperlink"/>
+            <w:rFonts w:ascii="Tahoma" w:hAnsi="Tahoma" w:cs="Tahoma"/>
+            <w:sz w:val="16"/>
+            <w:szCs w:val="16"/>
+          </w:rPr>
+          <w:t>https://github.com/z3t0/Arduino-IRremote/issues/254</w:t>
+        </w:r>
+      </w:hyperlink>
+      <w:r>
+        <w:rPr>
+          <w:rFonts w:ascii="Tahoma" w:hAnsi="Tahoma" w:cs="Tahoma"/>
+          <w:sz w:val="16"/>
+          <w:szCs w:val="16"/>
+        </w:rPr>
+        <w:t xml:space="preserve"> </w:t>
+      </w:r>
+    </w:p>
+    <w:p>
+      <w:pPr>
+        <w:rPr>
+          <w:rFonts w:ascii="Tahoma" w:hAnsi="Tahoma" w:cs="Tahoma"/>
+          <w:sz w:val="16"/>
+          <w:szCs w:val="16"/>
+        </w:rPr>
+      </w:pPr>
+      <w:hyperlink r:id="rId38" w:history="1">
+        <w:r>
+          <w:rPr>
+            <w:rStyle w:val="Hyperlink"/>
+            <w:rFonts w:ascii="Tahoma" w:hAnsi="Tahoma" w:cs="Tahoma"/>
+            <w:sz w:val="16"/>
+            <w:szCs w:val="16"/>
+          </w:rPr>
+          <w:t>http://forum.arduino.cc/index.php?topic=285896.0</w:t>
+        </w:r>
+      </w:hyperlink>
+      <w:r>
+        <w:rPr>
+          <w:rFonts w:ascii="Tahoma" w:hAnsi="Tahoma" w:cs="Tahoma"/>
+          <w:sz w:val="16"/>
+          <w:szCs w:val="16"/>
+        </w:rPr>
+        <w:t xml:space="preserve"> </w:t>
+      </w:r>
+    </w:p>
+    <w:p>
+      <w:pPr>
+        <w:rPr>
+          <w:rFonts w:ascii="Tahoma" w:hAnsi="Tahoma" w:cs="Tahoma"/>
+          <w:sz w:val="16"/>
+          <w:szCs w:val="16"/>
+        </w:rPr>
+      </w:pPr>
+      <w:r>
+        <w:rPr>
+          <w:rFonts w:ascii="Tahoma" w:hAnsi="Tahoma" w:cs="Tahoma"/>
+          <w:sz w:val="16"/>
+          <w:szCs w:val="16"/>
+        </w:rPr>
+        <w:t xml:space="preserve">Alexa: </w:t>
+      </w:r>
+    </w:p>
+    <w:p>
+      <w:pPr>
+        <w:rPr>
+          <w:rFonts w:ascii="Tahoma" w:hAnsi="Tahoma" w:cs="Tahoma"/>
+          <w:sz w:val="16"/>
+          <w:szCs w:val="16"/>
+        </w:rPr>
+      </w:pPr>
+      <w:hyperlink r:id="rId39" w:history="1">
+        <w:r>
+          <w:rPr>
+            <w:rStyle w:val="Hyperlink"/>
+            <w:rFonts w:ascii="Tahoma" w:hAnsi="Tahoma" w:cs="Tahoma"/>
+            <w:sz w:val="16"/>
+            <w:szCs w:val="16"/>
+          </w:rPr>
+          <w:t>http://smarthome.reviewed.com/features/everything-that-works-with-amazon-echo-alexa</w:t>
+        </w:r>
+      </w:hyperlink>
+      <w:r>
+        <w:rPr>
+          <w:rFonts w:ascii="Tahoma" w:hAnsi="Tahoma" w:cs="Tahoma"/>
+          <w:sz w:val="16"/>
+          <w:szCs w:val="16"/>
+        </w:rPr>
+        <w:t xml:space="preserve"> </w:t>
+      </w:r>
     </w:p>
     <w:sectPr>
       <w:pgSz w:w="11906" w:h="16838"/>

--- a/tutorial/tutorial.docx
+++ b/tutorial/tutorial.docx
@@ -385,13 +385,21 @@
       <w:pPr>
         <w:rPr>
           <w:rFonts w:ascii="Tahoma" w:hAnsi="Tahoma" w:cs="Tahoma"/>
+          <w:sz w:val="16"/>
+          <w:szCs w:val="16"/>
+        </w:rPr>
+      </w:pPr>
+      <w:r>
+        <w:rPr>
+          <w:rFonts w:ascii="Tahoma" w:hAnsi="Tahoma" w:cs="Tahoma"/>
           <w:b/>
           <w:bCs/>
           <w:sz w:val="20"/>
           <w:szCs w:val="20"/>
           <w:u w:val="single"/>
         </w:rPr>
-      </w:pPr>
+        <w:t>Hardware</w:t>
+      </w:r>
       <w:r>
         <w:rPr>
           <w:rFonts w:ascii="Tahoma" w:hAnsi="Tahoma" w:cs="Tahoma"/>
@@ -401,43 +409,7 @@
           <w:szCs w:val="20"/>
           <w:u w:val="single"/>
         </w:rPr>
-        <w:t>Hardware</w:t>
-      </w:r>
-      <w:r>
-        <w:rPr>
-          <w:rFonts w:ascii="Tahoma" w:hAnsi="Tahoma" w:cs="Tahoma"/>
-          <w:b/>
-          <w:bCs/>
-          <w:sz w:val="20"/>
-          <w:szCs w:val="20"/>
-          <w:u w:val="single"/>
-        </w:rPr>
         <w:t xml:space="preserve">: </w:t>
-      </w:r>
-    </w:p>
-    <w:p>
-      <w:pPr>
-        <w:rPr>
-          <w:rFonts w:ascii="Tahoma" w:hAnsi="Tahoma" w:cs="Tahoma"/>
-          <w:sz w:val="16"/>
-          <w:szCs w:val="16"/>
-        </w:rPr>
-      </w:pPr>
-      <w:r>
-        <w:rPr>
-          <w:rFonts w:ascii="Tahoma" w:hAnsi="Tahoma" w:cs="Tahoma"/>
-          <w:sz w:val="16"/>
-          <w:szCs w:val="16"/>
-        </w:rPr>
-        <w:t>[TODO]</w:t>
-      </w:r>
-      <w:r>
-        <w:rPr>
-          <w:rFonts w:ascii="Tahoma" w:hAnsi="Tahoma" w:cs="Tahoma"/>
-          <w:sz w:val="16"/>
-          <w:szCs w:val="16"/>
-        </w:rPr>
-        <w:t>[insert pics – Alexa, ESP8266 chip, adapter, IR diode]</w:t>
       </w:r>
     </w:p>
     <w:p>
@@ -786,7 +758,239 @@
     </w:p>
     <w:p>
       <w:pPr>
-        <w:pStyle w:val="ListParagraph"/>
+        <w:keepNext/>
+      </w:pPr>
+      <w:r>
+        <w:rPr>
+          <w:rFonts w:ascii="Tahoma" w:hAnsi="Tahoma" w:cs="Tahoma"/>
+          <w:noProof/>
+          <w:sz w:val="16"/>
+          <w:szCs w:val="16"/>
+        </w:rPr>
+        <w:drawing>
+          <wp:inline distT="0" distB="0" distL="0" distR="0">
+            <wp:extent cx="2409596" cy="3238312"/>
+            <wp:effectExtent l="19050" t="0" r="0" b="0"/>
+            <wp:docPr id="11" name="Picture 1"/>
+            <wp:cNvGraphicFramePr>
+              <a:graphicFrameLocks xmlns:a="http://schemas.openxmlformats.org/drawingml/2006/main" noChangeAspect="1"/>
+            </wp:cNvGraphicFramePr>
+            <a:graphic xmlns:a="http://schemas.openxmlformats.org/drawingml/2006/main">
+              <a:graphicData uri="http://schemas.openxmlformats.org/drawingml/2006/picture">
+                <pic:pic xmlns:pic="http://schemas.openxmlformats.org/drawingml/2006/picture">
+                  <pic:nvPicPr>
+                    <pic:cNvPr id="0" name="Picture 1"/>
+                    <pic:cNvPicPr>
+                      <a:picLocks noChangeAspect="1" noChangeArrowheads="1"/>
+                    </pic:cNvPicPr>
+                  </pic:nvPicPr>
+                  <pic:blipFill>
+                    <a:blip r:embed="rId10" cstate="print"/>
+                    <a:srcRect/>
+                    <a:stretch>
+                      <a:fillRect/>
+                    </a:stretch>
+                  </pic:blipFill>
+                  <pic:spPr bwMode="auto">
+                    <a:xfrm>
+                      <a:off x="0" y="0"/>
+                      <a:ext cx="2416373" cy="3247420"/>
+                    </a:xfrm>
+                    <a:prstGeom prst="rect">
+                      <a:avLst/>
+                    </a:prstGeom>
+                    <a:noFill/>
+                    <a:ln w="9525">
+                      <a:noFill/>
+                      <a:miter lim="800000"/>
+                      <a:headEnd/>
+                      <a:tailEnd/>
+                    </a:ln>
+                  </pic:spPr>
+                </pic:pic>
+              </a:graphicData>
+            </a:graphic>
+          </wp:inline>
+        </w:drawing>
+      </w:r>
+    </w:p>
+    <w:p>
+      <w:pPr>
+        <w:pStyle w:val="Caption"/>
+      </w:pPr>
+      <w:r>
+        <w:fldChar w:fldCharType="begin"/>
+      </w:r>
+      <w:r>
+        <w:instrText xml:space="preserve"> SEQ </w:instrText>
+      </w:r>
+      <w:r>
+        <w:rPr>
+          <w:cs/>
+        </w:rPr>
+        <w:instrText xml:space="preserve">รูป </w:instrText>
+      </w:r>
+      <w:r>
+        <w:instrText xml:space="preserve">\* ARABIC </w:instrText>
+      </w:r>
+      <w:r>
+        <w:fldChar w:fldCharType="separate"/>
+      </w:r>
+      <w:r>
+        <w:rPr>
+          <w:noProof/>
+        </w:rPr>
+        <w:t>1</w:t>
+      </w:r>
+      <w:r>
+        <w:fldChar w:fldCharType="end"/>
+      </w:r>
+      <w:r>
+        <w:rPr>
+          <w:noProof/>
+        </w:rPr>
+        <w:t>ESP8266 attached to adapter, next to Echo Dot</w:t>
+      </w:r>
+    </w:p>
+    <w:p>
+      <w:pPr>
+        <w:keepNext/>
+      </w:pPr>
+      <w:r>
+        <w:rPr>
+          <w:rFonts w:ascii="Tahoma" w:hAnsi="Tahoma" w:cs="Tahoma"/>
+          <w:sz w:val="16"/>
+          <w:szCs w:val="16"/>
+        </w:rPr>
+        <w:t xml:space="preserve"> </w:t>
+      </w:r>
+      <w:r>
+        <w:rPr>
+          <w:rFonts w:ascii="Tahoma" w:hAnsi="Tahoma" w:cs="Tahoma"/>
+          <w:noProof/>
+          <w:sz w:val="16"/>
+          <w:szCs w:val="16"/>
+        </w:rPr>
+        <w:drawing>
+          <wp:inline distT="0" distB="0" distL="0" distR="0">
+            <wp:extent cx="2292553" cy="3621024"/>
+            <wp:effectExtent l="19050" t="0" r="0" b="0"/>
+            <wp:docPr id="12" name="Picture 2"/>
+            <wp:cNvGraphicFramePr>
+              <a:graphicFrameLocks xmlns:a="http://schemas.openxmlformats.org/drawingml/2006/main" noChangeAspect="1"/>
+            </wp:cNvGraphicFramePr>
+            <a:graphic xmlns:a="http://schemas.openxmlformats.org/drawingml/2006/main">
+              <a:graphicData uri="http://schemas.openxmlformats.org/drawingml/2006/picture">
+                <pic:pic xmlns:pic="http://schemas.openxmlformats.org/drawingml/2006/picture">
+                  <pic:nvPicPr>
+                    <pic:cNvPr id="0" name="Picture 2"/>
+                    <pic:cNvPicPr>
+                      <a:picLocks noChangeAspect="1" noChangeArrowheads="1"/>
+                    </pic:cNvPicPr>
+                  </pic:nvPicPr>
+                  <pic:blipFill>
+                    <a:blip r:embed="rId11" cstate="print"/>
+                    <a:srcRect/>
+                    <a:stretch>
+                      <a:fillRect/>
+                    </a:stretch>
+                  </pic:blipFill>
+                  <pic:spPr bwMode="auto">
+                    <a:xfrm>
+                      <a:off x="0" y="0"/>
+                      <a:ext cx="2315808" cy="3657755"/>
+                    </a:xfrm>
+                    <a:prstGeom prst="rect">
+                      <a:avLst/>
+                    </a:prstGeom>
+                    <a:noFill/>
+                    <a:ln w="9525">
+                      <a:noFill/>
+                      <a:miter lim="800000"/>
+                      <a:headEnd/>
+                      <a:tailEnd/>
+                    </a:ln>
+                  </pic:spPr>
+                </pic:pic>
+              </a:graphicData>
+            </a:graphic>
+          </wp:inline>
+        </w:drawing>
+      </w:r>
+    </w:p>
+    <w:p>
+      <w:pPr>
+        <w:pStyle w:val="Caption"/>
+        <w:rPr>
+          <w:rFonts w:ascii="Tahoma" w:hAnsi="Tahoma" w:cs="Tahoma"/>
+          <w:sz w:val="16"/>
+          <w:szCs w:val="16"/>
+        </w:rPr>
+      </w:pPr>
+      <w:r>
+        <w:rPr>
+          <w:rFonts w:ascii="Tahoma" w:hAnsi="Tahoma" w:cs="Tahoma"/>
+          <w:sz w:val="16"/>
+          <w:szCs w:val="16"/>
+        </w:rPr>
+        <w:fldChar w:fldCharType="begin"/>
+      </w:r>
+      <w:r>
+        <w:rPr>
+          <w:rFonts w:ascii="Tahoma" w:hAnsi="Tahoma" w:cs="Tahoma"/>
+          <w:sz w:val="16"/>
+          <w:szCs w:val="16"/>
+        </w:rPr>
+        <w:instrText xml:space="preserve"> SEQ </w:instrText>
+      </w:r>
+      <w:r>
+        <w:rPr>
+          <w:rFonts w:ascii="Tahoma" w:hAnsi="Tahoma" w:cs="Tahoma"/>
+          <w:sz w:val="16"/>
+          <w:szCs w:val="16"/>
+          <w:cs/>
+        </w:rPr>
+        <w:instrText xml:space="preserve">รูป </w:instrText>
+      </w:r>
+      <w:r>
+        <w:rPr>
+          <w:rFonts w:ascii="Tahoma" w:hAnsi="Tahoma" w:cs="Tahoma"/>
+          <w:sz w:val="16"/>
+          <w:szCs w:val="16"/>
+        </w:rPr>
+        <w:instrText xml:space="preserve">\* ARABIC </w:instrText>
+      </w:r>
+      <w:r>
+        <w:rPr>
+          <w:rFonts w:ascii="Tahoma" w:hAnsi="Tahoma" w:cs="Tahoma"/>
+          <w:sz w:val="16"/>
+          <w:szCs w:val="16"/>
+        </w:rPr>
+        <w:fldChar w:fldCharType="separate"/>
+      </w:r>
+      <w:r>
+        <w:rPr>
+          <w:rFonts w:ascii="Tahoma" w:hAnsi="Tahoma" w:cs="Tahoma"/>
+          <w:noProof/>
+          <w:sz w:val="16"/>
+          <w:szCs w:val="16"/>
+        </w:rPr>
+        <w:t>2</w:t>
+      </w:r>
+      <w:r>
+        <w:rPr>
+          <w:rFonts w:ascii="Tahoma" w:hAnsi="Tahoma" w:cs="Tahoma"/>
+          <w:sz w:val="16"/>
+          <w:szCs w:val="16"/>
+        </w:rPr>
+        <w:fldChar w:fldCharType="end"/>
+      </w:r>
+      <w:r>
+        <w:t xml:space="preserve"> with IR diode attached</w:t>
+      </w:r>
+    </w:p>
+    <w:p>
+      <w:pPr>
         <w:rPr>
           <w:rFonts w:ascii="Tahoma" w:hAnsi="Tahoma" w:cs="Tahoma"/>
           <w:sz w:val="16"/>
@@ -878,7 +1082,7 @@
         </w:rPr>
         <w:t xml:space="preserve">The ESP8266 development library for Arduino. </w:t>
       </w:r>
-      <w:hyperlink r:id="rId10" w:history="1">
+      <w:hyperlink r:id="rId12" w:history="1">
         <w:r>
           <w:rPr>
             <w:rStyle w:val="Hyperlink"/>
@@ -1008,7 +1212,7 @@
         </w:rPr>
         <w:t xml:space="preserve"> </w:t>
       </w:r>
-      <w:hyperlink r:id="rId11" w:history="1">
+      <w:hyperlink r:id="rId13" w:history="1">
         <w:r>
           <w:rPr>
             <w:rStyle w:val="Hyperlink"/>
@@ -1134,7 +1338,7 @@
         </w:rPr>
         <w:t xml:space="preserve">Enter this URL in “Additional Boards Manager URL”: </w:t>
       </w:r>
-      <w:hyperlink r:id="rId12" w:history="1">
+      <w:hyperlink r:id="rId14" w:history="1">
         <w:r>
           <w:rPr>
             <w:rStyle w:val="Hyperlink"/>
@@ -1209,7 +1413,7 @@
                     </pic:cNvPicPr>
                   </pic:nvPicPr>
                   <pic:blipFill>
-                    <a:blip r:embed="rId13" cstate="print"/>
+                    <a:blip r:embed="rId15" cstate="print"/>
                     <a:srcRect/>
                     <a:stretch>
                       <a:fillRect/>
@@ -1411,7 +1615,7 @@
                     </pic:cNvPicPr>
                   </pic:nvPicPr>
                   <pic:blipFill>
-                    <a:blip r:embed="rId14" cstate="print"/>
+                    <a:blip r:embed="rId16" cstate="print"/>
                     <a:srcRect/>
                     <a:stretch>
                       <a:fillRect/>
@@ -1482,7 +1686,7 @@
                     </pic:cNvPicPr>
                   </pic:nvPicPr>
                   <pic:blipFill>
-                    <a:blip r:embed="rId15" cstate="print"/>
+                    <a:blip r:embed="rId17" cstate="print"/>
                     <a:srcRect/>
                     <a:stretch>
                       <a:fillRect/>
@@ -1553,7 +1757,7 @@
                     </pic:cNvPicPr>
                   </pic:nvPicPr>
                   <pic:blipFill>
-                    <a:blip r:embed="rId16" cstate="print"/>
+                    <a:blip r:embed="rId18" cstate="print"/>
                     <a:srcRect/>
                     <a:stretch>
                       <a:fillRect/>
@@ -1908,7 +2112,7 @@
                     </pic:cNvPicPr>
                   </pic:nvPicPr>
                   <pic:blipFill>
-                    <a:blip r:embed="rId17" cstate="print"/>
+                    <a:blip r:embed="rId19" cstate="print"/>
                     <a:srcRect/>
                     <a:stretch>
                       <a:fillRect/>
@@ -2643,7 +2847,7 @@
                     </pic:cNvPicPr>
                   </pic:nvPicPr>
                   <pic:blipFill>
-                    <a:blip r:embed="rId18" cstate="print"/>
+                    <a:blip r:embed="rId20" cstate="print"/>
                     <a:srcRect/>
                     <a:stretch>
                       <a:fillRect/>
@@ -2696,7 +2900,7 @@
                     </pic:cNvPicPr>
                   </pic:nvPicPr>
                   <pic:blipFill>
-                    <a:blip r:embed="rId19" cstate="print"/>
+                    <a:blip r:embed="rId21" cstate="print"/>
                     <a:srcRect/>
                     <a:stretch>
                       <a:fillRect/>
@@ -2868,7 +3072,7 @@
                     </pic:cNvPicPr>
                   </pic:nvPicPr>
                   <pic:blipFill>
-                    <a:blip r:embed="rId20" cstate="print"/>
+                    <a:blip r:embed="rId22" cstate="print"/>
                     <a:srcRect/>
                     <a:stretch>
                       <a:fillRect/>
@@ -2947,7 +3151,7 @@
                     </pic:cNvPicPr>
                   </pic:nvPicPr>
                   <pic:blipFill>
-                    <a:blip r:embed="rId21" cstate="print"/>
+                    <a:blip r:embed="rId23" cstate="print"/>
                     <a:srcRect/>
                     <a:stretch>
                       <a:fillRect/>
@@ -3066,7 +3270,7 @@
           <w:szCs w:val="16"/>
         </w:rPr>
       </w:pPr>
-      <w:hyperlink r:id="rId22" w:history="1">
+      <w:hyperlink r:id="rId24" w:history="1">
         <w:r>
           <w:rPr>
             <w:rStyle w:val="Hyperlink"/>
@@ -5455,7 +5659,7 @@
           <w:szCs w:val="16"/>
         </w:rPr>
       </w:pPr>
-      <w:hyperlink r:id="rId23" w:history="1">
+      <w:hyperlink r:id="rId25" w:history="1">
         <w:r>
           <w:rPr>
             <w:rStyle w:val="Hyperlink"/>
@@ -8251,7 +8455,7 @@
                     </pic:cNvPicPr>
                   </pic:nvPicPr>
                   <pic:blipFill>
-                    <a:blip r:embed="rId24" cstate="print"/>
+                    <a:blip r:embed="rId26" cstate="print"/>
                     <a:srcRect/>
                     <a:stretch>
                       <a:fillRect/>
@@ -8602,7 +8806,7 @@
                     </pic:cNvPicPr>
                   </pic:nvPicPr>
                   <pic:blipFill>
-                    <a:blip r:embed="rId25" cstate="print"/>
+                    <a:blip r:embed="rId27" cstate="print"/>
                     <a:srcRect/>
                     <a:stretch>
                       <a:fillRect/>
@@ -11014,7 +11218,7 @@
           <w:szCs w:val="16"/>
         </w:rPr>
       </w:pPr>
-      <w:hyperlink r:id="rId26" w:history="1">
+      <w:hyperlink r:id="rId28" w:history="1">
         <w:r>
           <w:rPr>
             <w:rStyle w:val="Hyperlink"/>
@@ -11059,7 +11263,7 @@
           <w:szCs w:val="16"/>
         </w:rPr>
       </w:pPr>
-      <w:hyperlink r:id="rId27" w:history="1">
+      <w:hyperlink r:id="rId29" w:history="1">
         <w:r>
           <w:rPr>
             <w:rStyle w:val="Hyperlink"/>
@@ -11104,7 +11308,7 @@
           <w:szCs w:val="16"/>
         </w:rPr>
       </w:pPr>
-      <w:hyperlink r:id="rId28" w:history="1">
+      <w:hyperlink r:id="rId30" w:history="1">
         <w:r>
           <w:rPr>
             <w:rStyle w:val="Hyperlink"/>
@@ -11179,7 +11383,7 @@
           <w:szCs w:val="16"/>
         </w:rPr>
       </w:pPr>
-      <w:hyperlink r:id="rId29" w:history="1">
+      <w:hyperlink r:id="rId31" w:history="1">
         <w:r>
           <w:rPr>
             <w:rStyle w:val="Hyperlink"/>
@@ -11224,7 +11428,7 @@
           <w:szCs w:val="16"/>
         </w:rPr>
       </w:pPr>
-      <w:hyperlink r:id="rId30" w:history="1">
+      <w:hyperlink r:id="rId32" w:history="1">
         <w:r>
           <w:rPr>
             <w:rStyle w:val="Hyperlink"/>
@@ -11252,7 +11456,7 @@
           <w:szCs w:val="16"/>
         </w:rPr>
       </w:pPr>
-      <w:hyperlink r:id="rId31" w:history="1">
+      <w:hyperlink r:id="rId33" w:history="1">
         <w:r>
           <w:rPr>
             <w:rStyle w:val="Hyperlink"/>
@@ -11297,7 +11501,7 @@
           <w:szCs w:val="16"/>
         </w:rPr>
       </w:pPr>
-      <w:hyperlink r:id="rId32" w:history="1">
+      <w:hyperlink r:id="rId34" w:history="1">
         <w:r>
           <w:rPr>
             <w:rStyle w:val="Hyperlink"/>
@@ -11325,7 +11529,7 @@
           <w:szCs w:val="16"/>
         </w:rPr>
       </w:pPr>
-      <w:hyperlink r:id="rId33" w:history="1">
+      <w:hyperlink r:id="rId35" w:history="1">
         <w:r>
           <w:rPr>
             <w:rStyle w:val="Hyperlink"/>
@@ -11353,7 +11557,7 @@
           <w:szCs w:val="16"/>
         </w:rPr>
       </w:pPr>
-      <w:hyperlink r:id="rId34" w:history="1">
+      <w:hyperlink r:id="rId36" w:history="1">
         <w:r>
           <w:rPr>
             <w:rStyle w:val="Hyperlink"/>
@@ -11373,7 +11577,7 @@
           <w:szCs w:val="16"/>
         </w:rPr>
       </w:pPr>
-      <w:hyperlink r:id="rId35" w:history="1">
+      <w:hyperlink r:id="rId37" w:history="1">
         <w:r>
           <w:rPr>
             <w:rStyle w:val="Hyperlink"/>
@@ -11401,7 +11605,7 @@
           <w:szCs w:val="16"/>
         </w:rPr>
       </w:pPr>
-      <w:hyperlink r:id="rId36" w:history="1">
+      <w:hyperlink r:id="rId38" w:history="1">
         <w:r>
           <w:rPr>
             <w:rStyle w:val="Hyperlink"/>
@@ -11429,7 +11633,7 @@
           <w:szCs w:val="16"/>
         </w:rPr>
       </w:pPr>
-      <w:hyperlink r:id="rId37" w:history="1">
+      <w:hyperlink r:id="rId39" w:history="1">
         <w:r>
           <w:rPr>
             <w:rStyle w:val="Hyperlink"/>
@@ -11457,7 +11661,7 @@
           <w:szCs w:val="16"/>
         </w:rPr>
       </w:pPr>
-      <w:hyperlink r:id="rId38" w:history="1">
+      <w:hyperlink r:id="rId40" w:history="1">
         <w:r>
           <w:rPr>
             <w:rStyle w:val="Hyperlink"/>
@@ -11502,7 +11706,7 @@
           <w:szCs w:val="16"/>
         </w:rPr>
       </w:pPr>
-      <w:hyperlink r:id="rId39" w:history="1">
+      <w:hyperlink r:id="rId41" w:history="1">
         <w:r>
           <w:rPr>
             <w:rStyle w:val="Hyperlink"/>
@@ -12335,6 +12539,25 @@
     <w:uiPriority w:val="99"/>
     <w:semiHidden/>
     <w:rsid w:val="00762037"/>
+  </w:style>
+  <w:style w:type="paragraph" w:styleId="Caption">
+    <w:name w:val="caption"/>
+    <w:basedOn w:val="Normal"/>
+    <w:next w:val="Normal"/>
+    <w:uiPriority w:val="35"/>
+    <w:unhideWhenUsed/>
+    <w:qFormat/>
+    <w:rsid w:val="00F57929"/>
+    <w:pPr>
+      <w:spacing w:line="240" w:lineRule="auto"/>
+    </w:pPr>
+    <w:rPr>
+      <w:b/>
+      <w:bCs/>
+      <w:color w:val="4F81BD" w:themeColor="accent1"/>
+      <w:sz w:val="18"/>
+      <w:szCs w:val="22"/>
+    </w:rPr>
   </w:style>
 </w:styles>
 </file>
